--- a/capitulos/capitulo8 - musica arcade.docx
+++ b/capitulos/capitulo8 - musica arcade.docx
@@ -25,7 +25,7 @@
           <w:sz w:val="22"/>
           <w:szCs w:val="22"/>
         </w:rPr>
-        <w:t>En el capítulo anterior introdujimos muchos conceptos nuevos sobre las señales analógicas y la técnica de modulación por ancho de pulso. En este capítulo, apoyándonos en lo aprendido en el capítulo anterior, también generaremos señales PWM, pero las aplicaremos a un contexto totalmente diferente: la creación de sonidos. Ojo, va a ser un capítulo muy ruidoso.</w:t>
+        <w:t>En el capítulo anterior introdujimos muchos conceptos nuevos sobre las señales analógicas y la técnica de modulación por ancho de pulso. En este capítulo también generaremos señales PWM, pero las aplicaremos a un contexto totalmente diferente: la creación de sonidos. Ojo, va a ser un capítulo muy ruidoso.</w:t>
       </w:r>
     </w:p>
     <w:p>
@@ -423,6 +423,226 @@
         <w:t xml:space="preserve"> </w:t>
       </w:r>
     </w:p>
+    <w:tbl>
+      <w:tblPr>
+        <w:tblW w:w="5000" w:type="pct"/>
+        <w:jc w:val="left"/>
+        <w:tblInd w:w="-5" w:type="dxa"/>
+        <w:tblLayout w:type="fixed"/>
+        <w:tblCellMar>
+          <w:top w:w="55" w:type="dxa"/>
+          <w:left w:w="55" w:type="dxa"/>
+          <w:bottom w:w="55" w:type="dxa"/>
+          <w:right w:w="55" w:type="dxa"/>
+        </w:tblCellMar>
+      </w:tblPr>
+      <w:tblGrid>
+        <w:gridCol w:w="1786"/>
+        <w:gridCol w:w="1786"/>
+        <w:gridCol w:w="1786"/>
+        <w:gridCol w:w="1786"/>
+      </w:tblGrid>
+      <w:tr>
+        <w:trPr/>
+        <w:tc>
+          <w:tcPr>
+            <w:tcW w:w="1786" w:type="dxa"/>
+            <w:tcBorders>
+              <w:top w:val="single" w:sz="4" w:space="0" w:color="000000"/>
+              <w:left w:val="single" w:sz="4" w:space="0" w:color="000000"/>
+              <w:bottom w:val="single" w:sz="4" w:space="0" w:color="000000"/>
+            </w:tcBorders>
+          </w:tcPr>
+          <w:p>
+            <w:pPr>
+              <w:pStyle w:val="Contenidodelatabla"/>
+              <w:widowControl w:val="false"/>
+              <w:spacing w:before="0" w:after="0"/>
+              <w:rPr/>
+            </w:pPr>
+            <w:r>
+              <w:rPr/>
+            </w:r>
+          </w:p>
+        </w:tc>
+        <w:tc>
+          <w:tcPr>
+            <w:tcW w:w="1786" w:type="dxa"/>
+            <w:tcBorders>
+              <w:top w:val="single" w:sz="4" w:space="0" w:color="000000"/>
+              <w:left w:val="single" w:sz="4" w:space="0" w:color="000000"/>
+              <w:bottom w:val="single" w:sz="4" w:space="0" w:color="000000"/>
+            </w:tcBorders>
+          </w:tcPr>
+          <w:p>
+            <w:pPr>
+              <w:pStyle w:val="Contenidodelatabla"/>
+              <w:widowControl w:val="false"/>
+              <w:spacing w:before="0" w:after="0"/>
+              <w:jc w:val="center"/>
+              <w:rPr/>
+            </w:pPr>
+            <w:r>
+              <w:rPr/>
+              <w:t>Arduino</w:t>
+            </w:r>
+          </w:p>
+        </w:tc>
+        <w:tc>
+          <w:tcPr>
+            <w:tcW w:w="1786" w:type="dxa"/>
+            <w:tcBorders>
+              <w:top w:val="single" w:sz="4" w:space="0" w:color="000000"/>
+              <w:left w:val="single" w:sz="4" w:space="0" w:color="000000"/>
+              <w:bottom w:val="single" w:sz="4" w:space="0" w:color="000000"/>
+            </w:tcBorders>
+          </w:tcPr>
+          <w:p>
+            <w:pPr>
+              <w:pStyle w:val="Contenidodelatabla"/>
+              <w:widowControl w:val="false"/>
+              <w:spacing w:before="0" w:after="0"/>
+              <w:jc w:val="center"/>
+              <w:rPr/>
+            </w:pPr>
+            <w:r>
+              <w:rPr/>
+              <w:t>ESP32</w:t>
+            </w:r>
+          </w:p>
+        </w:tc>
+        <w:tc>
+          <w:tcPr>
+            <w:tcW w:w="1786" w:type="dxa"/>
+            <w:tcBorders>
+              <w:top w:val="single" w:sz="4" w:space="0" w:color="000000"/>
+              <w:left w:val="single" w:sz="4" w:space="0" w:color="000000"/>
+              <w:bottom w:val="single" w:sz="4" w:space="0" w:color="000000"/>
+              <w:right w:val="single" w:sz="4" w:space="0" w:color="000000"/>
+            </w:tcBorders>
+          </w:tcPr>
+          <w:p>
+            <w:pPr>
+              <w:pStyle w:val="Contenidodelatabla"/>
+              <w:widowControl w:val="false"/>
+              <w:spacing w:before="0" w:after="0"/>
+              <w:jc w:val="center"/>
+              <w:rPr/>
+            </w:pPr>
+            <w:r>
+              <w:rPr/>
+              <w:t>Raspberry Pi Pico</w:t>
+            </w:r>
+          </w:p>
+        </w:tc>
+      </w:tr>
+      <w:tr>
+        <w:trPr/>
+        <w:tc>
+          <w:tcPr>
+            <w:tcW w:w="1786" w:type="dxa"/>
+            <w:tcBorders>
+              <w:left w:val="single" w:sz="4" w:space="0" w:color="000000"/>
+              <w:bottom w:val="single" w:sz="4" w:space="0" w:color="000000"/>
+            </w:tcBorders>
+          </w:tcPr>
+          <w:p>
+            <w:pPr>
+              <w:pStyle w:val="Contenidodelatabla"/>
+              <w:widowControl w:val="false"/>
+              <w:spacing w:before="0" w:after="0"/>
+              <w:rPr/>
+            </w:pPr>
+            <w:r>
+              <w:rPr/>
+              <w:t>GPIO18</w:t>
+            </w:r>
+          </w:p>
+        </w:tc>
+        <w:tc>
+          <w:tcPr>
+            <w:tcW w:w="1786" w:type="dxa"/>
+            <w:tcBorders>
+              <w:left w:val="single" w:sz="4" w:space="0" w:color="000000"/>
+              <w:bottom w:val="single" w:sz="4" w:space="0" w:color="000000"/>
+            </w:tcBorders>
+          </w:tcPr>
+          <w:p>
+            <w:pPr>
+              <w:pStyle w:val="Contenidodelatabla"/>
+              <w:widowControl w:val="false"/>
+              <w:spacing w:before="0" w:after="0"/>
+              <w:jc w:val="center"/>
+              <w:rPr/>
+            </w:pPr>
+            <w:r>
+              <w:rPr/>
+              <w:t>D9</w:t>
+            </w:r>
+          </w:p>
+        </w:tc>
+        <w:tc>
+          <w:tcPr>
+            <w:tcW w:w="1786" w:type="dxa"/>
+            <w:tcBorders>
+              <w:left w:val="single" w:sz="4" w:space="0" w:color="000000"/>
+              <w:bottom w:val="single" w:sz="4" w:space="0" w:color="000000"/>
+            </w:tcBorders>
+          </w:tcPr>
+          <w:p>
+            <w:pPr>
+              <w:pStyle w:val="Normal"/>
+              <w:widowControl w:val="false"/>
+              <w:spacing w:before="0" w:after="0"/>
+              <w:jc w:val="center"/>
+              <w:rPr/>
+            </w:pPr>
+            <w:bookmarkStart w:id="4" w:name="docs-internal-guid-a00d967c-7fff-fde0-dd"/>
+            <w:bookmarkEnd w:id="4"/>
+            <w:r>
+              <w:rPr>
+                <w:rFonts w:ascii="Libre Franklin;sans-serif" w:hAnsi="Libre Franklin;sans-serif"/>
+                <w:b w:val="false"/>
+                <w:i w:val="false"/>
+                <w:caps w:val="false"/>
+                <w:smallCaps w:val="false"/>
+                <w:strike w:val="false"/>
+                <w:dstrike w:val="false"/>
+                <w:color w:val="000000"/>
+                <w:sz w:val="22"/>
+                <w:u w:val="none"/>
+                <w:effect w:val="none"/>
+                <w:shd w:fill="auto" w:val="clear"/>
+              </w:rPr>
+              <w:t>D18 / G18</w:t>
+            </w:r>
+          </w:p>
+        </w:tc>
+        <w:tc>
+          <w:tcPr>
+            <w:tcW w:w="1786" w:type="dxa"/>
+            <w:tcBorders>
+              <w:left w:val="single" w:sz="4" w:space="0" w:color="000000"/>
+              <w:bottom w:val="single" w:sz="4" w:space="0" w:color="000000"/>
+              <w:right w:val="single" w:sz="4" w:space="0" w:color="000000"/>
+            </w:tcBorders>
+          </w:tcPr>
+          <w:p>
+            <w:pPr>
+              <w:pStyle w:val="Contenidodelatabla"/>
+              <w:widowControl w:val="false"/>
+              <w:spacing w:before="0" w:after="0"/>
+              <w:jc w:val="center"/>
+              <w:rPr/>
+            </w:pPr>
+            <w:r>
+              <w:rPr/>
+              <w:t>24</w:t>
+            </w:r>
+          </w:p>
+        </w:tc>
+      </w:tr>
+    </w:tbl>
     <w:p>
       <w:pPr>
         <w:pStyle w:val="1Subti1"/>
@@ -480,8 +700,8 @@
         <w:jc w:val="center"/>
         <w:rPr/>
       </w:pPr>
-      <w:bookmarkStart w:id="4" w:name="docs-internal-guid-376c1f1b-7fff-dee3-0d"/>
-      <w:bookmarkEnd w:id="4"/>
+      <w:bookmarkStart w:id="5" w:name="docs-internal-guid-376c1f1b-7fff-dee3-0d"/>
+      <w:bookmarkEnd w:id="5"/>
       <w:r>
         <w:rPr/>
         <w:drawing>
@@ -666,8 +886,8 @@
         <w:pStyle w:val="Normal"/>
         <w:rPr/>
       </w:pPr>
-      <w:bookmarkStart w:id="5" w:name="docs-internal-guid-26e23e55-7fff-8189-f3"/>
-      <w:bookmarkEnd w:id="5"/>
+      <w:bookmarkStart w:id="6" w:name="docs-internal-guid-26e23e55-7fff-8189-f3"/>
+      <w:bookmarkEnd w:id="6"/>
       <w:r>
         <w:rPr/>
         <w:drawing>
@@ -926,8 +1146,8 @@
         <w:jc w:val="center"/>
         <w:rPr/>
       </w:pPr>
-      <w:bookmarkStart w:id="6" w:name="docs-internal-guid-762a7cd5-7fff-84e8-3f"/>
-      <w:bookmarkEnd w:id="6"/>
+      <w:bookmarkStart w:id="7" w:name="docs-internal-guid-762a7cd5-7fff-84e8-3f"/>
+      <w:bookmarkEnd w:id="7"/>
       <w:r>
         <w:rPr/>
         <w:drawing>
@@ -1025,13 +1245,7 @@
         <w:rPr>
           <w:rFonts w:ascii="Courier New" w:hAnsi="Courier New"/>
         </w:rPr>
-        <w:t>from time import sleep</w:t>
-      </w:r>
-      <w:r>
-        <w:rPr>
-          <w:rFonts w:ascii="Courier New" w:hAnsi="Courier New"/>
-        </w:rPr>
-        <w:t>_ms</w:t>
+        <w:t>from time import sleep_ms</w:t>
       </w:r>
     </w:p>
     <w:p>
@@ -1101,13 +1315,7 @@
         <w:rPr>
           <w:rFonts w:ascii="Courier New" w:hAnsi="Courier New"/>
         </w:rPr>
-        <w:t xml:space="preserve">DURACION = </w:t>
-      </w:r>
-      <w:r>
-        <w:rPr>
-          <w:rFonts w:ascii="Courier New" w:hAnsi="Courier New"/>
-        </w:rPr>
-        <w:t>500</w:t>
+        <w:t>DURACION = 500</w:t>
       </w:r>
     </w:p>
     <w:p>
@@ -1135,19 +1343,7 @@
         <w:rPr>
           <w:rFonts w:ascii="Courier New" w:hAnsi="Courier New"/>
         </w:rPr>
-        <w:t>sleep</w:t>
-      </w:r>
-      <w:r>
-        <w:rPr>
-          <w:rFonts w:ascii="Courier New" w:hAnsi="Courier New"/>
-        </w:rPr>
-        <w:t>_ms</w:t>
-      </w:r>
-      <w:r>
-        <w:rPr>
-          <w:rFonts w:ascii="Courier New" w:hAnsi="Courier New"/>
-        </w:rPr>
-        <w:t>(DURACION)</w:t>
+        <w:t>sleep_ms(DURACION)</w:t>
       </w:r>
     </w:p>
     <w:p>
@@ -1175,19 +1371,7 @@
         <w:rPr>
           <w:rFonts w:ascii="Courier New" w:hAnsi="Courier New"/>
         </w:rPr>
-        <w:t>sleep</w:t>
-      </w:r>
-      <w:r>
-        <w:rPr>
-          <w:rFonts w:ascii="Courier New" w:hAnsi="Courier New"/>
-        </w:rPr>
-        <w:t>_ms</w:t>
-      </w:r>
-      <w:r>
-        <w:rPr>
-          <w:rFonts w:ascii="Courier New" w:hAnsi="Courier New"/>
-        </w:rPr>
-        <w:t>(DURACION)</w:t>
+        <w:t>sleep_ms(DURACION)</w:t>
       </w:r>
     </w:p>
     <w:p>
@@ -1215,19 +1399,7 @@
         <w:rPr>
           <w:rFonts w:ascii="Courier New" w:hAnsi="Courier New"/>
         </w:rPr>
-        <w:t>sleep</w:t>
-      </w:r>
-      <w:r>
-        <w:rPr>
-          <w:rFonts w:ascii="Courier New" w:hAnsi="Courier New"/>
-        </w:rPr>
-        <w:t>_ms</w:t>
-      </w:r>
-      <w:r>
-        <w:rPr>
-          <w:rFonts w:ascii="Courier New" w:hAnsi="Courier New"/>
-        </w:rPr>
-        <w:t>(DURACION)</w:t>
+        <w:t>sleep_ms(DURACION)</w:t>
       </w:r>
     </w:p>
     <w:p>
@@ -1900,8 +2072,8 @@
         <w:pStyle w:val="Normal"/>
         <w:rPr/>
       </w:pPr>
-      <w:bookmarkStart w:id="7" w:name="docs-internal-guid-704c0e54-7fff-0643-ff"/>
-      <w:bookmarkEnd w:id="7"/>
+      <w:bookmarkStart w:id="8" w:name="docs-internal-guid-704c0e54-7fff-0643-ff"/>
+      <w:bookmarkEnd w:id="8"/>
       <w:r>
         <w:rPr/>
         <w:drawing>
@@ -1980,8 +2152,8 @@
         <w:jc w:val="center"/>
         <w:rPr/>
       </w:pPr>
-      <w:bookmarkStart w:id="8" w:name="docs-internal-guid-9eeb9f28-7fff-993c-b0"/>
-      <w:bookmarkEnd w:id="8"/>
+      <w:bookmarkStart w:id="9" w:name="docs-internal-guid-9eeb9f28-7fff-993c-b0"/>
+      <w:bookmarkEnd w:id="9"/>
       <w:r>
         <w:rPr/>
         <w:drawing>
@@ -2685,104 +2857,94 @@
       </w:r>
       <w:r>
         <w:rPr/>
-        <w:t xml:space="preserve">) que se deben ejecutar por minuto. La unidad para medir el tempo es pulsos por minuto, que abreviaremos como ppm (o bpm, del inglés </w:t>
+        <w:t xml:space="preserve">) que se deben ejecutar por minuto. La unidad para medir el </w:t>
       </w:r>
       <w:r>
         <w:rPr>
           <w:i/>
           <w:iCs/>
         </w:rPr>
-        <w:t>beats per minute</w:t>
-      </w:r>
-      <w:r>
-        <w:rPr/>
-        <w:t>). Sin profundizar demasiado podemos decir que un pulso es la duración de una figura determinada –normalmente la negra– que se toma como referencia. En consecuencia, un tempo de 60 pulsos por minuto indica que, en cada minuto de interpretación, hay que interpretar exactamente 60 pulsos. Esto equivale a decir que cada pulso debe tener una duración de un segundo. Lógicamente, cuanto mayor sea el número de pulsos por minuto más rápidamente debe interpretarse la pieza. O, dicho de otra manera, cuantos más pulsos por minuto, menos tiempo dura cada pulso.</w:t>
-      </w:r>
-    </w:p>
-    <w:p>
-      <w:pPr>
-        <w:pStyle w:val="Normal"/>
-        <w:rPr/>
-      </w:pPr>
-      <w:r>
-        <w:rPr/>
-        <w:t xml:space="preserve">Veamos cómo podemos reescribir el programa anterior usando el </w:t>
+        <w:t>tempo</w:t>
+      </w:r>
+      <w:r>
+        <w:rPr/>
+        <w:t xml:space="preserve"> es pulsos por minuto, que abreviaremos como ppm (o bpm, del inglés </w:t>
       </w:r>
       <w:r>
         <w:rPr>
           <w:i/>
           <w:iCs/>
         </w:rPr>
-        <w:t>tempo</w:t>
-      </w:r>
-      <w:r>
-        <w:rPr/>
-        <w:t xml:space="preserve"> de la composición. La melodía de Space Invaders empieza relativamente lenta; podríamos caracterizarla como un </w:t>
+        <w:t>beats per minute</w:t>
+      </w:r>
+      <w:r>
+        <w:rPr/>
+        <w:t xml:space="preserve">). Sin profundizar demasiado podemos decir que un pulso es la duración de una figura determinada –normalmente la negra– que se toma como referencia. En consecuencia, un </w:t>
       </w:r>
       <w:r>
         <w:rPr>
           <w:i/>
           <w:iCs/>
         </w:rPr>
-        <w:t>andante</w:t>
-      </w:r>
-      <w:r>
-        <w:rPr/>
-        <w:t xml:space="preserve"> o un </w:t>
+        <w:t>tempo</w:t>
+      </w:r>
+      <w:r>
+        <w:rPr/>
+        <w:t xml:space="preserve"> de 60 pulsos por minuto indica que, en cada minuto de interpretación, hay que interpretar exactamente 60 pulsos. Esto equivale a decir que cada pulso debe tener una duración de un segundo. Lógicamente, cuanto mayor sea el número de pulsos por minuto más rápidamente debe interpretarse la pieza. O, dicho de otra manera, cuantos más pulsos por minuto, menos tiempo dura cada pulso.</w:t>
+      </w:r>
+    </w:p>
+    <w:p>
+      <w:pPr>
+        <w:pStyle w:val="Normal"/>
+        <w:rPr/>
+      </w:pPr>
+      <w:r>
+        <w:rPr/>
+        <w:t xml:space="preserve">Veamos cómo podemos reescribir el programa anterior usando el </w:t>
       </w:r>
       <w:r>
         <w:rPr>
           <w:i/>
           <w:iCs/>
         </w:rPr>
-        <w:t>moderato</w:t>
-      </w:r>
-      <w:r>
-        <w:rPr/>
-        <w:t xml:space="preserve">. Lo primero que necesitamos es transformar estas descripciones subjetivas en un número, y para ello se puede utilizar un metrónomo </w:t>
+        <w:t>tempo</w:t>
+      </w:r>
+      <w:r>
+        <w:rPr/>
+        <w:t xml:space="preserve"> de la composición. La melodía de Space Invaders empieza relativamente lenta; podríamos caracterizarla como un </w:t>
       </w:r>
       <w:r>
         <w:rPr>
           <w:i/>
           <w:iCs/>
         </w:rPr>
-        <w:t>online</w:t>
-      </w:r>
-      <w:r>
-        <w:rPr/>
-        <w:t>. Un tempo de 100 ppm parece una buena elección para el comienzo de la melodía.</w:t>
-      </w:r>
-    </w:p>
-    <w:p>
-      <w:pPr>
-        <w:pStyle w:val="Normal"/>
-        <w:rPr/>
-      </w:pPr>
-      <w:r>
-        <w:rPr/>
-        <w:t xml:space="preserve">Necesitamos ahora saber cuánto tiempo dura un pulso. Existe una sencilla relación matemática entre el </w:t>
+        <w:t>andante</w:t>
+      </w:r>
+      <w:r>
+        <w:rPr/>
+        <w:t xml:space="preserve"> o un </w:t>
       </w:r>
       <w:r>
         <w:rPr>
           <w:i/>
           <w:iCs/>
         </w:rPr>
-        <w:t>tempo</w:t>
-      </w:r>
-      <w:r>
-        <w:rPr/>
-        <w:t xml:space="preserve"> y la duración de un pulso: dado que el </w:t>
+        <w:t>moderato</w:t>
+      </w:r>
+      <w:r>
+        <w:rPr/>
+        <w:t xml:space="preserve">. Lo primero que necesitamos es transformar estas descripciones subjetivas en un número, y para ello se puede utilizar un metrónomo </w:t>
       </w:r>
       <w:r>
         <w:rPr>
           <w:i/>
           <w:iCs/>
         </w:rPr>
-        <w:t>tempo</w:t>
-      </w:r>
-      <w:r>
-        <w:rPr/>
-        <w:t xml:space="preserve"> en pulsos por minuto es el número de pulsos que hay en un minuto, y un minuto tiene 60 segundos, un pulso dura 60/</w:t>
+        <w:t>online</w:t>
+      </w:r>
+      <w:r>
+        <w:rPr/>
+        <w:t xml:space="preserve">. Un </w:t>
       </w:r>
       <w:r>
         <w:rPr>
@@ -2793,7 +2955,17 @@
       </w:r>
       <w:r>
         <w:rPr/>
-        <w:t>, en segundos. O, multiplicando por 1000, la duración de un pulso es 60000/</w:t>
+        <w:t xml:space="preserve"> de 100 ppm parece una buena elección para el comienzo de la melodía.</w:t>
+      </w:r>
+    </w:p>
+    <w:p>
+      <w:pPr>
+        <w:pStyle w:val="Normal"/>
+        <w:rPr/>
+      </w:pPr>
+      <w:r>
+        <w:rPr/>
+        <w:t xml:space="preserve">Necesitamos ahora saber cuánto tiempo dura un pulso. Existe una sencilla relación matemática entre el </w:t>
       </w:r>
       <w:r>
         <w:rPr>
@@ -2804,6 +2976,39 @@
       </w:r>
       <w:r>
         <w:rPr/>
+        <w:t xml:space="preserve"> y la duración de un pulso: dado que el </w:t>
+      </w:r>
+      <w:r>
+        <w:rPr>
+          <w:i/>
+          <w:iCs/>
+        </w:rPr>
+        <w:t>tempo</w:t>
+      </w:r>
+      <w:r>
+        <w:rPr/>
+        <w:t xml:space="preserve"> en pulsos por minuto es el número de pulsos que hay en un minuto, y un minuto tiene 60 segundos, un pulso dura 60/</w:t>
+      </w:r>
+      <w:r>
+        <w:rPr>
+          <w:i/>
+          <w:iCs/>
+        </w:rPr>
+        <w:t>tempo</w:t>
+      </w:r>
+      <w:r>
+        <w:rPr/>
+        <w:t>, en segundos. O, multiplicando por 1000, la duración de un pulso es 60000/</w:t>
+      </w:r>
+      <w:r>
+        <w:rPr>
+          <w:i/>
+          <w:iCs/>
+        </w:rPr>
+        <w:t>tempo</w:t>
+      </w:r>
+      <w:r>
+        <w:rPr/>
         <w:t>, en milisegundos:</w:t>
       </w:r>
     </w:p>
@@ -2815,7 +3020,7 @@
       <w:r>
         <w:rPr/>
         <w:drawing>
-          <wp:anchor behindDoc="0" distT="0" distB="0" distL="0" distR="0" simplePos="0" locked="0" layoutInCell="0" allowOverlap="1" relativeHeight="14">
+          <wp:anchor behindDoc="0" distT="0" distB="0" distL="0" distR="0" simplePos="0" locked="0" layoutInCell="0" allowOverlap="1" relativeHeight="16">
             <wp:simplePos x="0" y="0"/>
             <wp:positionH relativeFrom="column">
               <wp:align>center</wp:align>
@@ -2877,7 +3082,18 @@
       </w:pPr>
       <w:r>
         <w:rPr/>
-        <w:t>El tempo que hemos elegido es de 100 ppm, o 100 pulsos por minuto, por tanto la duración de un pulso, en milisegundos, será 60000/100 = 600 ms.</w:t>
+        <w:t xml:space="preserve">El </w:t>
+      </w:r>
+      <w:r>
+        <w:rPr>
+          <w:i/>
+          <w:iCs/>
+        </w:rPr>
+        <w:t>tempo</w:t>
+      </w:r>
+      <w:r>
+        <w:rPr/>
+        <w:t xml:space="preserve"> que hemos elegido es de 100 ppm, o 100 pulsos por minuto, por tanto la duración de un pulso, en milisegundos, será 60000/100 = 600 ms.</w:t>
       </w:r>
     </w:p>
     <w:p>
@@ -2896,8 +3112,8 @@
         <w:jc w:val="center"/>
         <w:rPr/>
       </w:pPr>
-      <w:bookmarkStart w:id="9" w:name="docs-internal-guid-f2be1bee-7fff-86e8-fe"/>
-      <w:bookmarkEnd w:id="9"/>
+      <w:bookmarkStart w:id="10" w:name="docs-internal-guid-f2be1bee-7fff-86e8-fe"/>
+      <w:bookmarkEnd w:id="10"/>
       <w:r>
         <w:rPr/>
         <w:drawing>
@@ -2967,598 +3183,7 @@
       </w:pPr>
       <w:r>
         <w:rPr/>
-        <w:t xml:space="preserve">Ya estamos en condiciones de reescribir el programa usando el tempo de la composición en lugar de las duraciones de la nota y el silencio. Pero antes hagamos una pequeña comprobación, para asegurarnos de que estamos haciendo las cosas bien: vamos a escribir en el REPL las instrucciones para calcular los tiempos. Establecemos la variable </w:t>
-      </w:r>
-      <w:r>
-        <w:rPr>
-          <w:rFonts w:ascii="Courier New" w:hAnsi="Courier New"/>
-        </w:rPr>
-        <w:t>TEMPO</w:t>
-      </w:r>
-      <w:r>
-        <w:rPr/>
-        <w:t xml:space="preserve"> con el valor del tempo en pulsos por minuto (ppm).</w:t>
-      </w:r>
-    </w:p>
-    <w:p>
-      <w:pPr>
-        <w:pStyle w:val="Normal"/>
-        <w:rPr>
-          <w:rFonts w:ascii="Courier New" w:hAnsi="Courier New" w:eastAsia="Calibri" w:cs="Franklin Gothic Book"/>
-          <w:color w:val="000000"/>
-          <w:kern w:val="0"/>
-          <w:sz w:val="22"/>
-          <w:szCs w:val="20"/>
-          <w:lang w:val="es-AR" w:eastAsia="en-US" w:bidi="ar-SA"/>
-        </w:rPr>
-      </w:pPr>
-      <w:r>
-        <w:rPr>
-          <w:rFonts w:eastAsia="Calibri" w:cs="Franklin Gothic Book" w:ascii="Courier New" w:hAnsi="Courier New"/>
-          <w:color w:val="000000"/>
-          <w:kern w:val="0"/>
-          <w:sz w:val="22"/>
-          <w:szCs w:val="20"/>
-          <w:lang w:val="es-AR" w:eastAsia="en-US" w:bidi="ar-SA"/>
-        </w:rPr>
-        <w:t>&gt;&gt;&gt; TEMPO = 100</w:t>
-      </w:r>
-    </w:p>
-    <w:p>
-      <w:pPr>
-        <w:pStyle w:val="Normal"/>
-        <w:rPr/>
-      </w:pPr>
-      <w:r>
-        <w:rPr/>
-        <w:t>Ahora calculamos la duración del pulso, la nota y el silencio:</w:t>
-      </w:r>
-    </w:p>
-    <w:p>
-      <w:pPr>
-        <w:pStyle w:val="Normal"/>
-        <w:rPr>
-          <w:rFonts w:ascii="Courier New" w:hAnsi="Courier New" w:eastAsia="Calibri" w:cs="Franklin Gothic Book"/>
-          <w:color w:val="000000"/>
-          <w:kern w:val="0"/>
-          <w:sz w:val="22"/>
-          <w:szCs w:val="20"/>
-          <w:lang w:val="es-AR" w:eastAsia="en-US" w:bidi="ar-SA"/>
-        </w:rPr>
-      </w:pPr>
-      <w:r>
-        <w:rPr>
-          <w:rFonts w:eastAsia="Calibri" w:cs="Franklin Gothic Book" w:ascii="Courier New" w:hAnsi="Courier New"/>
-          <w:color w:val="000000"/>
-          <w:kern w:val="0"/>
-          <w:sz w:val="22"/>
-          <w:szCs w:val="20"/>
-          <w:lang w:val="es-AR" w:eastAsia="en-US" w:bidi="ar-SA"/>
-        </w:rPr>
-        <w:t>&gt;&gt;&gt; pulso = 60000/TEMPO</w:t>
-      </w:r>
-    </w:p>
-    <w:p>
-      <w:pPr>
-        <w:pStyle w:val="Normal"/>
-        <w:rPr>
-          <w:rFonts w:ascii="Courier New" w:hAnsi="Courier New" w:eastAsia="Calibri" w:cs="Franklin Gothic Book"/>
-          <w:color w:val="000000"/>
-          <w:kern w:val="0"/>
-          <w:sz w:val="22"/>
-          <w:szCs w:val="20"/>
-          <w:lang w:val="es-AR" w:eastAsia="en-US" w:bidi="ar-SA"/>
-        </w:rPr>
-      </w:pPr>
-      <w:r>
-        <w:rPr>
-          <w:rFonts w:eastAsia="Calibri" w:cs="Franklin Gothic Book" w:ascii="Courier New" w:hAnsi="Courier New"/>
-          <w:color w:val="000000"/>
-          <w:kern w:val="0"/>
-          <w:sz w:val="22"/>
-          <w:szCs w:val="20"/>
-          <w:lang w:val="es-AR" w:eastAsia="en-US" w:bidi="ar-SA"/>
-        </w:rPr>
-        <w:t>&gt;&gt;&gt; duracion_nota = 2/3*pulso</w:t>
-      </w:r>
-    </w:p>
-    <w:p>
-      <w:pPr>
-        <w:pStyle w:val="Normal"/>
-        <w:rPr>
-          <w:rFonts w:ascii="Courier New" w:hAnsi="Courier New" w:eastAsia="Calibri" w:cs="Franklin Gothic Book"/>
-          <w:color w:val="000000"/>
-          <w:kern w:val="0"/>
-          <w:sz w:val="22"/>
-          <w:szCs w:val="20"/>
-          <w:lang w:val="es-AR" w:eastAsia="en-US" w:bidi="ar-SA"/>
-        </w:rPr>
-      </w:pPr>
-      <w:r>
-        <w:rPr>
-          <w:rFonts w:eastAsia="Calibri" w:cs="Franklin Gothic Book" w:ascii="Courier New" w:hAnsi="Courier New"/>
-          <w:color w:val="000000"/>
-          <w:kern w:val="0"/>
-          <w:sz w:val="22"/>
-          <w:szCs w:val="20"/>
-          <w:lang w:val="es-AR" w:eastAsia="en-US" w:bidi="ar-SA"/>
-        </w:rPr>
-        <w:t>&gt;&gt;&gt; duracion_silencio = 1/3*pulso</w:t>
-      </w:r>
-    </w:p>
-    <w:p>
-      <w:pPr>
-        <w:pStyle w:val="Normal"/>
-        <w:rPr/>
-      </w:pPr>
-      <w:r>
-        <w:rPr/>
-        <w:t>e imprimimos sus valores:</w:t>
-      </w:r>
-    </w:p>
-    <w:p>
-      <w:pPr>
-        <w:pStyle w:val="Normal"/>
-        <w:rPr>
-          <w:rFonts w:ascii="Courier New" w:hAnsi="Courier New" w:eastAsia="Calibri" w:cs="Franklin Gothic Book"/>
-          <w:color w:val="000000"/>
-          <w:kern w:val="0"/>
-          <w:sz w:val="22"/>
-          <w:szCs w:val="20"/>
-          <w:lang w:val="es-AR" w:eastAsia="en-US" w:bidi="ar-SA"/>
-        </w:rPr>
-      </w:pPr>
-      <w:r>
-        <w:rPr>
-          <w:rFonts w:eastAsia="Calibri" w:cs="Franklin Gothic Book" w:ascii="Courier New" w:hAnsi="Courier New"/>
-          <w:color w:val="000000"/>
-          <w:kern w:val="0"/>
-          <w:sz w:val="22"/>
-          <w:szCs w:val="20"/>
-          <w:lang w:val="es-AR" w:eastAsia="en-US" w:bidi="ar-SA"/>
-        </w:rPr>
-        <w:t>&gt;&gt;&gt; pulso</w:t>
-      </w:r>
-    </w:p>
-    <w:p>
-      <w:pPr>
-        <w:pStyle w:val="Normal"/>
-        <w:rPr>
-          <w:rFonts w:ascii="Courier New" w:hAnsi="Courier New" w:eastAsia="Calibri" w:cs="Franklin Gothic Book"/>
-          <w:color w:val="000000"/>
-          <w:kern w:val="0"/>
-          <w:sz w:val="22"/>
-          <w:szCs w:val="20"/>
-          <w:lang w:val="es-AR" w:eastAsia="en-US" w:bidi="ar-SA"/>
-        </w:rPr>
-      </w:pPr>
-      <w:r>
-        <w:rPr>
-          <w:rFonts w:eastAsia="Calibri" w:cs="Franklin Gothic Book" w:ascii="Courier New" w:hAnsi="Courier New"/>
-          <w:color w:val="000000"/>
-          <w:kern w:val="0"/>
-          <w:sz w:val="22"/>
-          <w:szCs w:val="20"/>
-          <w:lang w:val="es-AR" w:eastAsia="en-US" w:bidi="ar-SA"/>
-        </w:rPr>
-        <w:t>600.0</w:t>
-      </w:r>
-    </w:p>
-    <w:p>
-      <w:pPr>
-        <w:pStyle w:val="Normal"/>
-        <w:rPr>
-          <w:rFonts w:ascii="Courier New" w:hAnsi="Courier New" w:eastAsia="Calibri" w:cs="Franklin Gothic Book"/>
-          <w:color w:val="000000"/>
-          <w:kern w:val="0"/>
-          <w:sz w:val="22"/>
-          <w:szCs w:val="20"/>
-          <w:lang w:val="es-AR" w:eastAsia="en-US" w:bidi="ar-SA"/>
-        </w:rPr>
-      </w:pPr>
-      <w:r>
-        <w:rPr>
-          <w:rFonts w:eastAsia="Calibri" w:cs="Franklin Gothic Book" w:ascii="Courier New" w:hAnsi="Courier New"/>
-          <w:color w:val="000000"/>
-          <w:kern w:val="0"/>
-          <w:sz w:val="22"/>
-          <w:szCs w:val="20"/>
-          <w:lang w:val="es-AR" w:eastAsia="en-US" w:bidi="ar-SA"/>
-        </w:rPr>
-        <w:t>&gt;&gt;&gt; duracion_nota</w:t>
-      </w:r>
-    </w:p>
-    <w:p>
-      <w:pPr>
-        <w:pStyle w:val="Normal"/>
-        <w:rPr>
-          <w:rFonts w:ascii="Courier New" w:hAnsi="Courier New" w:eastAsia="Calibri" w:cs="Franklin Gothic Book"/>
-          <w:color w:val="000000"/>
-          <w:kern w:val="0"/>
-          <w:sz w:val="22"/>
-          <w:szCs w:val="20"/>
-          <w:lang w:val="es-AR" w:eastAsia="en-US" w:bidi="ar-SA"/>
-        </w:rPr>
-      </w:pPr>
-      <w:r>
-        <w:rPr>
-          <w:rFonts w:eastAsia="Calibri" w:cs="Franklin Gothic Book" w:ascii="Courier New" w:hAnsi="Courier New"/>
-          <w:color w:val="000000"/>
-          <w:kern w:val="0"/>
-          <w:sz w:val="22"/>
-          <w:szCs w:val="20"/>
-          <w:lang w:val="es-AR" w:eastAsia="en-US" w:bidi="ar-SA"/>
-        </w:rPr>
-        <w:t>400.0</w:t>
-      </w:r>
-    </w:p>
-    <w:p>
-      <w:pPr>
-        <w:pStyle w:val="Normal"/>
-        <w:rPr>
-          <w:rFonts w:ascii="Courier New" w:hAnsi="Courier New" w:eastAsia="Calibri" w:cs="Franklin Gothic Book"/>
-          <w:color w:val="000000"/>
-          <w:kern w:val="0"/>
-          <w:sz w:val="22"/>
-          <w:szCs w:val="20"/>
-          <w:lang w:val="es-AR" w:eastAsia="en-US" w:bidi="ar-SA"/>
-        </w:rPr>
-      </w:pPr>
-      <w:r>
-        <w:rPr>
-          <w:rFonts w:eastAsia="Calibri" w:cs="Franklin Gothic Book" w:ascii="Courier New" w:hAnsi="Courier New"/>
-          <w:color w:val="000000"/>
-          <w:kern w:val="0"/>
-          <w:sz w:val="22"/>
-          <w:szCs w:val="20"/>
-          <w:lang w:val="es-AR" w:eastAsia="en-US" w:bidi="ar-SA"/>
-        </w:rPr>
-        <w:t>&gt;&gt;&gt; duracion_silencio</w:t>
-      </w:r>
-    </w:p>
-    <w:p>
-      <w:pPr>
-        <w:pStyle w:val="Normal"/>
-        <w:rPr>
-          <w:rFonts w:ascii="Courier New" w:hAnsi="Courier New" w:eastAsia="Calibri" w:cs="Franklin Gothic Book"/>
-          <w:color w:val="000000"/>
-          <w:kern w:val="0"/>
-          <w:sz w:val="22"/>
-          <w:szCs w:val="20"/>
-          <w:lang w:val="es-AR" w:eastAsia="en-US" w:bidi="ar-SA"/>
-        </w:rPr>
-      </w:pPr>
-      <w:r>
-        <w:rPr>
-          <w:rFonts w:eastAsia="Calibri" w:cs="Franklin Gothic Book" w:ascii="Courier New" w:hAnsi="Courier New"/>
-          <w:color w:val="000000"/>
-          <w:kern w:val="0"/>
-          <w:sz w:val="22"/>
-          <w:szCs w:val="20"/>
-          <w:lang w:val="es-AR" w:eastAsia="en-US" w:bidi="ar-SA"/>
-        </w:rPr>
-        <w:t>200.0</w:t>
-      </w:r>
-    </w:p>
-    <w:p>
-      <w:pPr>
-        <w:pStyle w:val="Normal"/>
-        <w:rPr/>
-      </w:pPr>
-      <w:r>
-        <w:rPr/>
-        <w:t xml:space="preserve">Las duraciones son las deseadas, pero hay un problema: es muy probable que a la función </w:t>
-      </w:r>
-      <w:r>
-        <w:rPr>
-          <w:rFonts w:eastAsia="Calibri" w:cs="Franklin Gothic Book" w:ascii="Courier New" w:hAnsi="Courier New"/>
-          <w:color w:val="000000"/>
-          <w:kern w:val="0"/>
-          <w:sz w:val="22"/>
-          <w:szCs w:val="20"/>
-          <w:lang w:val="es-AR" w:eastAsia="en-US" w:bidi="ar-SA"/>
-        </w:rPr>
-        <w:t>sleep_ms()</w:t>
-      </w:r>
-      <w:r>
-        <w:rPr/>
-        <w:t xml:space="preserve"> no le guste que se le pasen estos valores como argumento. De hecho, si lo intentamos recibimos un mensaje de error.</w:t>
-      </w:r>
-    </w:p>
-    <w:p>
-      <w:pPr>
-        <w:pStyle w:val="Normal"/>
-        <w:rPr/>
-      </w:pPr>
-      <w:r>
-        <w:rPr>
-          <w:rFonts w:eastAsia="Calibri" w:cs="Franklin Gothic Book" w:ascii="Courier New" w:hAnsi="Courier New"/>
-          <w:color w:val="000000"/>
-          <w:kern w:val="0"/>
-          <w:sz w:val="22"/>
-          <w:szCs w:val="20"/>
-          <w:lang w:val="es-AR" w:eastAsia="en-US" w:bidi="ar-SA"/>
-        </w:rPr>
-        <w:t>&gt;&gt;&gt; from time import sleep_ms</w:t>
-      </w:r>
-    </w:p>
-    <w:p>
-      <w:pPr>
-        <w:pStyle w:val="Normal"/>
-        <w:rPr>
-          <w:rFonts w:ascii="Courier New" w:hAnsi="Courier New" w:eastAsia="Calibri" w:cs="Franklin Gothic Book"/>
-          <w:color w:val="000000"/>
-          <w:kern w:val="0"/>
-          <w:sz w:val="22"/>
-          <w:szCs w:val="20"/>
-          <w:lang w:val="es-AR" w:eastAsia="en-US" w:bidi="ar-SA"/>
-        </w:rPr>
-      </w:pPr>
-      <w:r>
-        <w:rPr>
-          <w:rFonts w:eastAsia="Calibri" w:cs="Franklin Gothic Book" w:ascii="Courier New" w:hAnsi="Courier New"/>
-          <w:color w:val="000000"/>
-          <w:kern w:val="0"/>
-          <w:sz w:val="22"/>
-          <w:szCs w:val="20"/>
-          <w:lang w:val="es-AR" w:eastAsia="en-US" w:bidi="ar-SA"/>
-        </w:rPr>
-        <w:t>&gt;&gt;&gt; sleep_ms(200.0)</w:t>
-      </w:r>
-    </w:p>
-    <w:p>
-      <w:pPr>
-        <w:pStyle w:val="Normal"/>
-        <w:rPr>
-          <w:rFonts w:ascii="Courier New" w:hAnsi="Courier New" w:eastAsia="Calibri" w:cs="Franklin Gothic Book"/>
-          <w:color w:val="000000"/>
-          <w:kern w:val="0"/>
-          <w:sz w:val="22"/>
-          <w:szCs w:val="20"/>
-          <w:lang w:val="es-AR" w:eastAsia="en-US" w:bidi="ar-SA"/>
-        </w:rPr>
-      </w:pPr>
-      <w:r>
-        <w:rPr>
-          <w:rFonts w:eastAsia="Calibri" w:cs="Franklin Gothic Book" w:ascii="Courier New" w:hAnsi="Courier New"/>
-          <w:color w:val="000000"/>
-          <w:kern w:val="0"/>
-          <w:sz w:val="22"/>
-          <w:szCs w:val="20"/>
-          <w:lang w:val="es-AR" w:eastAsia="en-US" w:bidi="ar-SA"/>
-        </w:rPr>
-        <w:t xml:space="preserve"> </w:t>
-      </w:r>
-      <w:r>
-        <w:rPr>
-          <w:rFonts w:eastAsia="Calibri" w:cs="Franklin Gothic Book" w:ascii="Courier New" w:hAnsi="Courier New"/>
-          <w:color w:val="000000"/>
-          <w:kern w:val="0"/>
-          <w:sz w:val="22"/>
-          <w:szCs w:val="20"/>
-          <w:lang w:val="es-AR" w:eastAsia="en-US" w:bidi="ar-SA"/>
-        </w:rPr>
-        <w:t>TypeError: can't convert float to int</w:t>
-      </w:r>
-    </w:p>
-    <w:p>
-      <w:pPr>
-        <w:pStyle w:val="Normal"/>
-        <w:rPr/>
-      </w:pPr>
-      <w:r>
-        <w:rPr/>
-        <w:t xml:space="preserve">El problema es que los resultados obtenidos son del tipo float (es decir, son números reales) mientras que el argumento de </w:t>
-      </w:r>
-      <w:r>
-        <w:rPr>
-          <w:rFonts w:eastAsia="Calibri" w:cs="Franklin Gothic Book" w:ascii="Courier New" w:hAnsi="Courier New"/>
-          <w:color w:val="000000"/>
-          <w:kern w:val="0"/>
-          <w:sz w:val="22"/>
-          <w:szCs w:val="20"/>
-          <w:lang w:val="es-AR" w:eastAsia="en-US" w:bidi="ar-SA"/>
-        </w:rPr>
-        <w:t>sleep_ms()</w:t>
-      </w:r>
-      <w:r>
-        <w:rPr/>
-        <w:t xml:space="preserve"> debe ser un número entero. Por tanto, debemos recurrir a la función </w:t>
-      </w:r>
-      <w:r>
-        <w:rPr>
-          <w:rFonts w:eastAsia="Calibri" w:cs="Franklin Gothic Book" w:ascii="Courier New" w:hAnsi="Courier New"/>
-          <w:color w:val="000000"/>
-          <w:kern w:val="0"/>
-          <w:sz w:val="22"/>
-          <w:szCs w:val="20"/>
-          <w:lang w:val="es-AR" w:eastAsia="en-US" w:bidi="ar-SA"/>
-        </w:rPr>
-        <w:t>int()</w:t>
-      </w:r>
-      <w:r>
-        <w:rPr/>
-        <w:t xml:space="preserve"> para transformar los </w:t>
-      </w:r>
-      <w:r>
-        <w:rPr>
-          <w:rFonts w:eastAsia="Calibri" w:cs="Franklin Gothic Book" w:ascii="Courier New" w:hAnsi="Courier New"/>
-          <w:color w:val="000000"/>
-          <w:kern w:val="0"/>
-          <w:sz w:val="22"/>
-          <w:szCs w:val="20"/>
-          <w:lang w:val="es-AR" w:eastAsia="en-US" w:bidi="ar-SA"/>
-        </w:rPr>
-        <w:t>float</w:t>
-      </w:r>
-      <w:r>
-        <w:rPr/>
-        <w:t xml:space="preserve"> en </w:t>
-      </w:r>
-      <w:r>
-        <w:rPr>
-          <w:rFonts w:eastAsia="Calibri" w:cs="Franklin Gothic Book" w:ascii="Courier New" w:hAnsi="Courier New"/>
-          <w:color w:val="000000"/>
-          <w:kern w:val="0"/>
-          <w:sz w:val="22"/>
-          <w:szCs w:val="20"/>
-          <w:lang w:val="es-AR" w:eastAsia="en-US" w:bidi="ar-SA"/>
-        </w:rPr>
-        <w:t>int</w:t>
-      </w:r>
-      <w:r>
-        <w:rPr/>
-        <w:t>.</w:t>
-      </w:r>
-    </w:p>
-    <w:p>
-      <w:pPr>
-        <w:pStyle w:val="Normal"/>
-        <w:rPr/>
-      </w:pPr>
-      <w:r>
-        <w:rPr>
-          <w:rFonts w:eastAsia="Calibri" w:cs="Franklin Gothic Book" w:ascii="Courier New" w:hAnsi="Courier New"/>
-          <w:color w:val="000000"/>
-          <w:kern w:val="0"/>
-          <w:sz w:val="22"/>
-          <w:szCs w:val="20"/>
-          <w:lang w:val="es-AR" w:eastAsia="en-US" w:bidi="ar-SA"/>
-        </w:rPr>
-        <w:t>&gt;&gt;&gt; duracion_nota = int(2/3*pulso)</w:t>
-      </w:r>
-    </w:p>
-    <w:p>
-      <w:pPr>
-        <w:pStyle w:val="Normal"/>
-        <w:rPr>
-          <w:rFonts w:ascii="Courier New" w:hAnsi="Courier New" w:eastAsia="Calibri" w:cs="Franklin Gothic Book"/>
-          <w:color w:val="000000"/>
-          <w:kern w:val="0"/>
-          <w:sz w:val="22"/>
-          <w:szCs w:val="20"/>
-          <w:lang w:val="es-AR" w:eastAsia="en-US" w:bidi="ar-SA"/>
-        </w:rPr>
-      </w:pPr>
-      <w:r>
-        <w:rPr>
-          <w:rFonts w:eastAsia="Calibri" w:cs="Franklin Gothic Book" w:ascii="Courier New" w:hAnsi="Courier New"/>
-          <w:color w:val="000000"/>
-          <w:kern w:val="0"/>
-          <w:sz w:val="22"/>
-          <w:szCs w:val="20"/>
-          <w:lang w:val="es-AR" w:eastAsia="en-US" w:bidi="ar-SA"/>
-        </w:rPr>
-        <w:t>&gt;&gt;&gt; duracion_silencio = int(1/3*pulso)</w:t>
-      </w:r>
-    </w:p>
-    <w:p>
-      <w:pPr>
-        <w:pStyle w:val="Normal"/>
-        <w:rPr/>
-      </w:pPr>
-      <w:r>
-        <w:rPr/>
-        <w:t>Los valores son ahora números enteros, como necesitamos.</w:t>
-      </w:r>
-    </w:p>
-    <w:p>
-      <w:pPr>
-        <w:pStyle w:val="Normal"/>
-        <w:rPr/>
-      </w:pPr>
-      <w:r>
-        <w:rPr>
-          <w:rFonts w:eastAsia="Calibri" w:cs="Franklin Gothic Book" w:ascii="Courier New" w:hAnsi="Courier New"/>
-          <w:color w:val="000000"/>
-          <w:kern w:val="0"/>
-          <w:sz w:val="22"/>
-          <w:szCs w:val="20"/>
-          <w:lang w:val="es-AR" w:eastAsia="en-US" w:bidi="ar-SA"/>
-        </w:rPr>
-        <w:t>&gt;&gt;&gt; duracion_nota</w:t>
-      </w:r>
-    </w:p>
-    <w:p>
-      <w:pPr>
-        <w:pStyle w:val="Normal"/>
-        <w:rPr>
-          <w:rFonts w:ascii="Courier New" w:hAnsi="Courier New" w:eastAsia="Calibri" w:cs="Franklin Gothic Book"/>
-          <w:color w:val="000000"/>
-          <w:kern w:val="0"/>
-          <w:sz w:val="22"/>
-          <w:szCs w:val="20"/>
-          <w:lang w:val="es-AR" w:eastAsia="en-US" w:bidi="ar-SA"/>
-        </w:rPr>
-      </w:pPr>
-      <w:r>
-        <w:rPr>
-          <w:rFonts w:eastAsia="Calibri" w:cs="Franklin Gothic Book" w:ascii="Courier New" w:hAnsi="Courier New"/>
-          <w:color w:val="000000"/>
-          <w:kern w:val="0"/>
-          <w:sz w:val="22"/>
-          <w:szCs w:val="20"/>
-          <w:lang w:val="es-AR" w:eastAsia="en-US" w:bidi="ar-SA"/>
-        </w:rPr>
-        <w:t>400</w:t>
-      </w:r>
-    </w:p>
-    <w:p>
-      <w:pPr>
-        <w:pStyle w:val="Normal"/>
-        <w:rPr>
-          <w:rFonts w:ascii="Courier New" w:hAnsi="Courier New" w:eastAsia="Calibri" w:cs="Franklin Gothic Book"/>
-          <w:color w:val="000000"/>
-          <w:kern w:val="0"/>
-          <w:sz w:val="22"/>
-          <w:szCs w:val="20"/>
-          <w:lang w:val="es-AR" w:eastAsia="en-US" w:bidi="ar-SA"/>
-        </w:rPr>
-      </w:pPr>
-      <w:r>
-        <w:rPr>
-          <w:rFonts w:eastAsia="Calibri" w:cs="Franklin Gothic Book" w:ascii="Courier New" w:hAnsi="Courier New"/>
-          <w:color w:val="000000"/>
-          <w:kern w:val="0"/>
-          <w:sz w:val="22"/>
-          <w:szCs w:val="20"/>
-          <w:lang w:val="es-AR" w:eastAsia="en-US" w:bidi="ar-SA"/>
-        </w:rPr>
-        <w:t>&gt;&gt;&gt; duracion_silencio</w:t>
-      </w:r>
-    </w:p>
-    <w:p>
-      <w:pPr>
-        <w:pStyle w:val="Normal"/>
-        <w:rPr>
-          <w:rFonts w:ascii="Courier New" w:hAnsi="Courier New" w:eastAsia="Calibri" w:cs="Franklin Gothic Book"/>
-          <w:color w:val="000000"/>
-          <w:kern w:val="0"/>
-          <w:sz w:val="22"/>
-          <w:szCs w:val="20"/>
-          <w:lang w:val="es-AR" w:eastAsia="en-US" w:bidi="ar-SA"/>
-        </w:rPr>
-      </w:pPr>
-      <w:r>
-        <w:rPr>
-          <w:rFonts w:eastAsia="Calibri" w:cs="Franklin Gothic Book" w:ascii="Courier New" w:hAnsi="Courier New"/>
-          <w:color w:val="000000"/>
-          <w:kern w:val="0"/>
-          <w:sz w:val="22"/>
-          <w:szCs w:val="20"/>
-          <w:lang w:val="es-AR" w:eastAsia="en-US" w:bidi="ar-SA"/>
-        </w:rPr>
-        <w:t>200</w:t>
-      </w:r>
-    </w:p>
-    <w:p>
-      <w:pPr>
-        <w:pStyle w:val="Normal"/>
-        <w:rPr/>
-      </w:pPr>
-      <w:r>
-        <w:rPr/>
-        <w:t xml:space="preserve">Ahora ya podemos pasar a modificar el programa de la música de Space Invaders para incluir una variable con el </w:t>
+        <w:t xml:space="preserve">Ya estamos en condiciones de reescribir el programa usando el </w:t>
       </w:r>
       <w:r>
         <w:rPr>
@@ -3569,7 +3194,642 @@
       </w:r>
       <w:r>
         <w:rPr/>
-        <w:t xml:space="preserve"> de la composición; también es conveniente crear una nueva función para generar la melodía. La modificación queda como ejercicio, ya que es inmediata. Una vez que esté listo, cambiando únicamente el valor del tempo se obtiene una melodía más lenta o más rápida. Probemos con un tempo de 200 ppm… ¡los enemigos están muy cerca!</w:t>
+        <w:t xml:space="preserve"> de la composición en lugar de las duraciones de la nota y el silencio. Pero antes hagamos una pequeña comprobación, para asegurarnos de que estamos haciendo las cosas bien: vamos a escribir en el REPL las instrucciones para calcular los tiempos. Establecemos la variable </w:t>
+      </w:r>
+      <w:r>
+        <w:rPr>
+          <w:rFonts w:ascii="Courier New" w:hAnsi="Courier New"/>
+        </w:rPr>
+        <w:t>TEMPO</w:t>
+      </w:r>
+      <w:r>
+        <w:rPr/>
+        <w:t xml:space="preserve"> con el valor del </w:t>
+      </w:r>
+      <w:r>
+        <w:rPr>
+          <w:i/>
+          <w:iCs/>
+        </w:rPr>
+        <w:t>tempo</w:t>
+      </w:r>
+      <w:r>
+        <w:rPr/>
+        <w:t xml:space="preserve"> en pulsos por minuto (ppm).</w:t>
+      </w:r>
+    </w:p>
+    <w:p>
+      <w:pPr>
+        <w:pStyle w:val="Normal"/>
+        <w:rPr>
+          <w:rFonts w:ascii="Courier New" w:hAnsi="Courier New" w:eastAsia="Calibri" w:cs="Franklin Gothic Book"/>
+          <w:color w:val="000000"/>
+          <w:kern w:val="0"/>
+          <w:sz w:val="22"/>
+          <w:szCs w:val="20"/>
+          <w:lang w:val="es-AR" w:eastAsia="en-US" w:bidi="ar-SA"/>
+        </w:rPr>
+      </w:pPr>
+      <w:r>
+        <w:rPr>
+          <w:rFonts w:eastAsia="Calibri" w:cs="Franklin Gothic Book" w:ascii="Courier New" w:hAnsi="Courier New"/>
+          <w:color w:val="000000"/>
+          <w:kern w:val="0"/>
+          <w:sz w:val="22"/>
+          <w:szCs w:val="20"/>
+          <w:lang w:val="es-AR" w:eastAsia="en-US" w:bidi="ar-SA"/>
+        </w:rPr>
+        <w:t>&gt;&gt;&gt; TEMPO = 100</w:t>
+      </w:r>
+    </w:p>
+    <w:p>
+      <w:pPr>
+        <w:pStyle w:val="Normal"/>
+        <w:rPr/>
+      </w:pPr>
+      <w:r>
+        <w:rPr/>
+        <w:t>Ahora calculamos la duración del pulso, la nota y el silencio:</w:t>
+      </w:r>
+    </w:p>
+    <w:p>
+      <w:pPr>
+        <w:pStyle w:val="Normal"/>
+        <w:rPr>
+          <w:rFonts w:ascii="Courier New" w:hAnsi="Courier New" w:eastAsia="Calibri" w:cs="Franklin Gothic Book"/>
+          <w:color w:val="000000"/>
+          <w:kern w:val="0"/>
+          <w:sz w:val="22"/>
+          <w:szCs w:val="20"/>
+          <w:lang w:val="es-AR" w:eastAsia="en-US" w:bidi="ar-SA"/>
+        </w:rPr>
+      </w:pPr>
+      <w:r>
+        <w:rPr>
+          <w:rFonts w:eastAsia="Calibri" w:cs="Franklin Gothic Book" w:ascii="Courier New" w:hAnsi="Courier New"/>
+          <w:color w:val="000000"/>
+          <w:kern w:val="0"/>
+          <w:sz w:val="22"/>
+          <w:szCs w:val="20"/>
+          <w:lang w:val="es-AR" w:eastAsia="en-US" w:bidi="ar-SA"/>
+        </w:rPr>
+        <w:t>&gt;&gt;&gt; pulso = 60000/TEMPO</w:t>
+      </w:r>
+    </w:p>
+    <w:p>
+      <w:pPr>
+        <w:pStyle w:val="Normal"/>
+        <w:rPr>
+          <w:rFonts w:ascii="Courier New" w:hAnsi="Courier New" w:eastAsia="Calibri" w:cs="Franklin Gothic Book"/>
+          <w:color w:val="000000"/>
+          <w:kern w:val="0"/>
+          <w:sz w:val="22"/>
+          <w:szCs w:val="20"/>
+          <w:lang w:val="es-AR" w:eastAsia="en-US" w:bidi="ar-SA"/>
+        </w:rPr>
+      </w:pPr>
+      <w:r>
+        <w:rPr>
+          <w:rFonts w:eastAsia="Calibri" w:cs="Franklin Gothic Book" w:ascii="Courier New" w:hAnsi="Courier New"/>
+          <w:color w:val="000000"/>
+          <w:kern w:val="0"/>
+          <w:sz w:val="22"/>
+          <w:szCs w:val="20"/>
+          <w:lang w:val="es-AR" w:eastAsia="en-US" w:bidi="ar-SA"/>
+        </w:rPr>
+        <w:t>&gt;&gt;&gt; duracion_nota = 2/3*pulso</w:t>
+      </w:r>
+    </w:p>
+    <w:p>
+      <w:pPr>
+        <w:pStyle w:val="Normal"/>
+        <w:rPr>
+          <w:rFonts w:ascii="Courier New" w:hAnsi="Courier New" w:eastAsia="Calibri" w:cs="Franklin Gothic Book"/>
+          <w:color w:val="000000"/>
+          <w:kern w:val="0"/>
+          <w:sz w:val="22"/>
+          <w:szCs w:val="20"/>
+          <w:lang w:val="es-AR" w:eastAsia="en-US" w:bidi="ar-SA"/>
+        </w:rPr>
+      </w:pPr>
+      <w:r>
+        <w:rPr>
+          <w:rFonts w:eastAsia="Calibri" w:cs="Franklin Gothic Book" w:ascii="Courier New" w:hAnsi="Courier New"/>
+          <w:color w:val="000000"/>
+          <w:kern w:val="0"/>
+          <w:sz w:val="22"/>
+          <w:szCs w:val="20"/>
+          <w:lang w:val="es-AR" w:eastAsia="en-US" w:bidi="ar-SA"/>
+        </w:rPr>
+        <w:t>&gt;&gt;&gt; duracion_silencio = 1/3*pulso</w:t>
+      </w:r>
+    </w:p>
+    <w:p>
+      <w:pPr>
+        <w:pStyle w:val="Normal"/>
+        <w:rPr/>
+      </w:pPr>
+      <w:r>
+        <w:rPr/>
+        <w:t>e imprimimos sus valores:</w:t>
+      </w:r>
+    </w:p>
+    <w:p>
+      <w:pPr>
+        <w:pStyle w:val="Normal"/>
+        <w:rPr>
+          <w:rFonts w:ascii="Courier New" w:hAnsi="Courier New" w:eastAsia="Calibri" w:cs="Franklin Gothic Book"/>
+          <w:color w:val="000000"/>
+          <w:kern w:val="0"/>
+          <w:sz w:val="22"/>
+          <w:szCs w:val="20"/>
+          <w:lang w:val="es-AR" w:eastAsia="en-US" w:bidi="ar-SA"/>
+        </w:rPr>
+      </w:pPr>
+      <w:r>
+        <w:rPr>
+          <w:rFonts w:eastAsia="Calibri" w:cs="Franklin Gothic Book" w:ascii="Courier New" w:hAnsi="Courier New"/>
+          <w:color w:val="000000"/>
+          <w:kern w:val="0"/>
+          <w:sz w:val="22"/>
+          <w:szCs w:val="20"/>
+          <w:lang w:val="es-AR" w:eastAsia="en-US" w:bidi="ar-SA"/>
+        </w:rPr>
+        <w:t>&gt;&gt;&gt; pulso</w:t>
+      </w:r>
+    </w:p>
+    <w:p>
+      <w:pPr>
+        <w:pStyle w:val="Normal"/>
+        <w:rPr>
+          <w:rFonts w:ascii="Courier New" w:hAnsi="Courier New" w:eastAsia="Calibri" w:cs="Franklin Gothic Book"/>
+          <w:color w:val="000000"/>
+          <w:kern w:val="0"/>
+          <w:sz w:val="22"/>
+          <w:szCs w:val="20"/>
+          <w:lang w:val="es-AR" w:eastAsia="en-US" w:bidi="ar-SA"/>
+        </w:rPr>
+      </w:pPr>
+      <w:r>
+        <w:rPr>
+          <w:rFonts w:eastAsia="Calibri" w:cs="Franklin Gothic Book" w:ascii="Courier New" w:hAnsi="Courier New"/>
+          <w:color w:val="000000"/>
+          <w:kern w:val="0"/>
+          <w:sz w:val="22"/>
+          <w:szCs w:val="20"/>
+          <w:lang w:val="es-AR" w:eastAsia="en-US" w:bidi="ar-SA"/>
+        </w:rPr>
+        <w:t>600.0</w:t>
+      </w:r>
+    </w:p>
+    <w:p>
+      <w:pPr>
+        <w:pStyle w:val="Normal"/>
+        <w:rPr>
+          <w:rFonts w:ascii="Courier New" w:hAnsi="Courier New" w:eastAsia="Calibri" w:cs="Franklin Gothic Book"/>
+          <w:color w:val="000000"/>
+          <w:kern w:val="0"/>
+          <w:sz w:val="22"/>
+          <w:szCs w:val="20"/>
+          <w:lang w:val="es-AR" w:eastAsia="en-US" w:bidi="ar-SA"/>
+        </w:rPr>
+      </w:pPr>
+      <w:r>
+        <w:rPr>
+          <w:rFonts w:eastAsia="Calibri" w:cs="Franklin Gothic Book" w:ascii="Courier New" w:hAnsi="Courier New"/>
+          <w:color w:val="000000"/>
+          <w:kern w:val="0"/>
+          <w:sz w:val="22"/>
+          <w:szCs w:val="20"/>
+          <w:lang w:val="es-AR" w:eastAsia="en-US" w:bidi="ar-SA"/>
+        </w:rPr>
+        <w:t>&gt;&gt;&gt; duracion_nota</w:t>
+      </w:r>
+    </w:p>
+    <w:p>
+      <w:pPr>
+        <w:pStyle w:val="Normal"/>
+        <w:rPr>
+          <w:rFonts w:ascii="Courier New" w:hAnsi="Courier New" w:eastAsia="Calibri" w:cs="Franklin Gothic Book"/>
+          <w:color w:val="000000"/>
+          <w:kern w:val="0"/>
+          <w:sz w:val="22"/>
+          <w:szCs w:val="20"/>
+          <w:lang w:val="es-AR" w:eastAsia="en-US" w:bidi="ar-SA"/>
+        </w:rPr>
+      </w:pPr>
+      <w:r>
+        <w:rPr>
+          <w:rFonts w:eastAsia="Calibri" w:cs="Franklin Gothic Book" w:ascii="Courier New" w:hAnsi="Courier New"/>
+          <w:color w:val="000000"/>
+          <w:kern w:val="0"/>
+          <w:sz w:val="22"/>
+          <w:szCs w:val="20"/>
+          <w:lang w:val="es-AR" w:eastAsia="en-US" w:bidi="ar-SA"/>
+        </w:rPr>
+        <w:t>400.0</w:t>
+      </w:r>
+    </w:p>
+    <w:p>
+      <w:pPr>
+        <w:pStyle w:val="Normal"/>
+        <w:rPr>
+          <w:rFonts w:ascii="Courier New" w:hAnsi="Courier New" w:eastAsia="Calibri" w:cs="Franklin Gothic Book"/>
+          <w:color w:val="000000"/>
+          <w:kern w:val="0"/>
+          <w:sz w:val="22"/>
+          <w:szCs w:val="20"/>
+          <w:lang w:val="es-AR" w:eastAsia="en-US" w:bidi="ar-SA"/>
+        </w:rPr>
+      </w:pPr>
+      <w:r>
+        <w:rPr>
+          <w:rFonts w:eastAsia="Calibri" w:cs="Franklin Gothic Book" w:ascii="Courier New" w:hAnsi="Courier New"/>
+          <w:color w:val="000000"/>
+          <w:kern w:val="0"/>
+          <w:sz w:val="22"/>
+          <w:szCs w:val="20"/>
+          <w:lang w:val="es-AR" w:eastAsia="en-US" w:bidi="ar-SA"/>
+        </w:rPr>
+        <w:t>&gt;&gt;&gt; duracion_silencio</w:t>
+      </w:r>
+    </w:p>
+    <w:p>
+      <w:pPr>
+        <w:pStyle w:val="Normal"/>
+        <w:rPr>
+          <w:rFonts w:ascii="Courier New" w:hAnsi="Courier New" w:eastAsia="Calibri" w:cs="Franklin Gothic Book"/>
+          <w:color w:val="000000"/>
+          <w:kern w:val="0"/>
+          <w:sz w:val="22"/>
+          <w:szCs w:val="20"/>
+          <w:lang w:val="es-AR" w:eastAsia="en-US" w:bidi="ar-SA"/>
+        </w:rPr>
+      </w:pPr>
+      <w:r>
+        <w:rPr>
+          <w:rFonts w:eastAsia="Calibri" w:cs="Franklin Gothic Book" w:ascii="Courier New" w:hAnsi="Courier New"/>
+          <w:color w:val="000000"/>
+          <w:kern w:val="0"/>
+          <w:sz w:val="22"/>
+          <w:szCs w:val="20"/>
+          <w:lang w:val="es-AR" w:eastAsia="en-US" w:bidi="ar-SA"/>
+        </w:rPr>
+        <w:t>200.0</w:t>
+      </w:r>
+    </w:p>
+    <w:p>
+      <w:pPr>
+        <w:pStyle w:val="Normal"/>
+        <w:rPr/>
+      </w:pPr>
+      <w:r>
+        <w:rPr/>
+        <w:t xml:space="preserve">Las duraciones son las deseadas, pero hay un problema: es muy probable que a la función </w:t>
+      </w:r>
+      <w:r>
+        <w:rPr>
+          <w:rFonts w:eastAsia="Calibri" w:cs="Franklin Gothic Book" w:ascii="Courier New" w:hAnsi="Courier New"/>
+          <w:color w:val="000000"/>
+          <w:kern w:val="0"/>
+          <w:sz w:val="22"/>
+          <w:szCs w:val="20"/>
+          <w:lang w:val="es-AR" w:eastAsia="en-US" w:bidi="ar-SA"/>
+        </w:rPr>
+        <w:t>sleep_ms()</w:t>
+      </w:r>
+      <w:r>
+        <w:rPr/>
+        <w:t xml:space="preserve"> no le guste que se le pasen estos valores como argumento. De hecho, si lo intentamos recibimos un mensaje de error.</w:t>
+      </w:r>
+    </w:p>
+    <w:p>
+      <w:pPr>
+        <w:pStyle w:val="Normal"/>
+        <w:rPr/>
+      </w:pPr>
+      <w:r>
+        <w:rPr>
+          <w:rFonts w:eastAsia="Calibri" w:cs="Franklin Gothic Book" w:ascii="Courier New" w:hAnsi="Courier New"/>
+          <w:color w:val="000000"/>
+          <w:kern w:val="0"/>
+          <w:sz w:val="22"/>
+          <w:szCs w:val="20"/>
+          <w:lang w:val="es-AR" w:eastAsia="en-US" w:bidi="ar-SA"/>
+        </w:rPr>
+        <w:t>&gt;&gt;&gt; from time import sleep_ms</w:t>
+      </w:r>
+    </w:p>
+    <w:p>
+      <w:pPr>
+        <w:pStyle w:val="Normal"/>
+        <w:rPr>
+          <w:rFonts w:ascii="Courier New" w:hAnsi="Courier New" w:eastAsia="Calibri" w:cs="Franklin Gothic Book"/>
+          <w:color w:val="000000"/>
+          <w:kern w:val="0"/>
+          <w:sz w:val="22"/>
+          <w:szCs w:val="20"/>
+          <w:lang w:val="es-AR" w:eastAsia="en-US" w:bidi="ar-SA"/>
+        </w:rPr>
+      </w:pPr>
+      <w:r>
+        <w:rPr>
+          <w:rFonts w:eastAsia="Calibri" w:cs="Franklin Gothic Book" w:ascii="Courier New" w:hAnsi="Courier New"/>
+          <w:color w:val="000000"/>
+          <w:kern w:val="0"/>
+          <w:sz w:val="22"/>
+          <w:szCs w:val="20"/>
+          <w:lang w:val="es-AR" w:eastAsia="en-US" w:bidi="ar-SA"/>
+        </w:rPr>
+        <w:t>&gt;&gt;&gt; sleep_ms(200.0)</w:t>
+      </w:r>
+    </w:p>
+    <w:p>
+      <w:pPr>
+        <w:pStyle w:val="Normal"/>
+        <w:rPr>
+          <w:rFonts w:ascii="Courier New" w:hAnsi="Courier New" w:eastAsia="Calibri" w:cs="Franklin Gothic Book"/>
+          <w:color w:val="000000"/>
+          <w:kern w:val="0"/>
+          <w:sz w:val="22"/>
+          <w:szCs w:val="20"/>
+          <w:lang w:val="es-AR" w:eastAsia="en-US" w:bidi="ar-SA"/>
+        </w:rPr>
+      </w:pPr>
+      <w:r>
+        <w:rPr>
+          <w:rFonts w:eastAsia="Calibri" w:cs="Franklin Gothic Book" w:ascii="Courier New" w:hAnsi="Courier New"/>
+          <w:color w:val="000000"/>
+          <w:kern w:val="0"/>
+          <w:sz w:val="22"/>
+          <w:szCs w:val="20"/>
+          <w:lang w:val="es-AR" w:eastAsia="en-US" w:bidi="ar-SA"/>
+        </w:rPr>
+        <w:t xml:space="preserve"> </w:t>
+      </w:r>
+      <w:r>
+        <w:rPr>
+          <w:rFonts w:eastAsia="Calibri" w:cs="Franklin Gothic Book" w:ascii="Courier New" w:hAnsi="Courier New"/>
+          <w:color w:val="000000"/>
+          <w:kern w:val="0"/>
+          <w:sz w:val="22"/>
+          <w:szCs w:val="20"/>
+          <w:lang w:val="es-AR" w:eastAsia="en-US" w:bidi="ar-SA"/>
+        </w:rPr>
+        <w:t>TypeError: can't convert float to int</w:t>
+      </w:r>
+    </w:p>
+    <w:p>
+      <w:pPr>
+        <w:pStyle w:val="Normal"/>
+        <w:rPr/>
+      </w:pPr>
+      <w:r>
+        <w:rPr/>
+        <w:t xml:space="preserve">El problema es que los resultados obtenidos son del tipo float (es decir, son números reales) mientras que el argumento de </w:t>
+      </w:r>
+      <w:r>
+        <w:rPr>
+          <w:rFonts w:eastAsia="Calibri" w:cs="Franklin Gothic Book" w:ascii="Courier New" w:hAnsi="Courier New"/>
+          <w:color w:val="000000"/>
+          <w:kern w:val="0"/>
+          <w:sz w:val="22"/>
+          <w:szCs w:val="20"/>
+          <w:lang w:val="es-AR" w:eastAsia="en-US" w:bidi="ar-SA"/>
+        </w:rPr>
+        <w:t>sleep_ms()</w:t>
+      </w:r>
+      <w:r>
+        <w:rPr/>
+        <w:t xml:space="preserve"> debe ser un número entero. Por tanto, debemos recurrir a la función </w:t>
+      </w:r>
+      <w:r>
+        <w:rPr>
+          <w:rFonts w:eastAsia="Calibri" w:cs="Franklin Gothic Book" w:ascii="Courier New" w:hAnsi="Courier New"/>
+          <w:color w:val="000000"/>
+          <w:kern w:val="0"/>
+          <w:sz w:val="22"/>
+          <w:szCs w:val="20"/>
+          <w:lang w:val="es-AR" w:eastAsia="en-US" w:bidi="ar-SA"/>
+        </w:rPr>
+        <w:t>int()</w:t>
+      </w:r>
+      <w:r>
+        <w:rPr/>
+        <w:t xml:space="preserve"> para transformar los </w:t>
+      </w:r>
+      <w:r>
+        <w:rPr>
+          <w:rFonts w:eastAsia="Calibri" w:cs="Franklin Gothic Book" w:ascii="Courier New" w:hAnsi="Courier New"/>
+          <w:color w:val="000000"/>
+          <w:kern w:val="0"/>
+          <w:sz w:val="22"/>
+          <w:szCs w:val="20"/>
+          <w:lang w:val="es-AR" w:eastAsia="en-US" w:bidi="ar-SA"/>
+        </w:rPr>
+        <w:t>float</w:t>
+      </w:r>
+      <w:r>
+        <w:rPr/>
+        <w:t xml:space="preserve"> en </w:t>
+      </w:r>
+      <w:r>
+        <w:rPr>
+          <w:rFonts w:eastAsia="Calibri" w:cs="Franklin Gothic Book" w:ascii="Courier New" w:hAnsi="Courier New"/>
+          <w:color w:val="000000"/>
+          <w:kern w:val="0"/>
+          <w:sz w:val="22"/>
+          <w:szCs w:val="20"/>
+          <w:lang w:val="es-AR" w:eastAsia="en-US" w:bidi="ar-SA"/>
+        </w:rPr>
+        <w:t>int</w:t>
+      </w:r>
+      <w:r>
+        <w:rPr/>
+        <w:t>.</w:t>
+      </w:r>
+    </w:p>
+    <w:p>
+      <w:pPr>
+        <w:pStyle w:val="Normal"/>
+        <w:rPr/>
+      </w:pPr>
+      <w:r>
+        <w:rPr>
+          <w:rFonts w:eastAsia="Calibri" w:cs="Franklin Gothic Book" w:ascii="Courier New" w:hAnsi="Courier New"/>
+          <w:color w:val="000000"/>
+          <w:kern w:val="0"/>
+          <w:sz w:val="22"/>
+          <w:szCs w:val="20"/>
+          <w:lang w:val="es-AR" w:eastAsia="en-US" w:bidi="ar-SA"/>
+        </w:rPr>
+        <w:t>&gt;&gt;&gt; duracion_nota = int(2/3*pulso)</w:t>
+      </w:r>
+    </w:p>
+    <w:p>
+      <w:pPr>
+        <w:pStyle w:val="Normal"/>
+        <w:rPr>
+          <w:rFonts w:ascii="Courier New" w:hAnsi="Courier New" w:eastAsia="Calibri" w:cs="Franklin Gothic Book"/>
+          <w:color w:val="000000"/>
+          <w:kern w:val="0"/>
+          <w:sz w:val="22"/>
+          <w:szCs w:val="20"/>
+          <w:lang w:val="es-AR" w:eastAsia="en-US" w:bidi="ar-SA"/>
+        </w:rPr>
+      </w:pPr>
+      <w:r>
+        <w:rPr>
+          <w:rFonts w:eastAsia="Calibri" w:cs="Franklin Gothic Book" w:ascii="Courier New" w:hAnsi="Courier New"/>
+          <w:color w:val="000000"/>
+          <w:kern w:val="0"/>
+          <w:sz w:val="22"/>
+          <w:szCs w:val="20"/>
+          <w:lang w:val="es-AR" w:eastAsia="en-US" w:bidi="ar-SA"/>
+        </w:rPr>
+        <w:t>&gt;&gt;&gt; duracion_silencio = int(1/3*pulso)</w:t>
+      </w:r>
+    </w:p>
+    <w:p>
+      <w:pPr>
+        <w:pStyle w:val="Normal"/>
+        <w:rPr/>
+      </w:pPr>
+      <w:r>
+        <w:rPr/>
+        <w:t>Los valores son ahora números enteros, como necesitamos.</w:t>
+      </w:r>
+    </w:p>
+    <w:p>
+      <w:pPr>
+        <w:pStyle w:val="Normal"/>
+        <w:rPr/>
+      </w:pPr>
+      <w:r>
+        <w:rPr>
+          <w:rFonts w:eastAsia="Calibri" w:cs="Franklin Gothic Book" w:ascii="Courier New" w:hAnsi="Courier New"/>
+          <w:color w:val="000000"/>
+          <w:kern w:val="0"/>
+          <w:sz w:val="22"/>
+          <w:szCs w:val="20"/>
+          <w:lang w:val="es-AR" w:eastAsia="en-US" w:bidi="ar-SA"/>
+        </w:rPr>
+        <w:t>&gt;&gt;&gt; duracion_nota</w:t>
+      </w:r>
+    </w:p>
+    <w:p>
+      <w:pPr>
+        <w:pStyle w:val="Normal"/>
+        <w:rPr>
+          <w:rFonts w:ascii="Courier New" w:hAnsi="Courier New" w:eastAsia="Calibri" w:cs="Franklin Gothic Book"/>
+          <w:color w:val="000000"/>
+          <w:kern w:val="0"/>
+          <w:sz w:val="22"/>
+          <w:szCs w:val="20"/>
+          <w:lang w:val="es-AR" w:eastAsia="en-US" w:bidi="ar-SA"/>
+        </w:rPr>
+      </w:pPr>
+      <w:r>
+        <w:rPr>
+          <w:rFonts w:eastAsia="Calibri" w:cs="Franklin Gothic Book" w:ascii="Courier New" w:hAnsi="Courier New"/>
+          <w:color w:val="000000"/>
+          <w:kern w:val="0"/>
+          <w:sz w:val="22"/>
+          <w:szCs w:val="20"/>
+          <w:lang w:val="es-AR" w:eastAsia="en-US" w:bidi="ar-SA"/>
+        </w:rPr>
+        <w:t>400</w:t>
+      </w:r>
+    </w:p>
+    <w:p>
+      <w:pPr>
+        <w:pStyle w:val="Normal"/>
+        <w:rPr>
+          <w:rFonts w:ascii="Courier New" w:hAnsi="Courier New" w:eastAsia="Calibri" w:cs="Franklin Gothic Book"/>
+          <w:color w:val="000000"/>
+          <w:kern w:val="0"/>
+          <w:sz w:val="22"/>
+          <w:szCs w:val="20"/>
+          <w:lang w:val="es-AR" w:eastAsia="en-US" w:bidi="ar-SA"/>
+        </w:rPr>
+      </w:pPr>
+      <w:r>
+        <w:rPr>
+          <w:rFonts w:eastAsia="Calibri" w:cs="Franklin Gothic Book" w:ascii="Courier New" w:hAnsi="Courier New"/>
+          <w:color w:val="000000"/>
+          <w:kern w:val="0"/>
+          <w:sz w:val="22"/>
+          <w:szCs w:val="20"/>
+          <w:lang w:val="es-AR" w:eastAsia="en-US" w:bidi="ar-SA"/>
+        </w:rPr>
+        <w:t>&gt;&gt;&gt; duracion_silencio</w:t>
+      </w:r>
+    </w:p>
+    <w:p>
+      <w:pPr>
+        <w:pStyle w:val="Normal"/>
+        <w:rPr>
+          <w:rFonts w:ascii="Courier New" w:hAnsi="Courier New" w:eastAsia="Calibri" w:cs="Franklin Gothic Book"/>
+          <w:color w:val="000000"/>
+          <w:kern w:val="0"/>
+          <w:sz w:val="22"/>
+          <w:szCs w:val="20"/>
+          <w:lang w:val="es-AR" w:eastAsia="en-US" w:bidi="ar-SA"/>
+        </w:rPr>
+      </w:pPr>
+      <w:r>
+        <w:rPr>
+          <w:rFonts w:eastAsia="Calibri" w:cs="Franklin Gothic Book" w:ascii="Courier New" w:hAnsi="Courier New"/>
+          <w:color w:val="000000"/>
+          <w:kern w:val="0"/>
+          <w:sz w:val="22"/>
+          <w:szCs w:val="20"/>
+          <w:lang w:val="es-AR" w:eastAsia="en-US" w:bidi="ar-SA"/>
+        </w:rPr>
+        <w:t>200</w:t>
+      </w:r>
+    </w:p>
+    <w:p>
+      <w:pPr>
+        <w:pStyle w:val="Normal"/>
+        <w:rPr/>
+      </w:pPr>
+      <w:r>
+        <w:rPr/>
+        <w:t xml:space="preserve">Ahora ya podemos pasar a modificar el programa de la música de Space Invaders para incluir una variable con el </w:t>
+      </w:r>
+      <w:r>
+        <w:rPr>
+          <w:i/>
+          <w:iCs/>
+        </w:rPr>
+        <w:t>tempo</w:t>
+      </w:r>
+      <w:r>
+        <w:rPr/>
+        <w:t xml:space="preserve"> de la composición; también es conveniente crear una nueva función para generar la melodía. La modificación queda como ejercicio, ya que es inmediata. Una vez que esté listo, cambiando únicamente el valor del </w:t>
+      </w:r>
+      <w:r>
+        <w:rPr>
+          <w:i/>
+          <w:iCs/>
+        </w:rPr>
+        <w:t>tempo</w:t>
+      </w:r>
+      <w:r>
+        <w:rPr/>
+        <w:t xml:space="preserve"> se obtiene una melodía más lenta o más rápida. Probemos con un </w:t>
+      </w:r>
+      <w:r>
+        <w:rPr>
+          <w:i/>
+          <w:iCs/>
+        </w:rPr>
+        <w:t>tempo</w:t>
+      </w:r>
+      <w:r>
+        <w:rPr/>
+        <w:t xml:space="preserve"> de 200 ppm… ¡los enemigos están muy cerca!</w:t>
       </w:r>
     </w:p>
     <w:p>
@@ -3590,7 +3850,18 @@
       </w:pPr>
       <w:r>
         <w:rPr/>
-        <w:t xml:space="preserve">El hecho de introducir el tempo en la composición nos permite hacer otra mejora en la música de Space Invaders. Según va avanzando el juego, la música se interpreta cada vez más y más rápido. Es lo que, en términos musicales, se llama </w:t>
+        <w:t xml:space="preserve">El hecho de introducir el </w:t>
+      </w:r>
+      <w:r>
+        <w:rPr>
+          <w:i/>
+          <w:iCs/>
+        </w:rPr>
+        <w:t>tempo</w:t>
+      </w:r>
+      <w:r>
+        <w:rPr/>
+        <w:t xml:space="preserve"> en la composición nos permite hacer otra mejora en la música de Space Invaders. Según va avanzando el juego, la música se interpreta cada vez más y más rápido. Es lo que, en términos musicales, se llama </w:t>
       </w:r>
       <w:r>
         <w:rPr>
@@ -4470,101 +4741,343 @@
     </w:p>
     <w:p>
       <w:pPr>
-        <w:pStyle w:val="Normal"/>
-        <w:rPr/>
-      </w:pPr>
-      <w:r>
-        <w:rPr/>
-      </w:r>
-    </w:p>
-    <w:p>
-      <w:pPr>
         <w:pStyle w:val="1Subti1"/>
         <w:ind w:left="709" w:hanging="0"/>
         <w:rPr/>
       </w:pPr>
       <w:r>
         <w:rPr/>
-        <w:t xml:space="preserve">8.11 </w:t>
-      </w:r>
-      <w:r>
-        <w:rPr>
-          <w:i/>
-          <w:iCs/>
-        </w:rPr>
-        <w:t>Korobéiniki</w:t>
-      </w:r>
-      <w:r>
-        <w:rPr/>
-        <w:t xml:space="preserve"> </w:t>
-      </w:r>
-    </w:p>
-    <w:p>
-      <w:pPr>
-        <w:pStyle w:val="Normal"/>
-        <w:rPr/>
-      </w:pPr>
-      <w:r>
-        <w:rPr/>
-        <w:t xml:space="preserve">En 1989 el compositor japonés Hirokazu Tanaka creó el archiconocido arreglo de la melodía popular rusa </w:t>
-      </w:r>
-      <w:r>
-        <w:rPr>
-          <w:i/>
-          <w:iCs/>
-        </w:rPr>
-        <w:t>Korobéiniki</w:t>
-      </w:r>
-      <w:r>
-        <w:rPr/>
-        <w:t xml:space="preserve"> que se incluyó como música “tipo A” en la versión de Tetris para la Game Boy de Nintendo. Vamos a reproducir con nuestro microcontrolador la que se convirtió en una de las melodías más famosas de la historia de los videojuegos. Pero para ello primero hay que conseguir la partitura.</w:t>
-      </w:r>
-    </w:p>
-    <w:p>
-      <w:pPr>
-        <w:pStyle w:val="Normal"/>
-        <w:rPr/>
-      </w:pPr>
-      <w:r>
-        <w:rPr/>
-        <w:t xml:space="preserve">Hay muchas adaptaciones en Internet de las melodías de los videojuegos más conocidos; se deben buscar los arreglos para un solo instrumento (no podemos reproducir melodías polifónicas) o, si tenemos conocimientos musicales, podemos hacer nuestros propios arreglos. Nosotros vamos a utilizar la versión para flauta disponible en la página www.flutetunes.com. En dicha página, además de la partitura de </w:t>
-      </w:r>
-      <w:r>
-        <w:rPr>
-          <w:i/>
-          <w:iCs/>
-        </w:rPr>
-        <w:t>Korobéiniki</w:t>
-      </w:r>
-      <w:r>
-        <w:rPr/>
-        <w:t>, hay multitud de melodías en versiones muy adecuadas para la tarea que nos ocupa.</w:t>
-      </w:r>
-    </w:p>
-    <w:p>
-      <w:pPr>
-        <w:pStyle w:val="Normal"/>
-        <w:rPr/>
-      </w:pPr>
-      <w:r>
-        <w:rPr/>
-        <w:t>Con la partitura delante, tenemos que identificar las notas musicales para poder usarlas en el programa. Una nota musical queda caracterizada por la duración y por el tono (la frecuencia). La figura (redonda, blanca, negra…) indica la duración, y su situación en el pentagrama el tono (do, re, mi… y la octava). Con unos conocimientos musicales básicos –simplemente saber cómo leer una partitura– podemos identificar los tonos y las duraciones de cada nota. Si no sabemos, o si simplemente no nos apetece dedicar el tiempo a esa tarea, dejamos más abajo la transcripción de la partitura.</w:t>
-      </w:r>
-    </w:p>
-    <w:p>
-      <w:pPr>
-        <w:pStyle w:val="Normal"/>
-        <w:rPr/>
-      </w:pPr>
-      <w:bookmarkStart w:id="10" w:name="docs-internal-guid-c0b28b26-7fff-8419-5f"/>
-      <w:bookmarkEnd w:id="10"/>
+        <w:t>8.11 La partitura al estilo Python</w:t>
+      </w:r>
+    </w:p>
+    <w:p>
+      <w:pPr>
+        <w:pStyle w:val="Normal"/>
+        <w:rPr/>
+      </w:pPr>
+      <w:r>
+        <w:rPr/>
+        <w:t>Antes de continuar debemos hacer un inciso para hablar de una estructura de datos fundamental en cualquier lenguaje de programación: las listas. El motivo es que usaremos listas para escribir las partituras musicales de las composiciones que interpretemos.</w:t>
+      </w:r>
+    </w:p>
+    <w:p>
+      <w:pPr>
+        <w:pStyle w:val="Normal"/>
+        <w:rPr/>
+      </w:pPr>
+      <w:r>
+        <w:rPr/>
+        <mc:AlternateContent>
+          <mc:Choice Requires="wpg">
+            <w:drawing>
+              <wp:anchor behindDoc="0" distT="635" distB="0" distL="0" distR="5080" simplePos="0" locked="0" layoutInCell="1" allowOverlap="1" relativeHeight="18" wp14:anchorId="19068559">
+                <wp:simplePos x="0" y="0"/>
+                <wp:positionH relativeFrom="column">
+                  <wp:posOffset>-74930</wp:posOffset>
+                </wp:positionH>
+                <wp:positionV relativeFrom="paragraph">
+                  <wp:posOffset>-85725</wp:posOffset>
+                </wp:positionV>
+                <wp:extent cx="263525" cy="347345"/>
+                <wp:effectExtent l="0" t="635" r="5080" b="0"/>
+                <wp:wrapNone/>
+                <wp:docPr id="12" name="Grupo 2"/>
+                <a:graphic xmlns:a="http://schemas.openxmlformats.org/drawingml/2006/main">
+                  <a:graphicData uri="http://schemas.microsoft.com/office/word/2010/wordprocessingGroup">
+                    <wpg:wgp>
+                      <wpg:cNvGrpSpPr/>
+                      <wpg:grpSpPr>
+                        <a:xfrm>
+                          <a:off x="0" y="0"/>
+                          <a:ext cx="263520" cy="347400"/>
+                          <a:chOff x="0" y="0"/>
+                          <a:chExt cx="263520" cy="347400"/>
+                        </a:xfrm>
+                      </wpg:grpSpPr>
+                      <wps:wsp>
+                        <wps:cNvPr id="13" name="Elipse 2"/>
+                        <wps:cNvSpPr/>
+                        <wps:spPr>
+                          <a:xfrm>
+                            <a:off x="9000" y="78840"/>
+                            <a:ext cx="254520" cy="255240"/>
+                          </a:xfrm>
+                          <a:prstGeom prst="ellipse">
+                            <a:avLst/>
+                          </a:prstGeom>
+                          <a:solidFill>
+                            <a:schemeClr val="bg1"/>
+                          </a:solidFill>
+                          <a:ln w="9525">
+                            <a:solidFill>
+                              <a:srgbClr val="000000"/>
+                            </a:solidFill>
+                            <a:round/>
+                          </a:ln>
+                        </wps:spPr>
+                        <wps:style>
+                          <a:lnRef idx="2">
+                            <a:schemeClr val="accent1">
+                              <a:shade val="50000"/>
+                            </a:schemeClr>
+                          </a:lnRef>
+                          <a:fillRef idx="1">
+                            <a:schemeClr val="accent1"/>
+                          </a:fillRef>
+                          <a:effectRef idx="0">
+                            <a:schemeClr val="accent1"/>
+                          </a:effectRef>
+                          <a:fontRef idx="minor"/>
+                        </wps:style>
+                        <wps:txbx>
+                          <w:txbxContent>
+                            <w:p>
+                              <w:pPr>
+                                <w:pStyle w:val="Normal"/>
+                                <w:spacing w:before="0" w:after="113"/>
+                                <w:jc w:val="center"/>
+                                <w:rPr>
+                                  <w:rFonts w:ascii="Adobe Fangsong Std R" w:hAnsi="Adobe Fangsong Std R" w:eastAsia="Adobe Fangsong Std R"/>
+                                  <w:b/>
+                                  <w:sz w:val="14"/>
+                                  <w:szCs w:val="52"/>
+                                  <w:lang w:val="es-ES_tradnl"/>
+                                </w:rPr>
+                              </w:pPr>
+                              <w:r>
+                                <w:rPr/>
+                              </w:r>
+                            </w:p>
+                          </w:txbxContent>
+                        </wps:txbx>
+                        <wps:bodyPr lIns="0" rIns="0" tIns="0" bIns="0" anchor="ctr">
+                          <a:noAutofit/>
+                        </wps:bodyPr>
+                      </wps:wsp>
+                      <wps:wsp>
+                        <wps:cNvPr id="14" name="Cuadro de texto 3"/>
+                        <wps:cNvSpPr/>
+                        <wps:spPr>
+                          <a:xfrm>
+                            <a:off x="0" y="0"/>
+                            <a:ext cx="240120" cy="347400"/>
+                          </a:xfrm>
+                          <a:prstGeom prst="rect">
+                            <a:avLst/>
+                          </a:prstGeom>
+                          <a:noFill/>
+                          <a:ln w="6350">
+                            <a:noFill/>
+                          </a:ln>
+                        </wps:spPr>
+                        <wps:style>
+                          <a:lnRef idx="0"/>
+                          <a:fillRef idx="0"/>
+                          <a:effectRef idx="0"/>
+                          <a:fontRef idx="minor"/>
+                        </wps:style>
+                        <wps:txbx>
+                          <w:txbxContent>
+                            <w:p>
+                              <w:pPr>
+                                <w:pStyle w:val="Normal"/>
+                                <w:spacing w:before="0" w:after="113"/>
+                                <w:rPr>
+                                  <w:rFonts w:ascii="Adobe Devanagari" w:hAnsi="Adobe Devanagari" w:cs="Adobe Devanagari"/>
+                                  <w:b/>
+                                  <w:i/>
+                                  <w:i/>
+                                  <w:color w:val="auto"/>
+                                  <w:sz w:val="44"/>
+                                  <w:lang w:val="es-ES_tradnl"/>
+                                </w:rPr>
+                              </w:pPr>
+                              <w:r>
+                                <w:rPr>
+                                  <w:rFonts w:cs="Adobe Devanagari" w:ascii="Adobe Devanagari" w:hAnsi="Adobe Devanagari"/>
+                                  <w:b/>
+                                  <w:i/>
+                                  <w:color w:val="auto"/>
+                                  <w:sz w:val="44"/>
+                                </w:rPr>
+                                <w:t>i</w:t>
+                              </w:r>
+                            </w:p>
+                          </w:txbxContent>
+                        </wps:txbx>
+                        <wps:bodyPr lIns="0" rIns="0" tIns="0" bIns="0" anchor="t">
+                          <a:noAutofit/>
+                        </wps:bodyPr>
+                      </wps:wsp>
+                    </wpg:wgp>
+                  </a:graphicData>
+                </a:graphic>
+              </wp:anchor>
+            </w:drawing>
+          </mc:Choice>
+          <mc:Fallback>
+            <w:pict>
+              <v:group id="shape_0" alt="Grupo 2" style="position:absolute;margin-left:-5.9pt;margin-top:-6.75pt;width:20.75pt;height:27.35pt" coordorigin="-118,-135" coordsize="415,547">
+                <v:oval id="shape_0" ID="Elipse 2" path="l-2147483648,-2147483643l-2147483628,-2147483627l-2147483648,-2147483643l-2147483626,-2147483625xe" fillcolor="white" stroked="t" o:allowincell="f" style="position:absolute;left:-104;top:-11;width:400;height:401;mso-wrap-style:none;v-text-anchor:middle">
+                  <v:fill o:detectmouseclick="t" type="solid" color2="black"/>
+                  <v:stroke color="black" weight="9360" joinstyle="round" endcap="flat"/>
+                  <v:textbox>
+                    <w:txbxContent>
+                      <w:p>
+                        <w:pPr>
+                          <w:pStyle w:val="Normal"/>
+                          <w:spacing w:before="0" w:after="113"/>
+                          <w:jc w:val="center"/>
+                          <w:rPr>
+                            <w:rFonts w:ascii="Adobe Fangsong Std R" w:hAnsi="Adobe Fangsong Std R" w:eastAsia="Adobe Fangsong Std R"/>
+                            <w:b/>
+                            <w:sz w:val="14"/>
+                            <w:szCs w:val="52"/>
+                            <w:lang w:val="es-ES_tradnl"/>
+                          </w:rPr>
+                        </w:pPr>
+                        <w:r>
+                          <w:rPr/>
+                        </w:r>
+                      </w:p>
+                    </w:txbxContent>
+                  </v:textbox>
+                  <w10:wrap type="none"/>
+                </v:oval>
+                <v:rect id="shape_0" ID="Cuadro de texto 3" path="m0,0l-2147483645,0l-2147483645,-2147483646l0,-2147483646xe" stroked="f" o:allowincell="f" style="position:absolute;left:-118;top:-135;width:377;height:546;mso-wrap-style:square;v-text-anchor:top">
+                  <v:fill o:detectmouseclick="t" on="false"/>
+                  <v:stroke color="#3465a4" weight="6480" joinstyle="round" endcap="flat"/>
+                  <v:textbox>
+                    <w:txbxContent>
+                      <w:p>
+                        <w:pPr>
+                          <w:pStyle w:val="Normal"/>
+                          <w:spacing w:before="0" w:after="113"/>
+                          <w:rPr>
+                            <w:rFonts w:ascii="Adobe Devanagari" w:hAnsi="Adobe Devanagari" w:cs="Adobe Devanagari"/>
+                            <w:b/>
+                            <w:i/>
+                            <w:i/>
+                            <w:color w:val="auto"/>
+                            <w:sz w:val="44"/>
+                            <w:lang w:val="es-ES_tradnl"/>
+                          </w:rPr>
+                        </w:pPr>
+                        <w:r>
+                          <w:rPr>
+                            <w:rFonts w:cs="Adobe Devanagari" w:ascii="Adobe Devanagari" w:hAnsi="Adobe Devanagari"/>
+                            <w:b/>
+                            <w:i/>
+                            <w:color w:val="auto"/>
+                            <w:sz w:val="44"/>
+                          </w:rPr>
+                          <w:t>i</w:t>
+                        </w:r>
+                      </w:p>
+                    </w:txbxContent>
+                  </v:textbox>
+                  <w10:wrap type="none"/>
+                </v:rect>
+              </v:group>
+            </w:pict>
+          </mc:Fallback>
+        </mc:AlternateContent>
+        <mc:AlternateContent>
+          <mc:Choice Requires="wps">
+            <w:drawing>
+              <wp:inline distT="0" distB="0" distL="0" distR="0" wp14:anchorId="05EA0141">
+                <wp:extent cx="4537075" cy="1219835"/>
+                <wp:effectExtent l="0" t="0" r="15875" b="26670"/>
+                <wp:docPr id="15" name="Cuadro de texto 2"/>
+                <a:graphic xmlns:a="http://schemas.openxmlformats.org/drawingml/2006/main">
+                  <a:graphicData uri="http://schemas.microsoft.com/office/word/2010/wordprocessingShape">
+                    <wps:wsp>
+                      <wps:cNvSpPr/>
+                      <wps:spPr>
+                        <a:xfrm>
+                          <a:off x="0" y="0"/>
+                          <a:ext cx="4537080" cy="1219680"/>
+                        </a:xfrm>
+                        <a:prstGeom prst="roundRect">
+                          <a:avLst>
+                            <a:gd name="adj" fmla="val 16667"/>
+                          </a:avLst>
+                        </a:prstGeom>
+                        <a:noFill/>
+                        <a:ln w="3175">
+                          <a:solidFill>
+                            <a:srgbClr val="000000"/>
+                          </a:solidFill>
+                          <a:miter/>
+                        </a:ln>
+                      </wps:spPr>
+                      <wps:style>
+                        <a:lnRef idx="0"/>
+                        <a:fillRef idx="0"/>
+                        <a:effectRef idx="0"/>
+                        <a:fontRef idx="minor"/>
+                      </wps:style>
+                      <wps:txbx>
+                        <w:txbxContent>
+                          <w:p>
+                            <w:pPr>
+                              <w:pStyle w:val="Normal"/>
+                              <w:spacing w:before="0" w:after="113"/>
+                              <w:rPr/>
+                            </w:pPr>
+                            <w:r>
+                              <w:rPr/>
+                              <w:t>Una lista es una manera de agrupar varios datos bajo un mismo nombre. Los elementos de la lista se escriben entre corchetes y separados por comas. Cada elemento se localiza mediante un índice que indica la posición que ocupa en la lista. En Python, el índice correspondiente al primer elemento es el cero.</w:t>
+                            </w:r>
+                          </w:p>
+                        </w:txbxContent>
+                      </wps:txbx>
+                      <wps:bodyPr anchor="t">
+                        <a:noAutofit/>
+                      </wps:bodyPr>
+                    </wps:wsp>
+                  </a:graphicData>
+                </a:graphic>
+              </wp:inline>
+            </w:drawing>
+          </mc:Choice>
+          <mc:Fallback>
+            <w:pict/>
+          </mc:Fallback>
+        </mc:AlternateContent>
+      </w:r>
+    </w:p>
+    <w:p>
+      <w:pPr>
+        <w:pStyle w:val="Normal"/>
+        <w:rPr/>
+      </w:pPr>
+      <w:r>
+        <w:rPr/>
+        <w:t>Una nota musical queda caracterizada por el tono (la frecuencia) y la duración. Su situación en el pentagrama indica el tono (do, re, mi… y la octava) y la figura (redonda, blanca, negra…) indica la duración. Tomemos por ejemplo el compás de la imagen. Las notas son, en este orden, re, fa, la, sol y fa y las duraciones respectivas son negra con puntillo, corchea, negra, corchea y corchea.</w:t>
+      </w:r>
+    </w:p>
+    <w:p>
+      <w:pPr>
+        <w:pStyle w:val="Normal"/>
+        <w:jc w:val="center"/>
+        <w:rPr/>
+      </w:pPr>
       <w:r>
         <w:rPr/>
         <w:drawing>
-          <wp:inline distT="0" distB="0" distL="0" distR="0">
-            <wp:extent cx="4587240" cy="1165860"/>
+          <wp:anchor behindDoc="0" distT="0" distB="0" distL="0" distR="0" simplePos="0" locked="0" layoutInCell="0" allowOverlap="1" relativeHeight="21">
+            <wp:simplePos x="0" y="0"/>
+            <wp:positionH relativeFrom="column">
+              <wp:posOffset>495300</wp:posOffset>
+            </wp:positionH>
+            <wp:positionV relativeFrom="paragraph">
+              <wp:posOffset>-76200</wp:posOffset>
+            </wp:positionV>
+            <wp:extent cx="3804285" cy="754380"/>
             <wp:effectExtent l="0" t="0" r="0" b="0"/>
-            <wp:docPr id="12" name="Imagen12" descr=""/>
+            <wp:wrapSquare wrapText="largest"/>
+            <wp:docPr id="16" name="Imagen15" descr=""/>
             <wp:cNvGraphicFramePr>
               <a:graphicFrameLocks xmlns:a="http://schemas.openxmlformats.org/drawingml/2006/main" noChangeAspect="1"/>
             </wp:cNvGraphicFramePr>
@@ -4572,13 +5085,1053 @@
               <a:graphicData uri="http://schemas.openxmlformats.org/drawingml/2006/picture">
                 <pic:pic xmlns:pic="http://schemas.openxmlformats.org/drawingml/2006/picture">
                   <pic:nvPicPr>
-                    <pic:cNvPr id="12" name="Imagen12" descr=""/>
+                    <pic:cNvPr id="16" name="Imagen15" descr=""/>
                     <pic:cNvPicPr>
                       <a:picLocks noChangeAspect="1" noChangeArrowheads="1"/>
                     </pic:cNvPicPr>
                   </pic:nvPicPr>
                   <pic:blipFill>
                     <a:blip r:embed="rId13"/>
+                    <a:stretch>
+                      <a:fillRect/>
+                    </a:stretch>
+                  </pic:blipFill>
+                  <pic:spPr bwMode="auto">
+                    <a:xfrm>
+                      <a:off x="0" y="0"/>
+                      <a:ext cx="3804285" cy="754380"/>
+                    </a:xfrm>
+                    <a:prstGeom prst="rect">
+                      <a:avLst/>
+                    </a:prstGeom>
+                  </pic:spPr>
+                </pic:pic>
+              </a:graphicData>
+            </a:graphic>
+          </wp:anchor>
+        </w:drawing>
+      </w:r>
+    </w:p>
+    <w:p>
+      <w:pPr>
+        <w:pStyle w:val="Normal"/>
+        <w:rPr>
+          <w:spacing w:val="-2"/>
+        </w:rPr>
+      </w:pPr>
+      <w:r>
+        <w:rPr>
+          <w:spacing w:val="-2"/>
+        </w:rPr>
+      </w:r>
+    </w:p>
+    <w:p>
+      <w:pPr>
+        <w:pStyle w:val="Normal"/>
+        <w:rPr>
+          <w:spacing w:val="-2"/>
+        </w:rPr>
+      </w:pPr>
+      <w:r>
+        <w:rPr>
+          <w:spacing w:val="-2"/>
+        </w:rPr>
+      </w:r>
+    </w:p>
+    <w:p>
+      <w:pPr>
+        <w:pStyle w:val="Normal"/>
+        <w:rPr/>
+      </w:pPr>
+      <w:r>
+        <w:rPr>
+          <w:spacing w:val="-2"/>
+        </w:rPr>
+        <w:t>Pues bien, para escribir las notas musicales de manera qu</w:t>
+      </w:r>
+      <w:r>
+        <w:rPr>
+          <w:i w:val="false"/>
+          <w:iCs w:val="false"/>
+          <w:spacing w:val="-2"/>
+        </w:rPr>
+        <w:t>e las podamos utilizar en un programa vamos a utilizar dos listas. En una de ellas guardaremos, para cada nota, su tono; en la otra almacenaremos la</w:t>
+      </w:r>
+      <w:r>
+        <w:rPr>
+          <w:spacing w:val="-2"/>
+        </w:rPr>
+        <w:t xml:space="preserve"> duración de cada nota.</w:t>
+      </w:r>
+    </w:p>
+    <w:p>
+      <w:pPr>
+        <w:pStyle w:val="Subapartado"/>
+        <w:rPr/>
+      </w:pPr>
+      <w:r>
+        <w:rPr/>
+        <w:t>Tono y duración de cada nota</w:t>
+      </w:r>
+    </w:p>
+    <w:p>
+      <w:pPr>
+        <w:pStyle w:val="Normal"/>
+        <w:rPr/>
+      </w:pPr>
+      <w:r>
+        <w:rPr>
+          <w:spacing w:val="-2"/>
+        </w:rPr>
+        <w:t>Probemos las siguientes instrucciones en el REPL para entender cómo vamos a proceder para reproducir la melodía.</w:t>
+      </w:r>
+    </w:p>
+    <w:p>
+      <w:pPr>
+        <w:pStyle w:val="Normal"/>
+        <w:rPr/>
+      </w:pPr>
+      <w:r>
+        <w:rPr/>
+        <w:t xml:space="preserve">Por un lado, en la lista </w:t>
+      </w:r>
+      <w:r>
+        <w:rPr>
+          <w:rFonts w:ascii="Courier New" w:hAnsi="Courier New"/>
+        </w:rPr>
+        <w:t>tono</w:t>
+      </w:r>
+      <w:r>
+        <w:rPr/>
+        <w:t xml:space="preserve"> almacenamos, en orden, los tonos de las notas.</w:t>
+      </w:r>
+    </w:p>
+    <w:p>
+      <w:pPr>
+        <w:pStyle w:val="Normal"/>
+        <w:rPr>
+          <w:rFonts w:ascii="Courier New" w:hAnsi="Courier New"/>
+        </w:rPr>
+      </w:pPr>
+      <w:r>
+        <w:rPr>
+          <w:rFonts w:ascii="Courier New" w:hAnsi="Courier New"/>
+        </w:rPr>
+        <w:t>&gt;&gt;&gt; tono = ["Re", "Fa", "La", "Sol", "Fa"]</w:t>
+      </w:r>
+    </w:p>
+    <w:p>
+      <w:pPr>
+        <w:pStyle w:val="Normal"/>
+        <w:rPr/>
+      </w:pPr>
+      <w:r>
+        <w:rPr/>
+        <w:t xml:space="preserve">A su vez, la lista </w:t>
+      </w:r>
+      <w:r>
+        <w:rPr>
+          <w:rFonts w:ascii="Courier New" w:hAnsi="Courier New"/>
+        </w:rPr>
+        <w:t>duracion</w:t>
+      </w:r>
+      <w:r>
+        <w:rPr/>
+        <w:t xml:space="preserve"> contiene la duración de cada nota del compás.</w:t>
+      </w:r>
+    </w:p>
+    <w:p>
+      <w:pPr>
+        <w:pStyle w:val="Normal"/>
+        <w:rPr>
+          <w:rFonts w:ascii="Courier New" w:hAnsi="Courier New"/>
+        </w:rPr>
+      </w:pPr>
+      <w:r>
+        <w:rPr>
+          <w:rFonts w:ascii="Courier New" w:hAnsi="Courier New"/>
+        </w:rPr>
+        <w:t>&gt;&gt;&gt; duracion = ["Negra con puntillo", "Corchea", "Negra", "Corchea", "Corchea"]</w:t>
+      </w:r>
+    </w:p>
+    <w:p>
+      <w:pPr>
+        <w:pStyle w:val="Normal"/>
+        <w:rPr/>
+      </w:pPr>
+      <w:r>
+        <w:rPr/>
+        <w:t xml:space="preserve">El tono de primera nota de la lista es </w:t>
+      </w:r>
+      <w:r>
+        <w:rPr>
+          <w:rFonts w:ascii="Courier New" w:hAnsi="Courier New"/>
+        </w:rPr>
+        <w:t>tono[0]</w:t>
+      </w:r>
+      <w:r>
+        <w:rPr/>
+        <w:t xml:space="preserve"> y su duración es </w:t>
+      </w:r>
+      <w:r>
+        <w:rPr>
+          <w:rFonts w:eastAsia="Calibri" w:cs="Franklin Gothic Book" w:ascii="Courier New" w:hAnsi="Courier New"/>
+          <w:color w:val="000000"/>
+          <w:kern w:val="0"/>
+          <w:sz w:val="22"/>
+          <w:szCs w:val="20"/>
+          <w:lang w:val="es-AR" w:eastAsia="en-US" w:bidi="ar-SA"/>
+        </w:rPr>
+        <w:t>duracion[0]</w:t>
+      </w:r>
+      <w:r>
+        <w:rPr>
+          <w:rFonts w:eastAsia="Calibri" w:cs="Franklin Gothic Book"/>
+          <w:color w:val="000000"/>
+          <w:kern w:val="0"/>
+          <w:sz w:val="22"/>
+          <w:szCs w:val="20"/>
+          <w:lang w:val="es-AR" w:eastAsia="en-US" w:bidi="ar-SA"/>
+        </w:rPr>
+        <w:t>.</w:t>
+      </w:r>
+    </w:p>
+    <w:p>
+      <w:pPr>
+        <w:pStyle w:val="Normal"/>
+        <w:rPr/>
+      </w:pPr>
+      <w:r>
+        <w:rPr>
+          <w:rFonts w:eastAsia="Calibri" w:cs="Franklin Gothic Book" w:ascii="Courier New" w:hAnsi="Courier New"/>
+          <w:color w:val="000000"/>
+          <w:kern w:val="0"/>
+          <w:sz w:val="22"/>
+          <w:szCs w:val="20"/>
+          <w:lang w:val="es-AR" w:eastAsia="en-US" w:bidi="ar-SA"/>
+        </w:rPr>
+        <w:t>&gt;&gt;&gt; tono[0]</w:t>
+      </w:r>
+    </w:p>
+    <w:p>
+      <w:pPr>
+        <w:pStyle w:val="Normal"/>
+        <w:rPr>
+          <w:rFonts w:ascii="Courier New" w:hAnsi="Courier New" w:eastAsia="Calibri" w:cs="Franklin Gothic Book"/>
+          <w:color w:val="000000"/>
+          <w:kern w:val="0"/>
+          <w:sz w:val="22"/>
+          <w:szCs w:val="20"/>
+          <w:lang w:val="es-AR" w:eastAsia="en-US" w:bidi="ar-SA"/>
+        </w:rPr>
+      </w:pPr>
+      <w:r>
+        <w:rPr>
+          <w:rFonts w:eastAsia="Calibri" w:cs="Franklin Gothic Book" w:ascii="Courier New" w:hAnsi="Courier New"/>
+          <w:color w:val="000000"/>
+          <w:kern w:val="0"/>
+          <w:sz w:val="22"/>
+          <w:szCs w:val="20"/>
+          <w:lang w:val="es-AR" w:eastAsia="en-US" w:bidi="ar-SA"/>
+        </w:rPr>
+        <w:t>'Re'</w:t>
+      </w:r>
+    </w:p>
+    <w:p>
+      <w:pPr>
+        <w:pStyle w:val="Normal"/>
+        <w:rPr>
+          <w:rFonts w:ascii="Courier New" w:hAnsi="Courier New" w:eastAsia="Calibri" w:cs="Franklin Gothic Book"/>
+          <w:color w:val="000000"/>
+          <w:kern w:val="0"/>
+          <w:sz w:val="22"/>
+          <w:szCs w:val="20"/>
+          <w:lang w:val="es-AR" w:eastAsia="en-US" w:bidi="ar-SA"/>
+        </w:rPr>
+      </w:pPr>
+      <w:r>
+        <w:rPr>
+          <w:rFonts w:eastAsia="Calibri" w:cs="Franklin Gothic Book" w:ascii="Courier New" w:hAnsi="Courier New"/>
+          <w:color w:val="000000"/>
+          <w:kern w:val="0"/>
+          <w:sz w:val="22"/>
+          <w:szCs w:val="20"/>
+          <w:lang w:val="es-AR" w:eastAsia="en-US" w:bidi="ar-SA"/>
+        </w:rPr>
+        <w:t>&gt;&gt;&gt; duracion[0]</w:t>
+      </w:r>
+    </w:p>
+    <w:p>
+      <w:pPr>
+        <w:pStyle w:val="Normal"/>
+        <w:rPr>
+          <w:rFonts w:ascii="Courier New" w:hAnsi="Courier New" w:eastAsia="Calibri" w:cs="Franklin Gothic Book"/>
+          <w:color w:val="000000"/>
+          <w:kern w:val="0"/>
+          <w:sz w:val="22"/>
+          <w:szCs w:val="20"/>
+          <w:lang w:val="es-AR" w:eastAsia="en-US" w:bidi="ar-SA"/>
+        </w:rPr>
+      </w:pPr>
+      <w:r>
+        <w:rPr>
+          <w:rFonts w:eastAsia="Calibri" w:cs="Franklin Gothic Book" w:ascii="Courier New" w:hAnsi="Courier New"/>
+          <w:color w:val="000000"/>
+          <w:kern w:val="0"/>
+          <w:sz w:val="22"/>
+          <w:szCs w:val="20"/>
+          <w:lang w:val="es-AR" w:eastAsia="en-US" w:bidi="ar-SA"/>
+        </w:rPr>
+        <w:t>'Negra con puntillo'</w:t>
+      </w:r>
+    </w:p>
+    <w:p>
+      <w:pPr>
+        <w:pStyle w:val="Normal"/>
+        <w:rPr/>
+      </w:pPr>
+      <w:r>
+        <w:rPr/>
+        <w:t xml:space="preserve">La segunda nota tiene un tono </w:t>
+      </w:r>
+      <w:r>
+        <w:rPr>
+          <w:rFonts w:eastAsia="Calibri" w:cs="Franklin Gothic Book" w:ascii="Courier New" w:hAnsi="Courier New"/>
+          <w:color w:val="000000"/>
+          <w:kern w:val="0"/>
+          <w:sz w:val="22"/>
+          <w:szCs w:val="20"/>
+          <w:lang w:val="es-AR" w:eastAsia="en-US" w:bidi="ar-SA"/>
+        </w:rPr>
+        <w:t>tono[1]</w:t>
+      </w:r>
+      <w:r>
+        <w:rPr/>
+        <w:t xml:space="preserve"> y dura </w:t>
+      </w:r>
+      <w:r>
+        <w:rPr>
+          <w:rFonts w:eastAsia="Calibri" w:cs="Franklin Gothic Book" w:ascii="Courier New" w:hAnsi="Courier New"/>
+          <w:color w:val="000000"/>
+          <w:kern w:val="0"/>
+          <w:sz w:val="22"/>
+          <w:szCs w:val="20"/>
+          <w:lang w:val="es-AR" w:eastAsia="en-US" w:bidi="ar-SA"/>
+        </w:rPr>
+        <w:t>duracion[1]</w:t>
+      </w:r>
+      <w:r>
+        <w:rPr/>
+        <w:t xml:space="preserve">, y así sucesivamente. </w:t>
+      </w:r>
+    </w:p>
+    <w:p>
+      <w:pPr>
+        <w:pStyle w:val="Normal"/>
+        <w:rPr/>
+      </w:pPr>
+      <w:r>
+        <w:drawing>
+          <wp:anchor behindDoc="0" distT="0" distB="0" distL="0" distR="0" simplePos="0" locked="0" layoutInCell="0" allowOverlap="1" relativeHeight="17">
+            <wp:simplePos x="0" y="0"/>
+            <wp:positionH relativeFrom="column">
+              <wp:align>center</wp:align>
+            </wp:positionH>
+            <wp:positionV relativeFrom="paragraph">
+              <wp:posOffset>635</wp:posOffset>
+            </wp:positionV>
+            <wp:extent cx="4100195" cy="1440815"/>
+            <wp:effectExtent l="0" t="0" r="0" b="0"/>
+            <wp:wrapSquare wrapText="largest"/>
+            <wp:docPr id="17" name="Imagen14" descr=""/>
+            <wp:cNvGraphicFramePr>
+              <a:graphicFrameLocks xmlns:a="http://schemas.openxmlformats.org/drawingml/2006/main" noChangeAspect="1"/>
+            </wp:cNvGraphicFramePr>
+            <a:graphic xmlns:a="http://schemas.openxmlformats.org/drawingml/2006/main">
+              <a:graphicData uri="http://schemas.openxmlformats.org/drawingml/2006/picture">
+                <pic:pic xmlns:pic="http://schemas.openxmlformats.org/drawingml/2006/picture">
+                  <pic:nvPicPr>
+                    <pic:cNvPr id="17" name="Imagen14" descr=""/>
+                    <pic:cNvPicPr>
+                      <a:picLocks noChangeAspect="1" noChangeArrowheads="1"/>
+                    </pic:cNvPicPr>
+                  </pic:nvPicPr>
+                  <pic:blipFill>
+                    <a:blip r:embed="rId14"/>
+                    <a:stretch>
+                      <a:fillRect/>
+                    </a:stretch>
+                  </pic:blipFill>
+                  <pic:spPr bwMode="auto">
+                    <a:xfrm>
+                      <a:off x="0" y="0"/>
+                      <a:ext cx="4100195" cy="1440815"/>
+                    </a:xfrm>
+                    <a:prstGeom prst="rect">
+                      <a:avLst/>
+                    </a:prstGeom>
+                  </pic:spPr>
+                </pic:pic>
+              </a:graphicData>
+            </a:graphic>
+          </wp:anchor>
+        </w:drawing>
+      </w:r>
+      <w:r>
+        <w:rPr/>
+        <w:t xml:space="preserve"> </w:t>
+      </w:r>
+    </w:p>
+    <w:p>
+      <w:pPr>
+        <w:pStyle w:val="Normal"/>
+        <w:rPr/>
+      </w:pPr>
+      <w:r>
+        <w:rPr/>
+      </w:r>
+    </w:p>
+    <w:p>
+      <w:pPr>
+        <w:pStyle w:val="Normal"/>
+        <w:rPr/>
+      </w:pPr>
+      <w:r>
+        <w:rPr/>
+      </w:r>
+    </w:p>
+    <w:p>
+      <w:pPr>
+        <w:pStyle w:val="Normal"/>
+        <w:rPr/>
+      </w:pPr>
+      <w:r>
+        <w:rPr/>
+      </w:r>
+    </w:p>
+    <w:p>
+      <w:pPr>
+        <w:pStyle w:val="Normal"/>
+        <w:rPr/>
+      </w:pPr>
+      <w:r>
+        <w:rPr/>
+      </w:r>
+    </w:p>
+    <w:p>
+      <w:pPr>
+        <w:pStyle w:val="Normal"/>
+        <w:rPr/>
+      </w:pPr>
+      <w:r>
+        <w:rPr/>
+      </w:r>
+    </w:p>
+    <w:p>
+      <w:pPr>
+        <w:pStyle w:val="Normal"/>
+        <w:rPr/>
+      </w:pPr>
+      <w:r>
+        <w:rPr/>
+        <w:t xml:space="preserve">Es decir, para identificar cada nota tomamos un elemento de la lista </w:t>
+      </w:r>
+      <w:r>
+        <w:rPr>
+          <w:rFonts w:eastAsia="Calibri" w:cs="Franklin Gothic Book" w:ascii="Courier New" w:hAnsi="Courier New"/>
+          <w:color w:val="000000"/>
+          <w:kern w:val="0"/>
+          <w:sz w:val="22"/>
+          <w:szCs w:val="20"/>
+          <w:lang w:val="es-AR" w:eastAsia="en-US" w:bidi="ar-SA"/>
+        </w:rPr>
+        <w:t>tono</w:t>
+      </w:r>
+      <w:r>
+        <w:rPr/>
+        <w:t xml:space="preserve"> y el elemento de la lista </w:t>
+      </w:r>
+      <w:r>
+        <w:rPr>
+          <w:rFonts w:eastAsia="Calibri" w:cs="Franklin Gothic Book" w:ascii="Courier New" w:hAnsi="Courier New"/>
+          <w:color w:val="000000"/>
+          <w:kern w:val="0"/>
+          <w:sz w:val="22"/>
+          <w:szCs w:val="20"/>
+          <w:lang w:val="es-AR" w:eastAsia="en-US" w:bidi="ar-SA"/>
+        </w:rPr>
+        <w:t>duracion</w:t>
+      </w:r>
+      <w:r>
+        <w:rPr/>
+        <w:t xml:space="preserve"> que corresponde a su misma posición. Así de simple.</w:t>
+      </w:r>
+    </w:p>
+    <w:p>
+      <w:pPr>
+        <w:pStyle w:val="Subapartado"/>
+        <w:rPr/>
+      </w:pPr>
+      <w:r>
+        <w:rPr/>
+        <w:t>Todas las notas del compás</w:t>
+      </w:r>
+    </w:p>
+    <w:p>
+      <w:pPr>
+        <w:pStyle w:val="Normal"/>
+        <w:rPr/>
+      </w:pPr>
+      <w:r>
+        <w:rPr/>
+        <w:t xml:space="preserve">Si queremos interpretar todas las notas del compás solo tenemos que recorrer uno a uno los elementos de las listas anteriores. Pero para ello debemos saber cuántos elementos tienen dichas listas. Para ello se usa la función </w:t>
+      </w:r>
+      <w:r>
+        <w:rPr>
+          <w:rFonts w:eastAsia="Calibri" w:cs="Franklin Gothic Book" w:ascii="Courier New" w:hAnsi="Courier New"/>
+          <w:color w:val="000000"/>
+          <w:kern w:val="0"/>
+          <w:sz w:val="22"/>
+          <w:szCs w:val="20"/>
+          <w:lang w:val="es-AR" w:eastAsia="en-US" w:bidi="ar-SA"/>
+        </w:rPr>
+        <w:t>len()</w:t>
+      </w:r>
+      <w:r>
+        <w:rPr/>
+        <w:t>.</w:t>
+      </w:r>
+    </w:p>
+    <w:p>
+      <w:pPr>
+        <w:pStyle w:val="Normal"/>
+        <w:rPr/>
+      </w:pPr>
+      <w:r>
+        <w:rPr>
+          <w:rFonts w:eastAsia="Calibri" w:cs="Franklin Gothic Book" w:ascii="Courier New" w:hAnsi="Courier New"/>
+          <w:color w:val="000000"/>
+          <w:kern w:val="0"/>
+          <w:sz w:val="22"/>
+          <w:szCs w:val="20"/>
+          <w:lang w:val="es-AR" w:eastAsia="en-US" w:bidi="ar-SA"/>
+        </w:rPr>
+        <w:t>&gt;&gt;&gt; len(tono)</w:t>
+      </w:r>
+    </w:p>
+    <w:p>
+      <w:pPr>
+        <w:pStyle w:val="Normal"/>
+        <w:rPr>
+          <w:rFonts w:ascii="Courier New" w:hAnsi="Courier New" w:eastAsia="Calibri" w:cs="Franklin Gothic Book"/>
+          <w:color w:val="000000"/>
+          <w:kern w:val="0"/>
+          <w:sz w:val="22"/>
+          <w:szCs w:val="20"/>
+          <w:lang w:val="es-AR" w:eastAsia="en-US" w:bidi="ar-SA"/>
+        </w:rPr>
+      </w:pPr>
+      <w:r>
+        <w:rPr>
+          <w:rFonts w:eastAsia="Calibri" w:cs="Franklin Gothic Book" w:ascii="Courier New" w:hAnsi="Courier New"/>
+          <w:color w:val="000000"/>
+          <w:kern w:val="0"/>
+          <w:sz w:val="22"/>
+          <w:szCs w:val="20"/>
+          <w:lang w:val="es-AR" w:eastAsia="en-US" w:bidi="ar-SA"/>
+        </w:rPr>
+        <w:t xml:space="preserve"> </w:t>
+      </w:r>
+      <w:r>
+        <w:rPr>
+          <w:rFonts w:eastAsia="Calibri" w:cs="Franklin Gothic Book" w:ascii="Courier New" w:hAnsi="Courier New"/>
+          <w:color w:val="000000"/>
+          <w:kern w:val="0"/>
+          <w:sz w:val="22"/>
+          <w:szCs w:val="20"/>
+          <w:lang w:val="es-AR" w:eastAsia="en-US" w:bidi="ar-SA"/>
+        </w:rPr>
+        <w:t>5</w:t>
+      </w:r>
+    </w:p>
+    <w:p>
+      <w:pPr>
+        <w:pStyle w:val="Normal"/>
+        <w:rPr/>
+      </w:pPr>
+      <w:r>
+        <w:rPr/>
+        <w:t xml:space="preserve">Si hubiésemos hecho </w:t>
+      </w:r>
+      <w:r>
+        <w:rPr>
+          <w:rFonts w:eastAsia="Calibri" w:cs="Franklin Gothic Book" w:ascii="Courier New" w:hAnsi="Courier New"/>
+          <w:color w:val="000000"/>
+          <w:kern w:val="0"/>
+          <w:sz w:val="22"/>
+          <w:szCs w:val="20"/>
+          <w:lang w:val="es-AR" w:eastAsia="en-US" w:bidi="ar-SA"/>
+        </w:rPr>
+        <w:t>len(duraci</w:t>
+      </w:r>
+      <w:r>
+        <w:rPr>
+          <w:rFonts w:eastAsia="Calibri" w:cs="Franklin Gothic Book" w:ascii="Courier New" w:hAnsi="Courier New"/>
+          <w:color w:val="000000"/>
+          <w:kern w:val="0"/>
+          <w:sz w:val="22"/>
+          <w:szCs w:val="20"/>
+          <w:lang w:val="es-AR" w:eastAsia="en-US" w:bidi="ar-SA"/>
+        </w:rPr>
+        <w:t>o</w:t>
+      </w:r>
+      <w:r>
+        <w:rPr>
+          <w:rFonts w:eastAsia="Calibri" w:cs="Franklin Gothic Book" w:ascii="Courier New" w:hAnsi="Courier New"/>
+          <w:color w:val="000000"/>
+          <w:kern w:val="0"/>
+          <w:sz w:val="22"/>
+          <w:szCs w:val="20"/>
+          <w:lang w:val="es-AR" w:eastAsia="en-US" w:bidi="ar-SA"/>
+        </w:rPr>
+        <w:t>n)</w:t>
+      </w:r>
+      <w:r>
+        <w:rPr/>
+        <w:t xml:space="preserve"> habríamos obtenido el mismo resultado, ya que ambas listas tienen la misma longitud.</w:t>
+      </w:r>
+    </w:p>
+    <w:p>
+      <w:pPr>
+        <w:pStyle w:val="Normal"/>
+        <w:rPr/>
+      </w:pPr>
+      <w:r>
+        <w:rPr/>
+        <w:t xml:space="preserve">Otra función fundamental cuando se trabaja con listas en Python es </w:t>
+      </w:r>
+      <w:r>
+        <w:rPr>
+          <w:rFonts w:eastAsia="Calibri" w:cs="Franklin Gothic Book" w:ascii="Courier New" w:hAnsi="Courier New"/>
+          <w:color w:val="000000"/>
+          <w:kern w:val="0"/>
+          <w:sz w:val="22"/>
+          <w:szCs w:val="20"/>
+          <w:lang w:val="es-AR" w:eastAsia="en-US" w:bidi="ar-SA"/>
+        </w:rPr>
+        <w:t>range()</w:t>
+      </w:r>
+      <w:r>
+        <w:rPr/>
+        <w:t xml:space="preserve">. Con un único argumento, </w:t>
+      </w:r>
+      <w:r>
+        <w:rPr>
+          <w:rFonts w:eastAsia="Calibri" w:cs="Franklin Gothic Book" w:ascii="Courier New" w:hAnsi="Courier New"/>
+          <w:color w:val="000000"/>
+          <w:kern w:val="0"/>
+          <w:sz w:val="22"/>
+          <w:szCs w:val="20"/>
+          <w:lang w:val="es-AR" w:eastAsia="en-US" w:bidi="ar-SA"/>
+        </w:rPr>
+        <w:t>range(N)</w:t>
+      </w:r>
+      <w:r>
+        <w:rPr/>
+        <w:t xml:space="preserve"> –</w:t>
+      </w:r>
+      <w:r>
+        <w:rPr>
+          <w:rFonts w:eastAsia="Calibri" w:cs="Franklin Gothic Book" w:ascii="Courier New" w:hAnsi="Courier New"/>
+          <w:color w:val="000000"/>
+          <w:kern w:val="0"/>
+          <w:sz w:val="22"/>
+          <w:szCs w:val="20"/>
+          <w:lang w:val="es-AR" w:eastAsia="en-US" w:bidi="ar-SA"/>
+        </w:rPr>
+        <w:t>N</w:t>
+      </w:r>
+      <w:r>
+        <w:rPr/>
+        <w:t xml:space="preserve"> tiene que ser entero– crea una secuencia de números enteros consecutivos entre 0 (incluido) y N (excluido). Por tanto, </w:t>
+      </w:r>
+      <w:r>
+        <w:rPr>
+          <w:rFonts w:eastAsia="Calibri" w:cs="Franklin Gothic Book" w:ascii="Courier New" w:hAnsi="Courier New"/>
+          <w:color w:val="000000"/>
+          <w:kern w:val="0"/>
+          <w:sz w:val="22"/>
+          <w:szCs w:val="20"/>
+          <w:lang w:val="es-AR" w:eastAsia="en-US" w:bidi="ar-SA"/>
+        </w:rPr>
+        <w:t>range(len(tono))</w:t>
+      </w:r>
+      <w:r>
+        <w:rPr/>
+        <w:t xml:space="preserve"> crea la secuencia de números 0, 1, 2, 3 y 4.</w:t>
+      </w:r>
+    </w:p>
+    <w:p>
+      <w:pPr>
+        <w:pStyle w:val="Normal"/>
+        <w:rPr/>
+      </w:pPr>
+      <w:r>
+        <w:rPr/>
+        <w:t xml:space="preserve">Así, para obtener todas las notas del compás podemos usar el siguiente bucle </w:t>
+      </w:r>
+      <w:r>
+        <w:rPr>
+          <w:rFonts w:ascii="Courier New" w:hAnsi="Courier New"/>
+        </w:rPr>
+        <w:t>for</w:t>
+      </w:r>
+      <w:r>
+        <w:rPr/>
+        <w:t xml:space="preserve">, que recorre uno a uno los elementos de ambas listas. </w:t>
+      </w:r>
+    </w:p>
+    <w:p>
+      <w:pPr>
+        <w:pStyle w:val="Normal"/>
+        <w:rPr>
+          <w:rFonts w:ascii="Courier New" w:hAnsi="Courier New" w:eastAsia="Calibri" w:cs="Franklin Gothic Book"/>
+          <w:color w:val="000000"/>
+          <w:kern w:val="0"/>
+          <w:sz w:val="22"/>
+          <w:szCs w:val="20"/>
+          <w:lang w:val="es-AR" w:eastAsia="en-US" w:bidi="ar-SA"/>
+        </w:rPr>
+      </w:pPr>
+      <w:r>
+        <w:rPr>
+          <w:rFonts w:eastAsia="Calibri" w:cs="Franklin Gothic Book" w:ascii="Courier New" w:hAnsi="Courier New"/>
+          <w:color w:val="000000"/>
+          <w:kern w:val="0"/>
+          <w:sz w:val="22"/>
+          <w:szCs w:val="20"/>
+          <w:lang w:val="es-AR" w:eastAsia="en-US" w:bidi="ar-SA"/>
+        </w:rPr>
+        <w:t>&gt;&gt;&gt; for i in range(len(tono)):</w:t>
+      </w:r>
+    </w:p>
+    <w:p>
+      <w:pPr>
+        <w:pStyle w:val="Normal"/>
+        <w:rPr>
+          <w:rFonts w:ascii="Courier New" w:hAnsi="Courier New" w:eastAsia="Calibri" w:cs="Franklin Gothic Book"/>
+          <w:color w:val="000000"/>
+          <w:kern w:val="0"/>
+          <w:sz w:val="22"/>
+          <w:szCs w:val="20"/>
+          <w:lang w:val="es-AR" w:eastAsia="en-US" w:bidi="ar-SA"/>
+        </w:rPr>
+      </w:pPr>
+      <w:r>
+        <w:rPr>
+          <w:rFonts w:eastAsia="Calibri" w:cs="Franklin Gothic Book" w:ascii="Courier New" w:hAnsi="Courier New"/>
+          <w:color w:val="000000"/>
+          <w:kern w:val="0"/>
+          <w:sz w:val="22"/>
+          <w:szCs w:val="20"/>
+          <w:lang w:val="es-AR" w:eastAsia="en-US" w:bidi="ar-SA"/>
+        </w:rPr>
+        <w:t>...</w:t>
+        <w:tab/>
+        <w:t xml:space="preserve">   </w:t>
+      </w:r>
+      <w:r>
+        <w:rPr>
+          <w:rFonts w:eastAsia="Calibri" w:cs="Franklin Gothic Book" w:ascii="Courier New" w:hAnsi="Courier New"/>
+          <w:color w:val="000000"/>
+          <w:kern w:val="0"/>
+          <w:sz w:val="21"/>
+          <w:szCs w:val="21"/>
+          <w:lang w:val="es-AR" w:eastAsia="en-US" w:bidi="ar-SA"/>
+        </w:rPr>
+        <w:t>print(i, "\t", tono[i], "\t", duracion[i])</w:t>
+      </w:r>
+    </w:p>
+    <w:p>
+      <w:pPr>
+        <w:pStyle w:val="Normal"/>
+        <w:rPr>
+          <w:rFonts w:ascii="Courier New" w:hAnsi="Courier New" w:eastAsia="Calibri" w:cs="Franklin Gothic Book"/>
+          <w:color w:val="000000"/>
+          <w:kern w:val="0"/>
+          <w:sz w:val="22"/>
+          <w:szCs w:val="20"/>
+          <w:lang w:val="es-AR" w:eastAsia="en-US" w:bidi="ar-SA"/>
+        </w:rPr>
+      </w:pPr>
+      <w:r>
+        <w:rPr>
+          <w:rFonts w:eastAsia="Calibri" w:cs="Franklin Gothic Book" w:ascii="Courier New" w:hAnsi="Courier New"/>
+          <w:color w:val="000000"/>
+          <w:kern w:val="0"/>
+          <w:sz w:val="22"/>
+          <w:szCs w:val="20"/>
+          <w:lang w:val="es-AR" w:eastAsia="en-US" w:bidi="ar-SA"/>
+        </w:rPr>
+        <w:t xml:space="preserve"> </w:t>
+      </w:r>
+      <w:r>
+        <w:rPr>
+          <w:rFonts w:eastAsia="Calibri" w:cs="Franklin Gothic Book" w:ascii="Courier New" w:hAnsi="Courier New"/>
+          <w:color w:val="000000"/>
+          <w:kern w:val="0"/>
+          <w:sz w:val="22"/>
+          <w:szCs w:val="20"/>
+          <w:lang w:val="es-AR" w:eastAsia="en-US" w:bidi="ar-SA"/>
+        </w:rPr>
+        <w:t>0    Re    Negra con puntillo</w:t>
+      </w:r>
+    </w:p>
+    <w:p>
+      <w:pPr>
+        <w:pStyle w:val="Normal"/>
+        <w:rPr>
+          <w:rFonts w:ascii="Courier New" w:hAnsi="Courier New" w:eastAsia="Calibri" w:cs="Franklin Gothic Book"/>
+          <w:color w:val="000000"/>
+          <w:kern w:val="0"/>
+          <w:sz w:val="22"/>
+          <w:szCs w:val="20"/>
+          <w:lang w:val="es-AR" w:eastAsia="en-US" w:bidi="ar-SA"/>
+        </w:rPr>
+      </w:pPr>
+      <w:r>
+        <w:rPr>
+          <w:rFonts w:eastAsia="Calibri" w:cs="Franklin Gothic Book" w:ascii="Courier New" w:hAnsi="Courier New"/>
+          <w:color w:val="000000"/>
+          <w:kern w:val="0"/>
+          <w:sz w:val="22"/>
+          <w:szCs w:val="20"/>
+          <w:lang w:val="es-AR" w:eastAsia="en-US" w:bidi="ar-SA"/>
+        </w:rPr>
+        <w:t xml:space="preserve"> </w:t>
+      </w:r>
+      <w:r>
+        <w:rPr>
+          <w:rFonts w:eastAsia="Calibri" w:cs="Franklin Gothic Book" w:ascii="Courier New" w:hAnsi="Courier New"/>
+          <w:color w:val="000000"/>
+          <w:kern w:val="0"/>
+          <w:sz w:val="22"/>
+          <w:szCs w:val="20"/>
+          <w:lang w:val="es-AR" w:eastAsia="en-US" w:bidi="ar-SA"/>
+        </w:rPr>
+        <w:t>1    Fa    Corchea</w:t>
+      </w:r>
+    </w:p>
+    <w:p>
+      <w:pPr>
+        <w:pStyle w:val="Normal"/>
+        <w:rPr>
+          <w:rFonts w:ascii="Courier New" w:hAnsi="Courier New" w:eastAsia="Calibri" w:cs="Franklin Gothic Book"/>
+          <w:color w:val="000000"/>
+          <w:kern w:val="0"/>
+          <w:sz w:val="22"/>
+          <w:szCs w:val="20"/>
+          <w:lang w:val="es-AR" w:eastAsia="en-US" w:bidi="ar-SA"/>
+        </w:rPr>
+      </w:pPr>
+      <w:r>
+        <w:rPr>
+          <w:rFonts w:eastAsia="Calibri" w:cs="Franklin Gothic Book" w:ascii="Courier New" w:hAnsi="Courier New"/>
+          <w:color w:val="000000"/>
+          <w:kern w:val="0"/>
+          <w:sz w:val="22"/>
+          <w:szCs w:val="20"/>
+          <w:lang w:val="es-AR" w:eastAsia="en-US" w:bidi="ar-SA"/>
+        </w:rPr>
+        <w:t xml:space="preserve"> </w:t>
+      </w:r>
+      <w:r>
+        <w:rPr>
+          <w:rFonts w:eastAsia="Calibri" w:cs="Franklin Gothic Book" w:ascii="Courier New" w:hAnsi="Courier New"/>
+          <w:color w:val="000000"/>
+          <w:kern w:val="0"/>
+          <w:sz w:val="22"/>
+          <w:szCs w:val="20"/>
+          <w:lang w:val="es-AR" w:eastAsia="en-US" w:bidi="ar-SA"/>
+        </w:rPr>
+        <w:t>2    La    Negra</w:t>
+      </w:r>
+    </w:p>
+    <w:p>
+      <w:pPr>
+        <w:pStyle w:val="Normal"/>
+        <w:rPr>
+          <w:rFonts w:ascii="Courier New" w:hAnsi="Courier New" w:eastAsia="Calibri" w:cs="Franklin Gothic Book"/>
+          <w:color w:val="000000"/>
+          <w:kern w:val="0"/>
+          <w:sz w:val="22"/>
+          <w:szCs w:val="20"/>
+          <w:lang w:val="es-AR" w:eastAsia="en-US" w:bidi="ar-SA"/>
+        </w:rPr>
+      </w:pPr>
+      <w:r>
+        <w:rPr>
+          <w:rFonts w:eastAsia="Calibri" w:cs="Franklin Gothic Book" w:ascii="Courier New" w:hAnsi="Courier New"/>
+          <w:color w:val="000000"/>
+          <w:kern w:val="0"/>
+          <w:sz w:val="22"/>
+          <w:szCs w:val="20"/>
+          <w:lang w:val="es-AR" w:eastAsia="en-US" w:bidi="ar-SA"/>
+        </w:rPr>
+        <w:t xml:space="preserve"> </w:t>
+      </w:r>
+      <w:r>
+        <w:rPr>
+          <w:rFonts w:eastAsia="Calibri" w:cs="Franklin Gothic Book" w:ascii="Courier New" w:hAnsi="Courier New"/>
+          <w:color w:val="000000"/>
+          <w:kern w:val="0"/>
+          <w:sz w:val="22"/>
+          <w:szCs w:val="20"/>
+          <w:lang w:val="es-AR" w:eastAsia="en-US" w:bidi="ar-SA"/>
+        </w:rPr>
+        <w:t>3    Sol   Corchea</w:t>
+      </w:r>
+    </w:p>
+    <w:p>
+      <w:pPr>
+        <w:pStyle w:val="Normal"/>
+        <w:rPr>
+          <w:rFonts w:ascii="Courier New" w:hAnsi="Courier New" w:eastAsia="Calibri" w:cs="Franklin Gothic Book"/>
+          <w:color w:val="000000"/>
+          <w:kern w:val="0"/>
+          <w:sz w:val="22"/>
+          <w:szCs w:val="20"/>
+          <w:lang w:val="es-AR" w:eastAsia="en-US" w:bidi="ar-SA"/>
+        </w:rPr>
+      </w:pPr>
+      <w:r>
+        <w:rPr>
+          <w:rFonts w:eastAsia="Calibri" w:cs="Franklin Gothic Book" w:ascii="Courier New" w:hAnsi="Courier New"/>
+          <w:color w:val="000000"/>
+          <w:kern w:val="0"/>
+          <w:sz w:val="22"/>
+          <w:szCs w:val="20"/>
+          <w:lang w:val="es-AR" w:eastAsia="en-US" w:bidi="ar-SA"/>
+        </w:rPr>
+        <w:t xml:space="preserve"> </w:t>
+      </w:r>
+      <w:r>
+        <w:rPr>
+          <w:rFonts w:eastAsia="Calibri" w:cs="Franklin Gothic Book" w:ascii="Courier New" w:hAnsi="Courier New"/>
+          <w:color w:val="000000"/>
+          <w:kern w:val="0"/>
+          <w:sz w:val="22"/>
+          <w:szCs w:val="20"/>
+          <w:lang w:val="es-AR" w:eastAsia="en-US" w:bidi="ar-SA"/>
+        </w:rPr>
+        <w:t>4    Fa    Corchea</w:t>
+      </w:r>
+    </w:p>
+    <w:p>
+      <w:pPr>
+        <w:pStyle w:val="Normal"/>
+        <w:rPr/>
+      </w:pPr>
+      <w:r>
+        <w:rPr/>
+        <w:t>Una vez vista la manera de trabajar con listas, estamos en condiciones de escribir “en modo Python” la melodía de cualquier composición musical.</w:t>
+      </w:r>
+    </w:p>
+    <w:p>
+      <w:pPr>
+        <w:pStyle w:val="1Subti1"/>
+        <w:ind w:left="709" w:hanging="0"/>
+        <w:rPr/>
+      </w:pPr>
+      <w:r>
+        <w:rPr/>
+        <w:t xml:space="preserve">8.12 </w:t>
+      </w:r>
+      <w:r>
+        <w:rPr>
+          <w:i/>
+          <w:iCs/>
+        </w:rPr>
+        <w:t>Korobéiniki</w:t>
+      </w:r>
+      <w:r>
+        <w:rPr/>
+        <w:t xml:space="preserve"> </w:t>
+      </w:r>
+    </w:p>
+    <w:p>
+      <w:pPr>
+        <w:pStyle w:val="Normal"/>
+        <w:rPr/>
+      </w:pPr>
+      <w:r>
+        <w:rPr/>
+        <w:t xml:space="preserve">En 1989 el compositor japonés Hirokazu Tanaka creó el archiconocido arreglo de la melodía popular rusa </w:t>
+      </w:r>
+      <w:r>
+        <w:rPr>
+          <w:i/>
+          <w:iCs/>
+        </w:rPr>
+        <w:t>Korobéiniki</w:t>
+      </w:r>
+      <w:r>
+        <w:rPr/>
+        <w:t xml:space="preserve"> que se incluyó como música “tipo A” en la versión de Tetris para la Game Boy de Nintendo. Vamos a reproducir con nuestro microcontrolador la que se convirtió en una de las melodías más famosas de la historia de los videojuegos. Pero para ello primero hay que conseguir la partitura.</w:t>
+      </w:r>
+    </w:p>
+    <w:p>
+      <w:pPr>
+        <w:pStyle w:val="Normal"/>
+        <w:rPr/>
+      </w:pPr>
+      <w:r>
+        <w:rPr/>
+        <w:t xml:space="preserve">Hay muchas adaptaciones en Internet de las melodías de los videojuegos más conocidos. Se deben buscar los arreglos para un solo instrumento (no podemos reproducir melodías polifónicas) o, si tenemos conocimientos musicales, podemos hacer nuestros propios arreglos. Nosotros vamos a utilizar la versión para flauta disponible en la página www.flutetunes.com. En dicha página, además de la partitura de </w:t>
+      </w:r>
+      <w:r>
+        <w:rPr>
+          <w:i/>
+          <w:iCs/>
+        </w:rPr>
+        <w:t>Korobéiniki</w:t>
+      </w:r>
+      <w:r>
+        <w:rPr/>
+        <w:t>, hay multitud de melodías en versiones muy adecuadas para la tarea que nos ocupa.</w:t>
+      </w:r>
+    </w:p>
+    <w:p>
+      <w:pPr>
+        <w:pStyle w:val="Normal"/>
+        <w:rPr>
+          <w:highlight w:val="none"/>
+          <w:shd w:fill="FFFFFF" w:val="clear"/>
+        </w:rPr>
+      </w:pPr>
+      <w:bookmarkStart w:id="11" w:name="docs-internal-guid-c0b28b26-7fff-8419-5f"/>
+      <w:bookmarkEnd w:id="11"/>
+      <w:r>
+        <w:rPr/>
+        <w:drawing>
+          <wp:inline distT="0" distB="0" distL="0" distR="0">
+            <wp:extent cx="4587240" cy="1165860"/>
+            <wp:effectExtent l="0" t="0" r="0" b="0"/>
+            <wp:docPr id="18" name="Imagen12" descr=""/>
+            <wp:cNvGraphicFramePr>
+              <a:graphicFrameLocks xmlns:a="http://schemas.openxmlformats.org/drawingml/2006/main" noChangeAspect="1"/>
+            </wp:cNvGraphicFramePr>
+            <a:graphic xmlns:a="http://schemas.openxmlformats.org/drawingml/2006/main">
+              <a:graphicData uri="http://schemas.openxmlformats.org/drawingml/2006/picture">
+                <pic:pic xmlns:pic="http://schemas.openxmlformats.org/drawingml/2006/picture">
+                  <pic:nvPicPr>
+                    <pic:cNvPr id="18" name="Imagen12" descr=""/>
+                    <pic:cNvPicPr>
+                      <a:picLocks noChangeAspect="1" noChangeArrowheads="1"/>
+                    </pic:cNvPicPr>
+                  </pic:nvPicPr>
+                  <pic:blipFill>
+                    <a:blip r:embed="rId15"/>
                     <a:stretch>
                       <a:fillRect/>
                     </a:stretch>
@@ -4599,7 +6152,9 @@
         </w:drawing>
       </w:r>
       <w:r>
-        <w:rPr/>
+        <w:rPr>
+          <w:shd w:fill="FFFFFF" w:val="clear"/>
+        </w:rPr>
         <w:t xml:space="preserve"> </w:t>
       </w:r>
     </w:p>
@@ -4608,14 +6163,15 @@
         <w:pStyle w:val="Normal"/>
         <w:jc w:val="center"/>
         <w:rPr>
+          <w:highlight w:val="none"/>
+          <w:shd w:fill="FFFFFF" w:val="clear"/>
+        </w:rPr>
+      </w:pPr>
+      <w:r>
+        <w:rPr>
           <w:sz w:val="20"/>
           <w:szCs w:val="20"/>
-        </w:rPr>
-      </w:pPr>
-      <w:r>
-        <w:rPr>
-          <w:sz w:val="20"/>
-          <w:szCs w:val="20"/>
+          <w:shd w:fill="FFFFFF" w:val="clear"/>
         </w:rPr>
         <w:t xml:space="preserve">Dos compases de </w:t>
       </w:r>
@@ -4625,6 +6181,7 @@
           <w:iCs/>
           <w:sz w:val="20"/>
           <w:szCs w:val="20"/>
+          <w:shd w:fill="FFFFFF" w:val="clear"/>
         </w:rPr>
         <w:t>Korobéiniki</w:t>
       </w:r>
@@ -4632,18 +6189,348 @@
         <w:rPr>
           <w:sz w:val="20"/>
           <w:szCs w:val="20"/>
+          <w:shd w:fill="FFFFFF" w:val="clear"/>
         </w:rPr>
         <w:t xml:space="preserve"> en el arreglo para flauta de www.flutetunes.com. Debajo de cada figura se indica el tono de la nota y su duración.</w:t>
       </w:r>
     </w:p>
     <w:p>
       <w:pPr>
+        <w:pStyle w:val="Normal"/>
+        <w:rPr>
+          <w:highlight w:val="none"/>
+          <w:shd w:fill="FFFFFF" w:val="clear"/>
+        </w:rPr>
+      </w:pPr>
+      <w:r>
+        <w:rPr>
+          <w:shd w:fill="FFFFFF" w:val="clear"/>
+        </w:rPr>
+        <w:t>Con la partitura delante y con unos conocimientos musicales básicos podemos identificar los tonos y las duraciones de cada nota. Si no sabemos, o si simplemente no nos apetece dedicar tiempo a esa tarea, incluimos más adelante la transcripción de la partitura.</w:t>
+      </w:r>
+    </w:p>
+    <w:p>
+      <w:pPr>
         <w:pStyle w:val="Subapartado"/>
         <w:rPr/>
       </w:pPr>
       <w:r>
         <w:rPr/>
-        <w:t>El tono</w:t>
+        <w:t>La estructura del programa</w:t>
+      </w:r>
+    </w:p>
+    <w:p>
+      <w:pPr>
+        <w:pStyle w:val="Normal"/>
+        <w:rPr>
+          <w:sz w:val="22"/>
+          <w:szCs w:val="22"/>
+          <w:highlight w:val="none"/>
+          <w:shd w:fill="FFFFFF" w:val="clear"/>
+        </w:rPr>
+      </w:pPr>
+      <w:r>
+        <w:rPr>
+          <w:sz w:val="22"/>
+          <w:szCs w:val="22"/>
+          <w:shd w:fill="FFFFFF" w:val="clear"/>
+        </w:rPr>
+        <w:t>Dado que el programa con que interpretaremos la música del Tetris es algo largo, lo hemos estructurado en cinco partes diferenciadas que iremos analizando por separado. Indicamos a continuación, de manera abreviada, el objetivo de cada una de ellas, y en lo que queda del apartado las explicaremos con más detalle.</w:t>
+      </w:r>
+    </w:p>
+    <w:p>
+      <w:pPr>
+        <w:pStyle w:val="Normal"/>
+        <w:numPr>
+          <w:ilvl w:val="0"/>
+          <w:numId w:val="3"/>
+        </w:numPr>
+        <w:rPr>
+          <w:sz w:val="22"/>
+          <w:szCs w:val="22"/>
+          <w:highlight w:val="none"/>
+          <w:shd w:fill="FFFFFF" w:val="clear"/>
+        </w:rPr>
+      </w:pPr>
+      <w:r>
+        <w:rPr>
+          <w:sz w:val="22"/>
+          <w:szCs w:val="22"/>
+          <w:shd w:fill="FFFFFF" w:val="clear"/>
+        </w:rPr>
+        <w:t>Parte 1: Configuración. Se hacen las importaciones necesarias y se inicializa el altavoz.</w:t>
+      </w:r>
+    </w:p>
+    <w:p>
+      <w:pPr>
+        <w:pStyle w:val="Normal"/>
+        <w:numPr>
+          <w:ilvl w:val="0"/>
+          <w:numId w:val="3"/>
+        </w:numPr>
+        <w:rPr>
+          <w:sz w:val="22"/>
+          <w:szCs w:val="22"/>
+          <w:highlight w:val="none"/>
+          <w:shd w:fill="FFFFFF" w:val="clear"/>
+        </w:rPr>
+      </w:pPr>
+      <w:r>
+        <w:rPr>
+          <w:sz w:val="22"/>
+          <w:szCs w:val="22"/>
+          <w:shd w:fill="FFFFFF" w:val="clear"/>
+        </w:rPr>
+        <w:t>Parte 2: Variables. Se incluyen las variables que se usarán a lo largo del programa.</w:t>
+      </w:r>
+    </w:p>
+    <w:p>
+      <w:pPr>
+        <w:pStyle w:val="Normal"/>
+        <w:numPr>
+          <w:ilvl w:val="0"/>
+          <w:numId w:val="3"/>
+        </w:numPr>
+        <w:rPr>
+          <w:sz w:val="22"/>
+          <w:szCs w:val="22"/>
+          <w:highlight w:val="none"/>
+          <w:shd w:fill="FFFFFF" w:val="clear"/>
+        </w:rPr>
+      </w:pPr>
+      <w:r>
+        <w:rPr>
+          <w:sz w:val="22"/>
+          <w:szCs w:val="22"/>
+          <w:shd w:fill="FFFFFF" w:val="clear"/>
+        </w:rPr>
+        <w:t>Parte 3: Partitura. Se crean las listas con los tonos y las duraciones de las notas de la melodía.</w:t>
+      </w:r>
+    </w:p>
+    <w:p>
+      <w:pPr>
+        <w:pStyle w:val="Normal"/>
+        <w:numPr>
+          <w:ilvl w:val="0"/>
+          <w:numId w:val="3"/>
+        </w:numPr>
+        <w:rPr>
+          <w:sz w:val="22"/>
+          <w:szCs w:val="22"/>
+          <w:highlight w:val="none"/>
+          <w:shd w:fill="FFFFFF" w:val="clear"/>
+        </w:rPr>
+      </w:pPr>
+      <w:r>
+        <w:rPr>
+          <w:sz w:val="22"/>
+          <w:szCs w:val="22"/>
+          <w:shd w:fill="FFFFFF" w:val="clear"/>
+        </w:rPr>
+        <w:t>Parte 4: Funciones. Se definen las funciones con que se interpretarán las notas y los silencios.</w:t>
+      </w:r>
+    </w:p>
+    <w:p>
+      <w:pPr>
+        <w:pStyle w:val="Normal"/>
+        <w:numPr>
+          <w:ilvl w:val="0"/>
+          <w:numId w:val="3"/>
+        </w:numPr>
+        <w:rPr>
+          <w:sz w:val="22"/>
+          <w:szCs w:val="22"/>
+          <w:highlight w:val="none"/>
+          <w:shd w:fill="FFFFFF" w:val="clear"/>
+        </w:rPr>
+      </w:pPr>
+      <w:r>
+        <w:rPr>
+          <w:sz w:val="22"/>
+          <w:szCs w:val="22"/>
+          <w:shd w:fill="FFFFFF" w:val="clear"/>
+        </w:rPr>
+        <w:t>Parte 5: Melodía. Se interpreta la melodía.</w:t>
+      </w:r>
+    </w:p>
+    <w:p>
+      <w:pPr>
+        <w:pStyle w:val="Normal"/>
+        <w:rPr>
+          <w:sz w:val="22"/>
+          <w:szCs w:val="22"/>
+          <w:highlight w:val="none"/>
+          <w:shd w:fill="FFFFFF" w:val="clear"/>
+        </w:rPr>
+      </w:pPr>
+      <w:r>
+        <w:rPr>
+          <w:sz w:val="22"/>
+          <w:szCs w:val="22"/>
+          <w:shd w:fill="FFFFFF" w:val="clear"/>
+        </w:rPr>
+        <w:t xml:space="preserve">Es conveniente que, a medida que se entienden las instrucciones de cada parte, se vayan copiando en el editor de </w:t>
+      </w:r>
+      <w:r>
+        <w:rPr>
+          <w:i/>
+          <w:iCs/>
+          <w:sz w:val="22"/>
+          <w:szCs w:val="22"/>
+          <w:shd w:fill="FFFFFF" w:val="clear"/>
+        </w:rPr>
+        <w:t>scripts</w:t>
+      </w:r>
+      <w:r>
+        <w:rPr>
+          <w:sz w:val="22"/>
+          <w:szCs w:val="22"/>
+          <w:shd w:fill="FFFFFF" w:val="clear"/>
+        </w:rPr>
+        <w:t>. El programa no hará nada perceptible mientras no se incluya la última parte, pero es una manera de ir comprobando poco a poco que no hemos cometido errores de transcripción.</w:t>
+      </w:r>
+    </w:p>
+    <w:p>
+      <w:pPr>
+        <w:pStyle w:val="Subapartado"/>
+        <w:rPr/>
+      </w:pPr>
+      <w:r>
+        <w:rPr/>
+        <w:t>Parte 1: Configuración</w:t>
+      </w:r>
+    </w:p>
+    <w:p>
+      <w:pPr>
+        <w:pStyle w:val="Normal"/>
+        <w:rPr/>
+      </w:pPr>
+      <w:r>
+        <w:rPr/>
+        <w:t xml:space="preserve">En la configuración usamos las mismas instrucciones que en apartados anteriores: importamos las clases </w:t>
+      </w:r>
+      <w:r>
+        <w:rPr>
+          <w:rFonts w:eastAsia="Calibri" w:cs="Franklin Gothic Book" w:ascii="Courier New" w:hAnsi="Courier New"/>
+          <w:color w:val="000000"/>
+          <w:kern w:val="0"/>
+          <w:sz w:val="22"/>
+          <w:szCs w:val="20"/>
+          <w:lang w:val="es-AR" w:eastAsia="en-US" w:bidi="ar-SA"/>
+        </w:rPr>
+        <w:t>Pin</w:t>
+      </w:r>
+      <w:r>
+        <w:rPr/>
+        <w:t xml:space="preserve"> y </w:t>
+      </w:r>
+      <w:r>
+        <w:rPr>
+          <w:rFonts w:eastAsia="Calibri" w:cs="Franklin Gothic Book" w:ascii="Courier New" w:hAnsi="Courier New"/>
+          <w:color w:val="000000"/>
+          <w:kern w:val="0"/>
+          <w:sz w:val="22"/>
+          <w:szCs w:val="20"/>
+          <w:lang w:val="es-AR" w:eastAsia="en-US" w:bidi="ar-SA"/>
+        </w:rPr>
+        <w:t>PWM</w:t>
+      </w:r>
+      <w:r>
+        <w:rPr>
+          <w:rFonts w:eastAsia="Calibri" w:cs="Franklin Gothic Book"/>
+          <w:color w:val="000000"/>
+          <w:kern w:val="0"/>
+          <w:sz w:val="22"/>
+          <w:szCs w:val="20"/>
+          <w:lang w:val="es-AR" w:eastAsia="en-US" w:bidi="ar-SA"/>
+        </w:rPr>
+        <w:t xml:space="preserve"> y la función </w:t>
+      </w:r>
+      <w:r>
+        <w:rPr>
+          <w:rFonts w:eastAsia="Calibri" w:cs="Franklin Gothic Book" w:ascii="Courier New" w:hAnsi="Courier New"/>
+          <w:color w:val="000000"/>
+          <w:kern w:val="0"/>
+          <w:sz w:val="22"/>
+          <w:szCs w:val="20"/>
+          <w:lang w:val="es-AR" w:eastAsia="en-US" w:bidi="ar-SA"/>
+        </w:rPr>
+        <w:t>sleep_ms</w:t>
+      </w:r>
+      <w:r>
+        <w:rPr/>
+        <w:t xml:space="preserve"> e inicializamos el altavoz (cambiar el pin si es necesario).</w:t>
+      </w:r>
+    </w:p>
+    <w:p>
+      <w:pPr>
+        <w:pStyle w:val="Normal"/>
+        <w:rPr/>
+      </w:pPr>
+      <w:r>
+        <w:rPr>
+          <w:rFonts w:ascii="Courier New" w:hAnsi="Courier New"/>
+        </w:rPr>
+        <w:t>from machine import Pin, PWM</w:t>
+      </w:r>
+    </w:p>
+    <w:p>
+      <w:pPr>
+        <w:pStyle w:val="Normal"/>
+        <w:rPr>
+          <w:rFonts w:ascii="Courier New" w:hAnsi="Courier New"/>
+        </w:rPr>
+      </w:pPr>
+      <w:r>
+        <w:rPr>
+          <w:rFonts w:ascii="Courier New" w:hAnsi="Courier New"/>
+        </w:rPr>
+        <w:t>from time import sleep_ms</w:t>
+      </w:r>
+    </w:p>
+    <w:p>
+      <w:pPr>
+        <w:pStyle w:val="Normal"/>
+        <w:rPr>
+          <w:rFonts w:ascii="Courier New" w:hAnsi="Courier New"/>
+        </w:rPr>
+      </w:pPr>
+      <w:r>
+        <w:rPr>
+          <w:rFonts w:ascii="Courier New" w:hAnsi="Courier New"/>
+        </w:rPr>
+        <w:t>ALTAVOZ = PWM(Pin(18), duty_u16=0)</w:t>
+      </w:r>
+    </w:p>
+    <w:p>
+      <w:pPr>
+        <w:pStyle w:val="Subapartado"/>
+        <w:rPr/>
+      </w:pPr>
+      <w:r>
+        <w:rPr/>
+        <w:t>Parte 2: Variables</w:t>
+      </w:r>
+    </w:p>
+    <w:p>
+      <w:pPr>
+        <w:pStyle w:val="Normal"/>
+        <w:rPr/>
+      </w:pPr>
+      <w:r>
+        <w:rPr/>
+        <w:t xml:space="preserve">Definimos las variables que usaremos a lo largo del programa: frecuencia de las notas, </w:t>
+      </w:r>
+      <w:r>
+        <w:rPr>
+          <w:i/>
+          <w:iCs/>
+        </w:rPr>
+        <w:t>tempo</w:t>
+      </w:r>
+      <w:r>
+        <w:rPr/>
+        <w:t xml:space="preserve"> de la composición y duración de las figuras.</w:t>
       </w:r>
     </w:p>
     <w:p>
@@ -4683,33 +6570,18 @@
       </w:r>
       <w:r>
         <w:rPr/>
-        <w:t xml:space="preserve">, y así sucesivamente. A mayores, hemos usado el valor </w:t>
-      </w:r>
-      <w:r>
-        <w:rPr>
-          <w:rFonts w:eastAsia="Calibri" w:cs="Franklin Gothic Book" w:ascii="Courier New" w:hAnsi="Courier New"/>
-          <w:color w:val="000000"/>
-          <w:kern w:val="0"/>
-          <w:sz w:val="22"/>
-          <w:szCs w:val="20"/>
-          <w:lang w:val="es-AR" w:eastAsia="en-US" w:bidi="ar-SA"/>
-        </w:rPr>
-        <w:t>0</w:t>
-      </w:r>
-      <w:r>
-        <w:rPr/>
-        <w:t xml:space="preserve"> para identificar los silencios. Siguiendo este criterio definimos las variables que usaremos en el programa con las frecuencias de las notas, en hercios. </w:t>
+        <w:t xml:space="preserve">, y así sucesivamente. Siguiendo este criterio definimos las variables que usaremos en el programa con las frecuencias de las notas, en hercios. </w:t>
       </w:r>
     </w:p>
     <w:p>
       <w:pPr>
         <w:sectPr>
-          <w:headerReference w:type="even" r:id="rId14"/>
-          <w:headerReference w:type="default" r:id="rId15"/>
-          <w:headerReference w:type="first" r:id="rId16"/>
-          <w:footerReference w:type="even" r:id="rId17"/>
-          <w:footerReference w:type="default" r:id="rId18"/>
-          <w:footerReference w:type="first" r:id="rId19"/>
+          <w:headerReference w:type="even" r:id="rId16"/>
+          <w:headerReference w:type="default" r:id="rId17"/>
+          <w:headerReference w:type="first" r:id="rId18"/>
+          <w:footerReference w:type="even" r:id="rId19"/>
+          <w:footerReference w:type="default" r:id="rId20"/>
+          <w:footerReference w:type="first" r:id="rId21"/>
           <w:type w:val="nextPage"/>
           <w:pgSz w:w="9639" w:h="13608"/>
           <w:pgMar w:left="1247" w:right="1247" w:gutter="0" w:header="567" w:top="1406" w:footer="851" w:bottom="1304"/>
@@ -4932,22 +6804,12 @@
     </w:p>
     <w:p>
       <w:pPr>
-        <w:pStyle w:val="Subapartado"/>
-        <w:rPr/>
-      </w:pPr>
-      <w:r>
-        <w:rPr/>
-        <w:t>La duración</w:t>
-      </w:r>
-    </w:p>
-    <w:p>
-      <w:pPr>
-        <w:pStyle w:val="Normal"/>
-        <w:rPr/>
-      </w:pPr>
-      <w:r>
-        <w:rPr/>
-        <w:t xml:space="preserve">La duración de la nota la especificamos con el nombre de la figura: </w:t>
+        <w:pStyle w:val="Normal"/>
+        <w:rPr/>
+      </w:pPr>
+      <w:r>
+        <w:rPr/>
+        <w:t xml:space="preserve">A su vez, la duración de la nota la especificamos con el nombre de la figura: </w:t>
       </w:r>
       <w:r>
         <w:rPr>
@@ -5002,7 +6864,18 @@
       </w:r>
       <w:r>
         <w:rPr/>
-        <w:t xml:space="preserve"> es la negra con puntillo, cuya duración es un pulso y medio. Hemos tomado como un pulso la duración de una negra, porque al principio de la partitura se indica que es así; se nos dice, además, que el tempo es de 144 pulsos por minuto.</w:t>
+        <w:t xml:space="preserve"> es la negra con puntillo, cuya duración es un pulso y medio. Hemos tomado como un pulso la duración de una negra, porque al principio de la partitura se indica que es así; se nos dice, además, que el </w:t>
+      </w:r>
+      <w:r>
+        <w:rPr>
+          <w:i/>
+          <w:iCs/>
+        </w:rPr>
+        <w:t>tempo</w:t>
+      </w:r>
+      <w:r>
+        <w:rPr/>
+        <w:t xml:space="preserve"> es de 144 pulsos por minuto.</w:t>
       </w:r>
     </w:p>
     <w:p>
@@ -5011,15 +6884,15 @@
         <w:jc w:val="center"/>
         <w:rPr/>
       </w:pPr>
-      <w:bookmarkStart w:id="11" w:name="docs-internal-guid-25b00c03-7fff-582d-81"/>
-      <w:bookmarkEnd w:id="11"/>
+      <w:bookmarkStart w:id="12" w:name="docs-internal-guid-25b00c03-7fff-582d-81"/>
+      <w:bookmarkEnd w:id="12"/>
       <w:r>
         <w:rPr/>
         <w:drawing>
           <wp:inline distT="0" distB="0" distL="0" distR="0">
             <wp:extent cx="762000" cy="358140"/>
             <wp:effectExtent l="0" t="0" r="0" b="0"/>
-            <wp:docPr id="13" name="Imagen13" descr=""/>
+            <wp:docPr id="19" name="Imagen13" descr=""/>
             <wp:cNvGraphicFramePr>
               <a:graphicFrameLocks xmlns:a="http://schemas.openxmlformats.org/drawingml/2006/main" noChangeAspect="1"/>
             </wp:cNvGraphicFramePr>
@@ -5027,13 +6900,13 @@
               <a:graphicData uri="http://schemas.openxmlformats.org/drawingml/2006/picture">
                 <pic:pic xmlns:pic="http://schemas.openxmlformats.org/drawingml/2006/picture">
                   <pic:nvPicPr>
-                    <pic:cNvPr id="13" name="Imagen13" descr=""/>
+                    <pic:cNvPr id="19" name="Imagen13" descr=""/>
                     <pic:cNvPicPr>
                       <a:picLocks noChangeAspect="1" noChangeArrowheads="1"/>
                     </pic:cNvPicPr>
                   </pic:nvPicPr>
                   <pic:blipFill>
-                    <a:blip r:embed="rId20"/>
+                    <a:blip r:embed="rId22"/>
                     <a:stretch>
                       <a:fillRect/>
                     </a:stretch>
@@ -5098,16 +6971,18 @@
       </w:pPr>
       <w:r>
         <w:rPr/>
-        <w:t>Estableciendo el tempo en 144 pulsos por minuto, a partir de este valor hallamos la duración de cada figura.</w:t>
-      </w:r>
-    </w:p>
-    <w:p>
-      <w:pPr>
-        <w:pStyle w:val="Normal"/>
-        <w:rPr/>
-      </w:pPr>
-      <w:r>
-        <w:rPr/>
+        <w:t xml:space="preserve">Estableciendo el </w:t>
+      </w:r>
+      <w:r>
+        <w:rPr>
+          <w:i/>
+          <w:iCs/>
+        </w:rPr>
+        <w:t>tempo</w:t>
+      </w:r>
+      <w:r>
+        <w:rPr/>
+        <w:t xml:space="preserve"> en 144 pulsos por minuto, a partir de este valor creamos las variables con la duración de cada figura.</w:t>
       </w:r>
     </w:p>
     <w:p>
@@ -5201,7 +7076,7 @@
       </w:pPr>
       <w:r>
         <w:rPr/>
-        <w:t>La partitura</w:t>
+        <w:t>Parte 3: Partitura</w:t>
       </w:r>
     </w:p>
     <w:p>
@@ -5221,7 +7096,22 @@
       </w:r>
       <w:r>
         <w:rPr/>
-        <w:t>, contiene los tonos de las notas en el orden en que deben ser interpretados.</w:t>
+        <w:t xml:space="preserve">, contiene los tonos de las notas en el orden en que deben ser interpretados.  En esta lista usaremos el valor </w:t>
+      </w:r>
+      <w:r>
+        <w:rPr>
+          <w:rFonts w:eastAsia="Calibri" w:cs="Franklin Gothic Book" w:ascii="Courier New" w:hAnsi="Courier New"/>
+          <w:color w:val="000000"/>
+          <w:kern w:val="0"/>
+          <w:sz w:val="22"/>
+          <w:szCs w:val="20"/>
+          <w:lang w:val="es-AR" w:eastAsia="en-US" w:bidi="ar-SA"/>
+        </w:rPr>
+        <w:t>0</w:t>
+      </w:r>
+      <w:r>
+        <w:rPr/>
+        <w:t xml:space="preserve"> para identificar los silencios.</w:t>
       </w:r>
     </w:p>
     <w:p>
@@ -6331,7 +8221,529 @@
       </w:pPr>
       <w:r>
         <w:rPr/>
-        <w:t xml:space="preserve">Estas dos listas nos proporcionan la partitura de la melodía escrita de manera que la podamos usar en un programa. Antes de seguir adelante, es conveniente leer el siguiente apartado en el caso de que no conozcamos el uso de listas en Python. </w:t>
+        <w:t xml:space="preserve">Estas dos listas nos proporcionan la partitura de la melodía escrita de manera que la podamos usar en el programa. </w:t>
+      </w:r>
+    </w:p>
+    <w:p>
+      <w:pPr>
+        <w:pStyle w:val="Subapartado"/>
+        <w:rPr/>
+      </w:pPr>
+      <w:r>
+        <w:rPr/>
+        <w:t>Parte 4: Funciones</w:t>
+      </w:r>
+    </w:p>
+    <w:p>
+      <w:pPr>
+        <w:pStyle w:val="Normal"/>
+        <w:rPr/>
+      </w:pPr>
+      <w:r>
+        <w:rPr/>
+        <w:t xml:space="preserve">Para crear la melodía vamos a reutilizar las funciones  </w:t>
+      </w:r>
+      <w:r>
+        <w:rPr>
+          <w:rFonts w:eastAsia="Calibri" w:cs="Franklin Gothic Book" w:ascii="Courier New" w:hAnsi="Courier New"/>
+          <w:color w:val="000000"/>
+          <w:kern w:val="0"/>
+          <w:sz w:val="22"/>
+          <w:szCs w:val="20"/>
+          <w:lang w:val="es-AR" w:eastAsia="en-US" w:bidi="ar-SA"/>
+        </w:rPr>
+        <w:t>nota()</w:t>
+      </w:r>
+      <w:r>
+        <w:rPr/>
+        <w:t xml:space="preserve"> y </w:t>
+      </w:r>
+      <w:r>
+        <w:rPr>
+          <w:rFonts w:eastAsia="Calibri" w:cs="Franklin Gothic Book" w:ascii="Courier New" w:hAnsi="Courier New"/>
+          <w:color w:val="000000"/>
+          <w:kern w:val="0"/>
+          <w:sz w:val="22"/>
+          <w:szCs w:val="20"/>
+          <w:lang w:val="es-AR" w:eastAsia="en-US" w:bidi="ar-SA"/>
+        </w:rPr>
+        <w:t>silencio()</w:t>
+      </w:r>
+      <w:r>
+        <w:rPr/>
+        <w:t xml:space="preserve"> de los apartados anteriores que nos permitían, respectivamente, interpretar una nota (dada la frecuencia y el tiempo de duración) y un silencio (dada la duración).</w:t>
+      </w:r>
+    </w:p>
+    <w:p>
+      <w:pPr>
+        <w:pStyle w:val="Normal"/>
+        <w:rPr>
+          <w:rFonts w:ascii="Courier New" w:hAnsi="Courier New"/>
+        </w:rPr>
+      </w:pPr>
+      <w:r>
+        <w:rPr>
+          <w:rFonts w:ascii="Courier New" w:hAnsi="Courier New"/>
+        </w:rPr>
+        <w:t>def nota(frecuencia, tiempo):</w:t>
+      </w:r>
+    </w:p>
+    <w:p>
+      <w:pPr>
+        <w:pStyle w:val="Normal"/>
+        <w:rPr>
+          <w:rFonts w:ascii="Courier New" w:hAnsi="Courier New"/>
+        </w:rPr>
+      </w:pPr>
+      <w:r>
+        <w:rPr>
+          <w:rFonts w:ascii="Courier New" w:hAnsi="Courier New"/>
+        </w:rPr>
+        <w:t xml:space="preserve">    </w:t>
+      </w:r>
+      <w:r>
+        <w:rPr>
+          <w:rFonts w:ascii="Courier New" w:hAnsi="Courier New"/>
+        </w:rPr>
+        <w:t>ALTAVOZ.duty_u16(32768)</w:t>
+      </w:r>
+    </w:p>
+    <w:p>
+      <w:pPr>
+        <w:pStyle w:val="Normal"/>
+        <w:rPr>
+          <w:rFonts w:ascii="Courier New" w:hAnsi="Courier New"/>
+        </w:rPr>
+      </w:pPr>
+      <w:r>
+        <w:rPr>
+          <w:rFonts w:ascii="Courier New" w:hAnsi="Courier New"/>
+        </w:rPr>
+        <w:t xml:space="preserve">    </w:t>
+      </w:r>
+      <w:r>
+        <w:rPr>
+          <w:rFonts w:ascii="Courier New" w:hAnsi="Courier New"/>
+        </w:rPr>
+        <w:t>ALTAVOZ.freq(frecuencia)</w:t>
+      </w:r>
+    </w:p>
+    <w:p>
+      <w:pPr>
+        <w:pStyle w:val="Normal"/>
+        <w:rPr>
+          <w:rFonts w:ascii="Courier New" w:hAnsi="Courier New"/>
+        </w:rPr>
+      </w:pPr>
+      <w:r>
+        <w:rPr>
+          <w:rFonts w:ascii="Courier New" w:hAnsi="Courier New"/>
+        </w:rPr>
+        <w:t xml:space="preserve">    </w:t>
+      </w:r>
+      <w:r>
+        <w:rPr>
+          <w:rFonts w:ascii="Courier New" w:hAnsi="Courier New"/>
+        </w:rPr>
+        <w:t>sleep_ms(tiempo)</w:t>
+      </w:r>
+    </w:p>
+    <w:p>
+      <w:pPr>
+        <w:pStyle w:val="Normal"/>
+        <w:rPr>
+          <w:rFonts w:ascii="Courier New" w:hAnsi="Courier New"/>
+        </w:rPr>
+      </w:pPr>
+      <w:r>
+        <w:rPr>
+          <w:rFonts w:ascii="Courier New" w:hAnsi="Courier New"/>
+        </w:rPr>
+        <w:t>def silencio(tiempo):</w:t>
+      </w:r>
+    </w:p>
+    <w:p>
+      <w:pPr>
+        <w:pStyle w:val="Normal"/>
+        <w:rPr>
+          <w:rFonts w:ascii="Courier New" w:hAnsi="Courier New"/>
+        </w:rPr>
+      </w:pPr>
+      <w:r>
+        <w:rPr>
+          <w:rFonts w:ascii="Courier New" w:hAnsi="Courier New"/>
+        </w:rPr>
+        <w:t xml:space="preserve">    </w:t>
+      </w:r>
+      <w:r>
+        <w:rPr>
+          <w:rFonts w:ascii="Courier New" w:hAnsi="Courier New"/>
+        </w:rPr>
+        <w:t>ALTAVOZ.duty_u16(0)</w:t>
+      </w:r>
+    </w:p>
+    <w:p>
+      <w:pPr>
+        <w:pStyle w:val="Normal"/>
+        <w:rPr>
+          <w:rFonts w:ascii="Courier New" w:hAnsi="Courier New"/>
+        </w:rPr>
+      </w:pPr>
+      <w:r>
+        <w:rPr>
+          <w:rFonts w:ascii="Courier New" w:hAnsi="Courier New"/>
+        </w:rPr>
+        <w:t xml:space="preserve">    </w:t>
+      </w:r>
+      <w:r>
+        <w:rPr>
+          <w:rFonts w:ascii="Courier New" w:hAnsi="Courier New"/>
+        </w:rPr>
+        <w:t>sleep_ms(tiempo)</w:t>
+      </w:r>
+    </w:p>
+    <w:p>
+      <w:pPr>
+        <w:pStyle w:val="Subapartado"/>
+        <w:rPr/>
+      </w:pPr>
+      <w:r>
+        <w:rPr/>
+        <w:t>Parte 5: Melodía</w:t>
+      </w:r>
+    </w:p>
+    <w:p>
+      <w:pPr>
+        <w:pStyle w:val="Normal"/>
+        <w:rPr/>
+      </w:pPr>
+      <w:r>
+        <w:rPr/>
+        <w:t xml:space="preserve">Solo resta interpretar la melodía. Para ello llamamos a la función </w:t>
+      </w:r>
+      <w:r>
+        <w:rPr>
+          <w:rFonts w:ascii="Courier New" w:hAnsi="Courier New"/>
+        </w:rPr>
+        <w:t>nota()</w:t>
+      </w:r>
+      <w:r>
+        <w:rPr/>
+        <w:t xml:space="preserve"> con los argumentos de frecuencia y tiempo dados por cada par de valores </w:t>
+      </w:r>
+      <w:r>
+        <w:rPr>
+          <w:rFonts w:eastAsia="Calibri" w:cs="Franklin Gothic Book" w:ascii="Courier New" w:hAnsi="Courier New"/>
+          <w:color w:val="000000"/>
+          <w:kern w:val="0"/>
+          <w:sz w:val="22"/>
+          <w:szCs w:val="20"/>
+          <w:lang w:val="es-AR" w:eastAsia="en-US" w:bidi="ar-SA"/>
+        </w:rPr>
+        <w:t>korobeiniki_tono[i]</w:t>
+      </w:r>
+      <w:r>
+        <w:rPr/>
+        <w:t xml:space="preserve"> y </w:t>
+      </w:r>
+      <w:r>
+        <w:rPr>
+          <w:rFonts w:eastAsia="Calibri" w:cs="Franklin Gothic Book" w:ascii="Courier New" w:hAnsi="Courier New"/>
+          <w:color w:val="000000"/>
+          <w:kern w:val="0"/>
+          <w:sz w:val="22"/>
+          <w:szCs w:val="20"/>
+          <w:lang w:val="es-AR" w:eastAsia="en-US" w:bidi="ar-SA"/>
+        </w:rPr>
+        <w:t>korobeiniki_duracion[i]</w:t>
+      </w:r>
+      <w:r>
+        <w:rPr/>
+        <w:t xml:space="preserve"> de las listas definidas anteriormente. Añadimos también un pequeño silencio entre nota y nota; de lo contrario, dos notas iguales consecutivas sonarían como una sola.</w:t>
+      </w:r>
+    </w:p>
+    <w:p>
+      <w:pPr>
+        <w:pStyle w:val="Normal"/>
+        <w:rPr/>
+      </w:pPr>
+      <w:r>
+        <w:rPr/>
+        <w:t xml:space="preserve">Sin embargo, antes hay que hacer una comprobación, ya que en la partitura también hay silencios, indicados con el valor 0 en el tono. En tal caso, en lugar de llamar a la función </w:t>
+      </w:r>
+      <w:r>
+        <w:rPr>
+          <w:rFonts w:eastAsia="Calibri" w:cs="Franklin Gothic Book" w:ascii="Courier New" w:hAnsi="Courier New"/>
+          <w:color w:val="000000"/>
+          <w:kern w:val="0"/>
+          <w:sz w:val="22"/>
+          <w:szCs w:val="20"/>
+          <w:lang w:val="es-AR" w:eastAsia="en-US" w:bidi="ar-SA"/>
+        </w:rPr>
+        <w:t>nota()</w:t>
+      </w:r>
+      <w:r>
+        <w:rPr/>
+        <w:t xml:space="preserve"> llamaremos a </w:t>
+      </w:r>
+      <w:r>
+        <w:rPr>
+          <w:rFonts w:eastAsia="Calibri" w:cs="Franklin Gothic Book" w:ascii="Courier New" w:hAnsi="Courier New"/>
+          <w:color w:val="000000"/>
+          <w:kern w:val="0"/>
+          <w:sz w:val="22"/>
+          <w:szCs w:val="20"/>
+          <w:lang w:val="es-AR" w:eastAsia="en-US" w:bidi="ar-SA"/>
+        </w:rPr>
+        <w:t>silencio()</w:t>
+      </w:r>
+      <w:r>
+        <w:rPr/>
+        <w:t xml:space="preserve">. </w:t>
+      </w:r>
+    </w:p>
+    <w:p>
+      <w:pPr>
+        <w:pStyle w:val="Normal"/>
+        <w:rPr>
+          <w:rFonts w:ascii="Courier New" w:hAnsi="Courier New" w:eastAsia="Calibri" w:cs="Franklin Gothic Book"/>
+          <w:color w:val="000000"/>
+          <w:kern w:val="0"/>
+          <w:sz w:val="20"/>
+          <w:szCs w:val="20"/>
+          <w:lang w:val="es-AR" w:eastAsia="en-US" w:bidi="ar-SA"/>
+        </w:rPr>
+      </w:pPr>
+      <w:r>
+        <w:rPr>
+          <w:rFonts w:eastAsia="Calibri" w:cs="Franklin Gothic Book" w:ascii="Courier New" w:hAnsi="Courier New"/>
+          <w:color w:val="000000"/>
+          <w:kern w:val="0"/>
+          <w:sz w:val="20"/>
+          <w:szCs w:val="20"/>
+          <w:lang w:val="es-AR" w:eastAsia="en-US" w:bidi="ar-SA"/>
+        </w:rPr>
+        <w:t>for i in range(len(korobeiniki_tono)):</w:t>
+      </w:r>
+    </w:p>
+    <w:p>
+      <w:pPr>
+        <w:pStyle w:val="Normal"/>
+        <w:rPr>
+          <w:rFonts w:ascii="Courier New" w:hAnsi="Courier New" w:eastAsia="Calibri" w:cs="Franklin Gothic Book"/>
+          <w:color w:val="000000"/>
+          <w:kern w:val="0"/>
+          <w:sz w:val="20"/>
+          <w:szCs w:val="20"/>
+          <w:lang w:val="es-AR" w:eastAsia="en-US" w:bidi="ar-SA"/>
+        </w:rPr>
+      </w:pPr>
+      <w:r>
+        <w:rPr>
+          <w:rFonts w:eastAsia="Calibri" w:cs="Franklin Gothic Book" w:ascii="Courier New" w:hAnsi="Courier New"/>
+          <w:color w:val="000000"/>
+          <w:kern w:val="0"/>
+          <w:sz w:val="20"/>
+          <w:szCs w:val="20"/>
+          <w:lang w:val="es-AR" w:eastAsia="en-US" w:bidi="ar-SA"/>
+        </w:rPr>
+        <w:t xml:space="preserve">    </w:t>
+      </w:r>
+      <w:r>
+        <w:rPr>
+          <w:rFonts w:eastAsia="Calibri" w:cs="Franklin Gothic Book" w:ascii="Courier New" w:hAnsi="Courier New"/>
+          <w:color w:val="000000"/>
+          <w:kern w:val="0"/>
+          <w:sz w:val="20"/>
+          <w:szCs w:val="20"/>
+          <w:lang w:val="es-AR" w:eastAsia="en-US" w:bidi="ar-SA"/>
+        </w:rPr>
+        <w:t>if korobeiniki_tono[i] == 0:</w:t>
+      </w:r>
+    </w:p>
+    <w:p>
+      <w:pPr>
+        <w:pStyle w:val="Normal"/>
+        <w:jc w:val="left"/>
+        <w:rPr>
+          <w:rFonts w:ascii="Courier New" w:hAnsi="Courier New" w:eastAsia="Calibri" w:cs="Franklin Gothic Book"/>
+          <w:color w:val="000000"/>
+          <w:kern w:val="0"/>
+          <w:sz w:val="20"/>
+          <w:szCs w:val="20"/>
+          <w:lang w:val="es-AR" w:eastAsia="en-US" w:bidi="ar-SA"/>
+        </w:rPr>
+      </w:pPr>
+      <w:r>
+        <w:rPr>
+          <w:rFonts w:eastAsia="Calibri" w:cs="Franklin Gothic Book" w:ascii="Courier New" w:hAnsi="Courier New"/>
+          <w:color w:val="000000"/>
+          <w:kern w:val="0"/>
+          <w:sz w:val="20"/>
+          <w:szCs w:val="20"/>
+          <w:lang w:val="es-AR" w:eastAsia="en-US" w:bidi="ar-SA"/>
+        </w:rPr>
+        <w:t xml:space="preserve">        </w:t>
+      </w:r>
+      <w:r>
+        <w:rPr>
+          <w:rFonts w:eastAsia="Calibri" w:cs="Franklin Gothic Book" w:ascii="Courier New" w:hAnsi="Courier New"/>
+          <w:color w:val="000000"/>
+          <w:kern w:val="0"/>
+          <w:sz w:val="20"/>
+          <w:szCs w:val="20"/>
+          <w:lang w:val="es-AR" w:eastAsia="en-US" w:bidi="ar-SA"/>
+        </w:rPr>
+        <w:t>silencio(korobeiniki_duracion[i])</w:t>
+      </w:r>
+    </w:p>
+    <w:p>
+      <w:pPr>
+        <w:pStyle w:val="Normal"/>
+        <w:jc w:val="left"/>
+        <w:rPr>
+          <w:rFonts w:ascii="Courier New" w:hAnsi="Courier New" w:eastAsia="Calibri" w:cs="Franklin Gothic Book"/>
+          <w:color w:val="000000"/>
+          <w:kern w:val="0"/>
+          <w:sz w:val="20"/>
+          <w:szCs w:val="20"/>
+          <w:lang w:val="es-AR" w:eastAsia="en-US" w:bidi="ar-SA"/>
+        </w:rPr>
+      </w:pPr>
+      <w:r>
+        <w:rPr>
+          <w:rFonts w:eastAsia="Calibri" w:cs="Franklin Gothic Book" w:ascii="Courier New" w:hAnsi="Courier New"/>
+          <w:color w:val="000000"/>
+          <w:kern w:val="0"/>
+          <w:sz w:val="20"/>
+          <w:szCs w:val="20"/>
+          <w:lang w:val="es-AR" w:eastAsia="en-US" w:bidi="ar-SA"/>
+        </w:rPr>
+        <w:t xml:space="preserve">    </w:t>
+      </w:r>
+      <w:r>
+        <w:rPr>
+          <w:rFonts w:eastAsia="Calibri" w:cs="Franklin Gothic Book" w:ascii="Courier New" w:hAnsi="Courier New"/>
+          <w:color w:val="000000"/>
+          <w:kern w:val="0"/>
+          <w:sz w:val="20"/>
+          <w:szCs w:val="20"/>
+          <w:lang w:val="es-AR" w:eastAsia="en-US" w:bidi="ar-SA"/>
+        </w:rPr>
+        <w:t>else:</w:t>
+      </w:r>
+    </w:p>
+    <w:p>
+      <w:pPr>
+        <w:pStyle w:val="Normal"/>
+        <w:jc w:val="left"/>
+        <w:rPr>
+          <w:rFonts w:ascii="Courier New" w:hAnsi="Courier New" w:eastAsia="Calibri" w:cs="Franklin Gothic Book"/>
+          <w:color w:val="000000"/>
+          <w:kern w:val="0"/>
+          <w:sz w:val="20"/>
+          <w:szCs w:val="20"/>
+          <w:lang w:val="es-AR" w:eastAsia="en-US" w:bidi="ar-SA"/>
+        </w:rPr>
+      </w:pPr>
+      <w:r>
+        <w:rPr>
+          <w:rFonts w:eastAsia="Calibri" w:cs="Franklin Gothic Book" w:ascii="Courier New" w:hAnsi="Courier New"/>
+          <w:color w:val="000000"/>
+          <w:kern w:val="0"/>
+          <w:sz w:val="20"/>
+          <w:szCs w:val="20"/>
+          <w:lang w:val="es-AR" w:eastAsia="en-US" w:bidi="ar-SA"/>
+        </w:rPr>
+        <w:t xml:space="preserve">        </w:t>
+      </w:r>
+      <w:r>
+        <w:rPr>
+          <w:rFonts w:eastAsia="Calibri" w:cs="Franklin Gothic Book" w:ascii="Courier New" w:hAnsi="Courier New"/>
+          <w:color w:val="000000"/>
+          <w:kern w:val="0"/>
+          <w:sz w:val="20"/>
+          <w:szCs w:val="20"/>
+          <w:lang w:val="es-AR" w:eastAsia="en-US" w:bidi="ar-SA"/>
+        </w:rPr>
+        <w:t>nota(korobeiniki_tono[i], korobeiniki_duracion[i])</w:t>
+      </w:r>
+    </w:p>
+    <w:p>
+      <w:pPr>
+        <w:pStyle w:val="Normal"/>
+        <w:jc w:val="left"/>
+        <w:rPr>
+          <w:rFonts w:ascii="Courier New" w:hAnsi="Courier New" w:eastAsia="Calibri" w:cs="Franklin Gothic Book"/>
+          <w:color w:val="000000"/>
+          <w:kern w:val="0"/>
+          <w:sz w:val="20"/>
+          <w:szCs w:val="20"/>
+          <w:lang w:val="es-AR" w:eastAsia="en-US" w:bidi="ar-SA"/>
+        </w:rPr>
+      </w:pPr>
+      <w:r>
+        <w:rPr>
+          <w:rFonts w:eastAsia="Calibri" w:cs="Franklin Gothic Book" w:ascii="Courier New" w:hAnsi="Courier New"/>
+          <w:color w:val="000000"/>
+          <w:kern w:val="0"/>
+          <w:sz w:val="20"/>
+          <w:szCs w:val="20"/>
+          <w:lang w:val="es-AR" w:eastAsia="en-US" w:bidi="ar-SA"/>
+        </w:rPr>
+        <w:t xml:space="preserve">        </w:t>
+      </w:r>
+      <w:r>
+        <w:rPr>
+          <w:rFonts w:eastAsia="Calibri" w:cs="Franklin Gothic Book" w:ascii="Courier New" w:hAnsi="Courier New"/>
+          <w:color w:val="000000"/>
+          <w:kern w:val="0"/>
+          <w:sz w:val="20"/>
+          <w:szCs w:val="20"/>
+          <w:lang w:val="es-AR" w:eastAsia="en-US" w:bidi="ar-SA"/>
+        </w:rPr>
+        <w:t>silencio(10)</w:t>
+      </w:r>
+    </w:p>
+    <w:p>
+      <w:pPr>
+        <w:pStyle w:val="Subapartado"/>
+        <w:rPr/>
+      </w:pPr>
+      <w:r>
+        <w:rPr/>
+        <w:t>Todo junto</w:t>
+      </w:r>
+    </w:p>
+    <w:p>
+      <w:pPr>
+        <w:pStyle w:val="Normal"/>
+        <w:rPr/>
+      </w:pPr>
+      <w:r>
+        <w:rPr/>
+        <w:t xml:space="preserve">Ponemos juntas todas las instrucciones que hemos visto en este apartado, en el orden indicado, y ejecutamos el programa. No está nada mal el resultado, ¿verdad? </w:t>
+      </w:r>
+    </w:p>
+    <w:p>
+      <w:pPr>
+        <w:pStyle w:val="Normal"/>
+        <w:rPr/>
+      </w:pPr>
+      <w:r>
+        <w:rPr/>
+        <w:t xml:space="preserve">Con este ejercicio se han sentado las bases para interpretar cualquier otra melodía. Solo hay que “traducir” la partitura a tonos y duraciones y ajustar el </w:t>
+      </w:r>
+      <w:r>
+        <w:rPr>
+          <w:i/>
+          <w:iCs/>
+        </w:rPr>
+        <w:t>tempo</w:t>
+      </w:r>
+      <w:r>
+        <w:rPr/>
+        <w:t>; el programa es totalmente reutilizable.</w:t>
       </w:r>
     </w:p>
     <w:p>
@@ -6342,17 +8754,27 @@
       </w:pPr>
       <w:r>
         <w:rPr/>
-        <w:t>8.12 Las listas en Python</w:t>
-      </w:r>
-    </w:p>
-    <w:p>
-      <w:pPr>
-        <w:pStyle w:val="Normal"/>
-        <w:rPr/>
-      </w:pPr>
-      <w:r>
-        <w:rPr/>
-        <w:t xml:space="preserve">Para escribir la partitura de </w:t>
+        <w:t>8.13 Archivos externos</w:t>
+      </w:r>
+    </w:p>
+    <w:p>
+      <w:pPr>
+        <w:pStyle w:val="Normal"/>
+        <w:rPr/>
+      </w:pPr>
+      <w:r>
+        <w:rPr/>
+        <w:t>En este último apartado no introduciremos nada nuevo relacionado con la creación musical, sino que trataremos algo que nos puede ayudar en cualquier programa de MicroPython.</w:t>
+      </w:r>
+    </w:p>
+    <w:p>
+      <w:pPr>
+        <w:pStyle w:val="Normal"/>
+        <w:rPr/>
+      </w:pPr>
+      <w:r>
+        <w:rPr/>
+        <w:t xml:space="preserve">Gracias a lo aprendido en los apartados anteriores podemos reproducir con nuestro microcontrolador la melodía que deseemos. Las partituras de las distintas melodías son, obviamente, diferentes. Por tanto, las notas utilizadas también cambiarán. En el caso de </w:t>
       </w:r>
       <w:r>
         <w:rPr>
@@ -6363,1407 +8785,33 @@
       </w:r>
       <w:r>
         <w:rPr/>
-        <w:t xml:space="preserve"> hemos guardado los valores del tono y la duración de cada nota musical en sendas listas. Probemos las siguientes instrucciones en el REPL para entender cómo vamos a proceder para reproducir la melodía.</w:t>
-      </w:r>
-    </w:p>
-    <w:p>
-      <w:pPr>
-        <w:pStyle w:val="Normal"/>
-        <w:rPr/>
-      </w:pPr>
-      <w:r>
-        <w:rPr/>
-        <w:t>Una lista en Python es simplemente una manera de agrupar varios datos bajo un mismo nombre. Los elementos de la lista se escriben entre corchetes y separados por comas. Tomemos un único compás para simplificar las cosas, por ejemplo el quinto. Por un lado, la lista con los tonos es:</w:t>
-      </w:r>
-    </w:p>
-    <w:p>
-      <w:pPr>
-        <w:pStyle w:val="Normal"/>
-        <w:rPr>
-          <w:rFonts w:ascii="Courier New" w:hAnsi="Courier New"/>
-        </w:rPr>
-      </w:pPr>
-      <w:r>
-        <w:rPr>
-          <w:rFonts w:ascii="Courier New" w:hAnsi="Courier New"/>
-        </w:rPr>
-        <w:t>&gt;&gt;&gt; tono = ["Re", "Fa", "La", "Sol", "Fa"]</w:t>
-      </w:r>
-    </w:p>
-    <w:p>
-      <w:pPr>
-        <w:pStyle w:val="Normal"/>
-        <w:rPr/>
-      </w:pPr>
-      <w:r>
-        <w:rPr/>
-        <w:t>y la lista de las duraciones:</w:t>
-      </w:r>
-    </w:p>
-    <w:p>
-      <w:pPr>
-        <w:pStyle w:val="Normal"/>
-        <w:rPr>
-          <w:rFonts w:ascii="Courier New" w:hAnsi="Courier New"/>
-        </w:rPr>
-      </w:pPr>
-      <w:r>
-        <w:rPr>
-          <w:rFonts w:ascii="Courier New" w:hAnsi="Courier New"/>
-        </w:rPr>
-        <w:t>&gt;&gt;&gt; duracion = ["Negra con puntillo", "Corchea", "Negra", "Corchea", "Corchea"]</w:t>
-      </w:r>
-    </w:p>
-    <w:p>
-      <w:pPr>
-        <w:pStyle w:val="Normal"/>
-        <w:rPr/>
-      </w:pPr>
-      <w:r>
-        <w:rPr/>
-        <w:t>Hemos puesto las comillas porque en este ejercicio solo nos interesa el nombre de los elementos, no su valor; es decir, los vamos a tratar como cadenas de caracteres y no como variables, de ahí las comillas.</w:t>
-      </w:r>
-    </w:p>
-    <w:p>
-      <w:pPr>
-        <w:pStyle w:val="Normal"/>
-        <w:rPr/>
-      </w:pPr>
-      <w:r>
-        <w:rPr/>
-        <w:t xml:space="preserve">Podemos imprimir el tono de primera nota de la lista, </w:t>
-      </w:r>
-      <w:r>
-        <w:rPr>
-          <w:rFonts w:ascii="Courier New" w:hAnsi="Courier New"/>
-        </w:rPr>
-        <w:t>tono[0]</w:t>
-      </w:r>
-      <w:r>
-        <w:rPr/>
-        <w:t xml:space="preserve">, y su duración, </w:t>
-      </w:r>
-      <w:r>
-        <w:rPr>
-          <w:rFonts w:eastAsia="Calibri" w:cs="Franklin Gothic Book" w:ascii="Courier New" w:hAnsi="Courier New"/>
-          <w:color w:val="000000"/>
-          <w:kern w:val="0"/>
-          <w:sz w:val="22"/>
-          <w:szCs w:val="20"/>
-          <w:lang w:val="es-AR" w:eastAsia="en-US" w:bidi="ar-SA"/>
-        </w:rPr>
-        <w:t>duracion[0]</w:t>
-      </w:r>
-      <w:r>
-        <w:rPr/>
-        <w:t xml:space="preserve"> (en Python las listas empiezan en cero):</w:t>
-      </w:r>
-    </w:p>
-    <w:p>
-      <w:pPr>
-        <w:pStyle w:val="Normal"/>
-        <w:rPr/>
-      </w:pPr>
-      <w:r>
-        <w:rPr>
-          <w:rFonts w:eastAsia="Calibri" w:cs="Franklin Gothic Book" w:ascii="Courier New" w:hAnsi="Courier New"/>
-          <w:color w:val="000000"/>
-          <w:kern w:val="0"/>
-          <w:sz w:val="22"/>
-          <w:szCs w:val="20"/>
-          <w:lang w:val="es-AR" w:eastAsia="en-US" w:bidi="ar-SA"/>
-        </w:rPr>
-        <w:t>&gt;&gt;&gt; tono[0]</w:t>
-      </w:r>
-    </w:p>
-    <w:p>
-      <w:pPr>
-        <w:pStyle w:val="Normal"/>
-        <w:rPr>
-          <w:rFonts w:ascii="Courier New" w:hAnsi="Courier New" w:eastAsia="Calibri" w:cs="Franklin Gothic Book"/>
-          <w:color w:val="000000"/>
-          <w:kern w:val="0"/>
-          <w:sz w:val="22"/>
-          <w:szCs w:val="20"/>
-          <w:lang w:val="es-AR" w:eastAsia="en-US" w:bidi="ar-SA"/>
-        </w:rPr>
-      </w:pPr>
-      <w:r>
-        <w:rPr>
-          <w:rFonts w:eastAsia="Calibri" w:cs="Franklin Gothic Book" w:ascii="Courier New" w:hAnsi="Courier New"/>
-          <w:color w:val="000000"/>
-          <w:kern w:val="0"/>
-          <w:sz w:val="22"/>
-          <w:szCs w:val="20"/>
-          <w:lang w:val="es-AR" w:eastAsia="en-US" w:bidi="ar-SA"/>
-        </w:rPr>
-        <w:t>'Re'</w:t>
-      </w:r>
-    </w:p>
-    <w:p>
-      <w:pPr>
-        <w:pStyle w:val="Normal"/>
-        <w:rPr>
-          <w:rFonts w:ascii="Courier New" w:hAnsi="Courier New" w:eastAsia="Calibri" w:cs="Franklin Gothic Book"/>
-          <w:color w:val="000000"/>
-          <w:kern w:val="0"/>
-          <w:sz w:val="22"/>
-          <w:szCs w:val="20"/>
-          <w:lang w:val="es-AR" w:eastAsia="en-US" w:bidi="ar-SA"/>
-        </w:rPr>
-      </w:pPr>
-      <w:r>
-        <w:rPr>
-          <w:rFonts w:eastAsia="Calibri" w:cs="Franklin Gothic Book" w:ascii="Courier New" w:hAnsi="Courier New"/>
-          <w:color w:val="000000"/>
-          <w:kern w:val="0"/>
-          <w:sz w:val="22"/>
-          <w:szCs w:val="20"/>
-          <w:lang w:val="es-AR" w:eastAsia="en-US" w:bidi="ar-SA"/>
-        </w:rPr>
-        <w:t>&gt;&gt;&gt; duracion[0]</w:t>
-      </w:r>
-    </w:p>
-    <w:p>
-      <w:pPr>
-        <w:pStyle w:val="Normal"/>
-        <w:rPr>
-          <w:rFonts w:ascii="Courier New" w:hAnsi="Courier New" w:eastAsia="Calibri" w:cs="Franklin Gothic Book"/>
-          <w:color w:val="000000"/>
-          <w:kern w:val="0"/>
-          <w:sz w:val="22"/>
-          <w:szCs w:val="20"/>
-          <w:lang w:val="es-AR" w:eastAsia="en-US" w:bidi="ar-SA"/>
-        </w:rPr>
-      </w:pPr>
-      <w:r>
-        <w:rPr>
-          <w:rFonts w:eastAsia="Calibri" w:cs="Franklin Gothic Book" w:ascii="Courier New" w:hAnsi="Courier New"/>
-          <w:color w:val="000000"/>
-          <w:kern w:val="0"/>
-          <w:sz w:val="22"/>
-          <w:szCs w:val="20"/>
-          <w:lang w:val="es-AR" w:eastAsia="en-US" w:bidi="ar-SA"/>
-        </w:rPr>
-        <w:t>'Negra con puntillo'</w:t>
-      </w:r>
-    </w:p>
-    <w:p>
-      <w:pPr>
-        <w:pStyle w:val="Normal"/>
-        <w:rPr/>
-      </w:pPr>
-      <w:r>
-        <w:rPr/>
-        <w:t xml:space="preserve">La segunda nota tiene un tono </w:t>
-      </w:r>
-      <w:r>
-        <w:rPr>
-          <w:rFonts w:eastAsia="Calibri" w:cs="Franklin Gothic Book" w:ascii="Courier New" w:hAnsi="Courier New"/>
-          <w:color w:val="000000"/>
-          <w:kern w:val="0"/>
-          <w:sz w:val="22"/>
-          <w:szCs w:val="20"/>
-          <w:lang w:val="es-AR" w:eastAsia="en-US" w:bidi="ar-SA"/>
-        </w:rPr>
-        <w:t>tono[1]</w:t>
-      </w:r>
-      <w:r>
-        <w:rPr/>
-        <w:t xml:space="preserve"> y dura </w:t>
-      </w:r>
-      <w:r>
-        <w:rPr>
-          <w:rFonts w:eastAsia="Calibri" w:cs="Franklin Gothic Book" w:ascii="Courier New" w:hAnsi="Courier New"/>
-          <w:color w:val="000000"/>
-          <w:kern w:val="0"/>
-          <w:sz w:val="22"/>
-          <w:szCs w:val="20"/>
-          <w:lang w:val="es-AR" w:eastAsia="en-US" w:bidi="ar-SA"/>
-        </w:rPr>
-        <w:t>duracion[1]</w:t>
-      </w:r>
-      <w:r>
-        <w:rPr/>
-        <w:t xml:space="preserve">, y así sucesivamente. Es decir, para identificar cada nota tomamos un elemento de la lista </w:t>
-      </w:r>
-      <w:r>
-        <w:rPr>
-          <w:rFonts w:eastAsia="Calibri" w:cs="Franklin Gothic Book" w:ascii="Courier New" w:hAnsi="Courier New"/>
-          <w:color w:val="000000"/>
-          <w:kern w:val="0"/>
-          <w:sz w:val="22"/>
-          <w:szCs w:val="20"/>
-          <w:lang w:val="es-AR" w:eastAsia="en-US" w:bidi="ar-SA"/>
-        </w:rPr>
-        <w:t>tono</w:t>
-      </w:r>
-      <w:r>
-        <w:rPr/>
-        <w:t xml:space="preserve"> y el elemento de la lista </w:t>
-      </w:r>
-      <w:r>
-        <w:rPr>
-          <w:rFonts w:eastAsia="Calibri" w:cs="Franklin Gothic Book" w:ascii="Courier New" w:hAnsi="Courier New"/>
-          <w:color w:val="000000"/>
-          <w:kern w:val="0"/>
-          <w:sz w:val="22"/>
-          <w:szCs w:val="20"/>
-          <w:lang w:val="es-AR" w:eastAsia="en-US" w:bidi="ar-SA"/>
-        </w:rPr>
-        <w:t>duracion</w:t>
-      </w:r>
-      <w:r>
-        <w:rPr/>
-        <w:t xml:space="preserve"> que corresponde a su misma posición. Así de simple.</w:t>
-      </w:r>
-    </w:p>
-    <w:p>
-      <w:pPr>
-        <w:pStyle w:val="Normal"/>
-        <w:jc w:val="center"/>
-        <w:rPr/>
-      </w:pPr>
-      <w:bookmarkStart w:id="12" w:name="docs-internal-guid-1f751c4d-7fff-567b-f5"/>
-      <w:bookmarkEnd w:id="12"/>
-      <w:r>
-        <w:drawing>
-          <wp:anchor behindDoc="0" distT="0" distB="0" distL="0" distR="0" simplePos="0" locked="0" layoutInCell="0" allowOverlap="1" relativeHeight="15">
-            <wp:simplePos x="0" y="0"/>
-            <wp:positionH relativeFrom="column">
-              <wp:align>center</wp:align>
-            </wp:positionH>
-            <wp:positionV relativeFrom="paragraph">
-              <wp:posOffset>635</wp:posOffset>
-            </wp:positionV>
-            <wp:extent cx="4537075" cy="1594485"/>
-            <wp:effectExtent l="0" t="0" r="0" b="0"/>
-            <wp:wrapSquare wrapText="largest"/>
-            <wp:docPr id="14" name="Imagen14" descr=""/>
-            <wp:cNvGraphicFramePr>
-              <a:graphicFrameLocks xmlns:a="http://schemas.openxmlformats.org/drawingml/2006/main" noChangeAspect="1"/>
-            </wp:cNvGraphicFramePr>
-            <a:graphic xmlns:a="http://schemas.openxmlformats.org/drawingml/2006/main">
-              <a:graphicData uri="http://schemas.openxmlformats.org/drawingml/2006/picture">
-                <pic:pic xmlns:pic="http://schemas.openxmlformats.org/drawingml/2006/picture">
-                  <pic:nvPicPr>
-                    <pic:cNvPr id="14" name="Imagen14" descr=""/>
-                    <pic:cNvPicPr>
-                      <a:picLocks noChangeAspect="1" noChangeArrowheads="1"/>
-                    </pic:cNvPicPr>
-                  </pic:nvPicPr>
-                  <pic:blipFill>
-                    <a:blip r:embed="rId21"/>
-                    <a:stretch>
-                      <a:fillRect/>
-                    </a:stretch>
-                  </pic:blipFill>
-                  <pic:spPr bwMode="auto">
-                    <a:xfrm>
-                      <a:off x="0" y="0"/>
-                      <a:ext cx="4537075" cy="1594485"/>
-                    </a:xfrm>
-                    <a:prstGeom prst="rect">
-                      <a:avLst/>
-                    </a:prstGeom>
-                  </pic:spPr>
-                </pic:pic>
-              </a:graphicData>
-            </a:graphic>
-          </wp:anchor>
-        </w:drawing>
-      </w:r>
-      <w:r>
-        <w:rPr/>
-        <w:t xml:space="preserve"> </w:t>
-      </w:r>
-    </w:p>
-    <w:p>
-      <w:pPr>
-        <w:pStyle w:val="Normal"/>
-        <w:rPr/>
-      </w:pPr>
-      <w:r>
-        <w:rPr/>
-        <w:t xml:space="preserve">Para recorrer todos los elementos de una lista debemos saber primero cuántos elementos tiene, para lo que se usa la función </w:t>
-      </w:r>
-      <w:r>
-        <w:rPr>
-          <w:rFonts w:eastAsia="Calibri" w:cs="Franklin Gothic Book" w:ascii="Courier New" w:hAnsi="Courier New"/>
-          <w:color w:val="000000"/>
-          <w:kern w:val="0"/>
-          <w:sz w:val="22"/>
-          <w:szCs w:val="20"/>
-          <w:lang w:val="es-AR" w:eastAsia="en-US" w:bidi="ar-SA"/>
-        </w:rPr>
-        <w:t>len()</w:t>
-      </w:r>
-      <w:r>
-        <w:rPr/>
-        <w:t>.</w:t>
-      </w:r>
-    </w:p>
-    <w:p>
-      <w:pPr>
-        <w:pStyle w:val="Normal"/>
-        <w:rPr/>
-      </w:pPr>
-      <w:r>
-        <w:rPr>
-          <w:rFonts w:eastAsia="Calibri" w:cs="Franklin Gothic Book" w:ascii="Courier New" w:hAnsi="Courier New"/>
-          <w:color w:val="000000"/>
-          <w:kern w:val="0"/>
-          <w:sz w:val="22"/>
-          <w:szCs w:val="20"/>
-          <w:lang w:val="es-AR" w:eastAsia="en-US" w:bidi="ar-SA"/>
-        </w:rPr>
-        <w:t>&gt;&gt;&gt; len(tono)</w:t>
-      </w:r>
-    </w:p>
-    <w:p>
-      <w:pPr>
-        <w:pStyle w:val="Normal"/>
-        <w:rPr>
-          <w:rFonts w:ascii="Courier New" w:hAnsi="Courier New" w:eastAsia="Calibri" w:cs="Franklin Gothic Book"/>
-          <w:color w:val="000000"/>
-          <w:kern w:val="0"/>
-          <w:sz w:val="22"/>
-          <w:szCs w:val="20"/>
-          <w:lang w:val="es-AR" w:eastAsia="en-US" w:bidi="ar-SA"/>
-        </w:rPr>
-      </w:pPr>
-      <w:r>
-        <w:rPr>
-          <w:rFonts w:eastAsia="Calibri" w:cs="Franklin Gothic Book" w:ascii="Courier New" w:hAnsi="Courier New"/>
-          <w:color w:val="000000"/>
-          <w:kern w:val="0"/>
-          <w:sz w:val="22"/>
-          <w:szCs w:val="20"/>
-          <w:lang w:val="es-AR" w:eastAsia="en-US" w:bidi="ar-SA"/>
-        </w:rPr>
-        <w:t xml:space="preserve"> </w:t>
-      </w:r>
-      <w:r>
-        <w:rPr>
-          <w:rFonts w:eastAsia="Calibri" w:cs="Franklin Gothic Book" w:ascii="Courier New" w:hAnsi="Courier New"/>
-          <w:color w:val="000000"/>
-          <w:kern w:val="0"/>
-          <w:sz w:val="22"/>
-          <w:szCs w:val="20"/>
-          <w:lang w:val="es-AR" w:eastAsia="en-US" w:bidi="ar-SA"/>
-        </w:rPr>
-        <w:t>5</w:t>
-      </w:r>
-    </w:p>
-    <w:p>
-      <w:pPr>
-        <w:pStyle w:val="Normal"/>
-        <w:rPr/>
-      </w:pPr>
-      <w:r>
-        <w:rPr/>
-        <w:t xml:space="preserve">Otra función fundamental cuando se trabaja con listas en Python es </w:t>
-      </w:r>
-      <w:r>
-        <w:rPr>
-          <w:rFonts w:eastAsia="Calibri" w:cs="Franklin Gothic Book" w:ascii="Courier New" w:hAnsi="Courier New"/>
-          <w:color w:val="000000"/>
-          <w:kern w:val="0"/>
-          <w:sz w:val="22"/>
-          <w:szCs w:val="20"/>
-          <w:lang w:val="es-AR" w:eastAsia="en-US" w:bidi="ar-SA"/>
-        </w:rPr>
-        <w:t>range()</w:t>
-      </w:r>
-      <w:r>
-        <w:rPr/>
-        <w:t xml:space="preserve">. Con un único argumento, </w:t>
-      </w:r>
-      <w:r>
-        <w:rPr>
-          <w:rFonts w:eastAsia="Calibri" w:cs="Franklin Gothic Book" w:ascii="Courier New" w:hAnsi="Courier New"/>
-          <w:color w:val="000000"/>
-          <w:kern w:val="0"/>
-          <w:sz w:val="22"/>
-          <w:szCs w:val="20"/>
-          <w:lang w:val="es-AR" w:eastAsia="en-US" w:bidi="ar-SA"/>
-        </w:rPr>
-        <w:t>range(N)</w:t>
-      </w:r>
-      <w:r>
-        <w:rPr/>
-        <w:t xml:space="preserve"> –</w:t>
-      </w:r>
-      <w:r>
-        <w:rPr>
-          <w:rFonts w:eastAsia="Calibri" w:cs="Franklin Gothic Book" w:ascii="Courier New" w:hAnsi="Courier New"/>
-          <w:color w:val="000000"/>
-          <w:kern w:val="0"/>
-          <w:sz w:val="22"/>
-          <w:szCs w:val="20"/>
-          <w:lang w:val="es-AR" w:eastAsia="en-US" w:bidi="ar-SA"/>
-        </w:rPr>
-        <w:t>N</w:t>
-      </w:r>
-      <w:r>
-        <w:rPr/>
-        <w:t xml:space="preserve"> tiene que ser entero– crea una secuencia de números enteros consecutivos entre 0 (incluido) y N (excluido). Por tanto, </w:t>
-      </w:r>
-      <w:r>
-        <w:rPr>
-          <w:rFonts w:eastAsia="Calibri" w:cs="Franklin Gothic Book" w:ascii="Courier New" w:hAnsi="Courier New"/>
-          <w:color w:val="000000"/>
-          <w:kern w:val="0"/>
-          <w:sz w:val="22"/>
-          <w:szCs w:val="20"/>
-          <w:lang w:val="es-AR" w:eastAsia="en-US" w:bidi="ar-SA"/>
-        </w:rPr>
-        <w:t>range(len(tono))</w:t>
-      </w:r>
-      <w:r>
-        <w:rPr/>
-        <w:t xml:space="preserve"> crea la secuencia de números 0, 1, 2, 3 y 4.</w:t>
-      </w:r>
-    </w:p>
-    <w:p>
-      <w:pPr>
-        <w:pStyle w:val="Normal"/>
-        <w:rPr/>
-      </w:pPr>
-      <w:r>
-        <w:rPr/>
-        <w:t xml:space="preserve">Para iterar por todos los valores de una lista se usa normalmente el bucle </w:t>
-      </w:r>
-      <w:r>
-        <w:rPr>
-          <w:rFonts w:ascii="Courier New" w:hAnsi="Courier New"/>
-        </w:rPr>
-        <w:t>for</w:t>
-      </w:r>
-      <w:r>
-        <w:rPr/>
-        <w:t xml:space="preserve">. Así, para obtener todas las notas de nuestro compás podemos usar las siguientes instrucciones: </w:t>
-      </w:r>
-    </w:p>
-    <w:p>
-      <w:pPr>
-        <w:pStyle w:val="Normal"/>
-        <w:rPr>
-          <w:rFonts w:ascii="Courier New" w:hAnsi="Courier New" w:eastAsia="Calibri" w:cs="Franklin Gothic Book"/>
-          <w:color w:val="000000"/>
-          <w:kern w:val="0"/>
-          <w:sz w:val="22"/>
-          <w:szCs w:val="20"/>
-          <w:lang w:val="es-AR" w:eastAsia="en-US" w:bidi="ar-SA"/>
-        </w:rPr>
-      </w:pPr>
-      <w:r>
-        <w:rPr>
-          <w:rFonts w:eastAsia="Calibri" w:cs="Franklin Gothic Book" w:ascii="Courier New" w:hAnsi="Courier New"/>
-          <w:color w:val="000000"/>
-          <w:kern w:val="0"/>
-          <w:sz w:val="22"/>
-          <w:szCs w:val="20"/>
-          <w:lang w:val="es-AR" w:eastAsia="en-US" w:bidi="ar-SA"/>
-        </w:rPr>
-        <w:t>&gt;&gt;&gt; for i in range(len(tono)):</w:t>
-      </w:r>
-    </w:p>
-    <w:p>
-      <w:pPr>
-        <w:pStyle w:val="Normal"/>
-        <w:rPr>
-          <w:rFonts w:ascii="Courier New" w:hAnsi="Courier New" w:eastAsia="Calibri" w:cs="Franklin Gothic Book"/>
-          <w:color w:val="000000"/>
-          <w:kern w:val="0"/>
-          <w:sz w:val="22"/>
-          <w:szCs w:val="20"/>
-          <w:lang w:val="es-AR" w:eastAsia="en-US" w:bidi="ar-SA"/>
-        </w:rPr>
-      </w:pPr>
-      <w:r>
-        <w:rPr>
-          <w:rFonts w:eastAsia="Calibri" w:cs="Franklin Gothic Book" w:ascii="Courier New" w:hAnsi="Courier New"/>
-          <w:color w:val="000000"/>
-          <w:kern w:val="0"/>
-          <w:sz w:val="22"/>
-          <w:szCs w:val="20"/>
-          <w:lang w:val="es-AR" w:eastAsia="en-US" w:bidi="ar-SA"/>
-        </w:rPr>
-        <w:t>...</w:t>
-        <w:tab/>
-        <w:t xml:space="preserve">   </w:t>
-      </w:r>
-      <w:r>
-        <w:rPr>
-          <w:rFonts w:eastAsia="Calibri" w:cs="Franklin Gothic Book" w:ascii="Courier New" w:hAnsi="Courier New"/>
-          <w:color w:val="000000"/>
-          <w:kern w:val="0"/>
-          <w:sz w:val="21"/>
-          <w:szCs w:val="21"/>
-          <w:lang w:val="es-AR" w:eastAsia="en-US" w:bidi="ar-SA"/>
-        </w:rPr>
-        <w:t>print(i, "\t", tono[i], "\t", duracion[i])</w:t>
-      </w:r>
-    </w:p>
-    <w:p>
-      <w:pPr>
-        <w:pStyle w:val="Normal"/>
-        <w:rPr>
-          <w:rFonts w:ascii="Courier New" w:hAnsi="Courier New" w:eastAsia="Calibri" w:cs="Franklin Gothic Book"/>
-          <w:color w:val="000000"/>
-          <w:kern w:val="0"/>
-          <w:sz w:val="22"/>
-          <w:szCs w:val="20"/>
-          <w:lang w:val="es-AR" w:eastAsia="en-US" w:bidi="ar-SA"/>
-        </w:rPr>
-      </w:pPr>
-      <w:r>
-        <w:rPr>
-          <w:rFonts w:eastAsia="Calibri" w:cs="Franklin Gothic Book" w:ascii="Courier New" w:hAnsi="Courier New"/>
-          <w:color w:val="000000"/>
-          <w:kern w:val="0"/>
-          <w:sz w:val="22"/>
-          <w:szCs w:val="20"/>
-          <w:lang w:val="es-AR" w:eastAsia="en-US" w:bidi="ar-SA"/>
-        </w:rPr>
-        <w:t xml:space="preserve"> </w:t>
-      </w:r>
-      <w:r>
-        <w:rPr>
-          <w:rFonts w:eastAsia="Calibri" w:cs="Franklin Gothic Book" w:ascii="Courier New" w:hAnsi="Courier New"/>
-          <w:color w:val="000000"/>
-          <w:kern w:val="0"/>
-          <w:sz w:val="22"/>
-          <w:szCs w:val="20"/>
-          <w:lang w:val="es-AR" w:eastAsia="en-US" w:bidi="ar-SA"/>
-        </w:rPr>
-        <w:t>0    Re    Negra con puntillo</w:t>
-      </w:r>
-    </w:p>
-    <w:p>
-      <w:pPr>
-        <w:pStyle w:val="Normal"/>
-        <w:rPr>
-          <w:rFonts w:ascii="Courier New" w:hAnsi="Courier New" w:eastAsia="Calibri" w:cs="Franklin Gothic Book"/>
-          <w:color w:val="000000"/>
-          <w:kern w:val="0"/>
-          <w:sz w:val="22"/>
-          <w:szCs w:val="20"/>
-          <w:lang w:val="es-AR" w:eastAsia="en-US" w:bidi="ar-SA"/>
-        </w:rPr>
-      </w:pPr>
-      <w:r>
-        <w:rPr>
-          <w:rFonts w:eastAsia="Calibri" w:cs="Franklin Gothic Book" w:ascii="Courier New" w:hAnsi="Courier New"/>
-          <w:color w:val="000000"/>
-          <w:kern w:val="0"/>
-          <w:sz w:val="22"/>
-          <w:szCs w:val="20"/>
-          <w:lang w:val="es-AR" w:eastAsia="en-US" w:bidi="ar-SA"/>
-        </w:rPr>
-        <w:t xml:space="preserve"> </w:t>
-      </w:r>
-      <w:r>
-        <w:rPr>
-          <w:rFonts w:eastAsia="Calibri" w:cs="Franklin Gothic Book" w:ascii="Courier New" w:hAnsi="Courier New"/>
-          <w:color w:val="000000"/>
-          <w:kern w:val="0"/>
-          <w:sz w:val="22"/>
-          <w:szCs w:val="20"/>
-          <w:lang w:val="es-AR" w:eastAsia="en-US" w:bidi="ar-SA"/>
-        </w:rPr>
-        <w:t>1    Fa    Corchea</w:t>
-      </w:r>
-    </w:p>
-    <w:p>
-      <w:pPr>
-        <w:pStyle w:val="Normal"/>
-        <w:rPr>
-          <w:rFonts w:ascii="Courier New" w:hAnsi="Courier New" w:eastAsia="Calibri" w:cs="Franklin Gothic Book"/>
-          <w:color w:val="000000"/>
-          <w:kern w:val="0"/>
-          <w:sz w:val="22"/>
-          <w:szCs w:val="20"/>
-          <w:lang w:val="es-AR" w:eastAsia="en-US" w:bidi="ar-SA"/>
-        </w:rPr>
-      </w:pPr>
-      <w:r>
-        <w:rPr>
-          <w:rFonts w:eastAsia="Calibri" w:cs="Franklin Gothic Book" w:ascii="Courier New" w:hAnsi="Courier New"/>
-          <w:color w:val="000000"/>
-          <w:kern w:val="0"/>
-          <w:sz w:val="22"/>
-          <w:szCs w:val="20"/>
-          <w:lang w:val="es-AR" w:eastAsia="en-US" w:bidi="ar-SA"/>
-        </w:rPr>
-        <w:t xml:space="preserve"> </w:t>
-      </w:r>
-      <w:r>
-        <w:rPr>
-          <w:rFonts w:eastAsia="Calibri" w:cs="Franklin Gothic Book" w:ascii="Courier New" w:hAnsi="Courier New"/>
-          <w:color w:val="000000"/>
-          <w:kern w:val="0"/>
-          <w:sz w:val="22"/>
-          <w:szCs w:val="20"/>
-          <w:lang w:val="es-AR" w:eastAsia="en-US" w:bidi="ar-SA"/>
-        </w:rPr>
-        <w:t>2    La    Negra</w:t>
-      </w:r>
-    </w:p>
-    <w:p>
-      <w:pPr>
-        <w:pStyle w:val="Normal"/>
-        <w:rPr>
-          <w:rFonts w:ascii="Courier New" w:hAnsi="Courier New" w:eastAsia="Calibri" w:cs="Franklin Gothic Book"/>
-          <w:color w:val="000000"/>
-          <w:kern w:val="0"/>
-          <w:sz w:val="22"/>
-          <w:szCs w:val="20"/>
-          <w:lang w:val="es-AR" w:eastAsia="en-US" w:bidi="ar-SA"/>
-        </w:rPr>
-      </w:pPr>
-      <w:r>
-        <w:rPr>
-          <w:rFonts w:eastAsia="Calibri" w:cs="Franklin Gothic Book" w:ascii="Courier New" w:hAnsi="Courier New"/>
-          <w:color w:val="000000"/>
-          <w:kern w:val="0"/>
-          <w:sz w:val="22"/>
-          <w:szCs w:val="20"/>
-          <w:lang w:val="es-AR" w:eastAsia="en-US" w:bidi="ar-SA"/>
-        </w:rPr>
-        <w:t xml:space="preserve"> </w:t>
-      </w:r>
-      <w:r>
-        <w:rPr>
-          <w:rFonts w:eastAsia="Calibri" w:cs="Franklin Gothic Book" w:ascii="Courier New" w:hAnsi="Courier New"/>
-          <w:color w:val="000000"/>
-          <w:kern w:val="0"/>
-          <w:sz w:val="22"/>
-          <w:szCs w:val="20"/>
-          <w:lang w:val="es-AR" w:eastAsia="en-US" w:bidi="ar-SA"/>
-        </w:rPr>
-        <w:t>3    Sol   Corchea</w:t>
-      </w:r>
-    </w:p>
-    <w:p>
-      <w:pPr>
-        <w:pStyle w:val="Normal"/>
-        <w:rPr>
-          <w:rFonts w:ascii="Courier New" w:hAnsi="Courier New" w:eastAsia="Calibri" w:cs="Franklin Gothic Book"/>
-          <w:color w:val="000000"/>
-          <w:kern w:val="0"/>
-          <w:sz w:val="22"/>
-          <w:szCs w:val="20"/>
-          <w:lang w:val="es-AR" w:eastAsia="en-US" w:bidi="ar-SA"/>
-        </w:rPr>
-      </w:pPr>
-      <w:r>
-        <w:rPr>
-          <w:rFonts w:eastAsia="Calibri" w:cs="Franklin Gothic Book" w:ascii="Courier New" w:hAnsi="Courier New"/>
-          <w:color w:val="000000"/>
-          <w:kern w:val="0"/>
-          <w:sz w:val="22"/>
-          <w:szCs w:val="20"/>
-          <w:lang w:val="es-AR" w:eastAsia="en-US" w:bidi="ar-SA"/>
-        </w:rPr>
-        <w:t xml:space="preserve"> </w:t>
-      </w:r>
-      <w:r>
-        <w:rPr>
-          <w:rFonts w:eastAsia="Calibri" w:cs="Franklin Gothic Book" w:ascii="Courier New" w:hAnsi="Courier New"/>
-          <w:color w:val="000000"/>
-          <w:kern w:val="0"/>
-          <w:sz w:val="22"/>
-          <w:szCs w:val="20"/>
-          <w:lang w:val="es-AR" w:eastAsia="en-US" w:bidi="ar-SA"/>
-        </w:rPr>
-        <w:t>4    Fa    Corchea</w:t>
-      </w:r>
-    </w:p>
-    <w:p>
-      <w:pPr>
-        <w:pStyle w:val="Normal"/>
-        <w:rPr/>
-      </w:pPr>
-      <w:r>
-        <w:rPr/>
-        <w:t>Una vez vista la manera de trabajar con listas, estamos ya en condiciones de escribir la melodía.</w:t>
-      </w:r>
-    </w:p>
-    <w:p>
-      <w:pPr>
-        <w:pStyle w:val="1Subti1"/>
-        <w:ind w:left="709" w:hanging="0"/>
-        <w:rPr/>
-      </w:pPr>
-      <w:r>
-        <w:rPr/>
-        <w:t>8.13 La melodía del Tetris</w:t>
-      </w:r>
-    </w:p>
-    <w:p>
-      <w:pPr>
-        <w:pStyle w:val="Normal"/>
-        <w:rPr/>
-      </w:pPr>
-      <w:r>
-        <w:rPr/>
-        <w:t xml:space="preserve">Ya tenemos la partitura de </w:t>
+        <w:t xml:space="preserve"> hemos incluido los valores de las frecuencias en el programa porque el rango de notas era pequeño (estaban todas comprendidas entre el sol sostenido de la cuarta octava y el la de la quinta). Pero buscar cuáles son las notas que aparecen en cada melodía para incluirlas en el programa es poco práctico. Podíamos también proceder de la siguiente manera: copiamos en el programa la lista de las frecuencias de todas las notas, estén o no en la partitura, y ya se usarán las que hagan falta. No es descabellado, pero quedaría un programa demasiado largo. Hay una solución parecida a esta pero que hace que el tamaño programa, lejos de aumentar, disminuya: incluir todas las frecuencias –sean o no necesarias para la melodía en cuestión– en un archivo externo.</w:t>
+      </w:r>
+    </w:p>
+    <w:p>
+      <w:pPr>
+        <w:pStyle w:val="Normal"/>
+        <w:rPr/>
+      </w:pPr>
+      <w:r>
+        <w:rPr/>
+        <w:t xml:space="preserve">Veamos cómo lo podemos hacer. En el editor creamos un nuevo archivo, con el nombre </w:t>
+      </w:r>
+      <w:r>
+        <w:rPr>
+          <w:rFonts w:ascii="Courier New" w:hAnsi="Courier New"/>
+        </w:rPr>
+        <w:t>frecuencias.py</w:t>
+      </w:r>
+      <w:r>
+        <w:rPr/>
+        <w:t xml:space="preserve">, y en él escribimos las variables que representan cada tono junto al valor de su frecuencia (estos valores debemos buscarlos en alguna referencia </w:t>
       </w:r>
       <w:r>
         <w:rPr>
           <w:i/>
           <w:iCs/>
         </w:rPr>
-        <w:t>Korobéiniki</w:t>
-      </w:r>
-      <w:r>
-        <w:rPr/>
-        <w:t xml:space="preserve"> escrita en “versión Python”. Para crear la melodía vamos a reutilizar las funciones de los apartados anteriores que nos permitían crear una nota (dada la frecuencia y el tiempo de duración) y un silencio (dada la duración).</w:t>
-      </w:r>
-    </w:p>
-    <w:p>
-      <w:pPr>
-        <w:pStyle w:val="Normal"/>
-        <w:rPr>
-          <w:rFonts w:ascii="Courier New" w:hAnsi="Courier New"/>
-        </w:rPr>
-      </w:pPr>
-      <w:r>
-        <w:rPr>
-          <w:rFonts w:ascii="Courier New" w:hAnsi="Courier New"/>
-        </w:rPr>
-        <w:t>def nota(frecuencia, tiempo):</w:t>
-      </w:r>
-    </w:p>
-    <w:p>
-      <w:pPr>
-        <w:pStyle w:val="Normal"/>
-        <w:rPr>
-          <w:rFonts w:ascii="Courier New" w:hAnsi="Courier New"/>
-        </w:rPr>
-      </w:pPr>
-      <w:r>
-        <w:rPr>
-          <w:rFonts w:ascii="Courier New" w:hAnsi="Courier New"/>
-        </w:rPr>
-        <w:t xml:space="preserve">    </w:t>
-      </w:r>
-      <w:r>
-        <w:rPr>
-          <w:rFonts w:ascii="Courier New" w:hAnsi="Courier New"/>
-        </w:rPr>
-        <w:t>ALTAVOZ.duty_u16(32768)</w:t>
-      </w:r>
-    </w:p>
-    <w:p>
-      <w:pPr>
-        <w:pStyle w:val="Normal"/>
-        <w:rPr>
-          <w:rFonts w:ascii="Courier New" w:hAnsi="Courier New"/>
-        </w:rPr>
-      </w:pPr>
-      <w:r>
-        <w:rPr>
-          <w:rFonts w:ascii="Courier New" w:hAnsi="Courier New"/>
-        </w:rPr>
-        <w:t xml:space="preserve">    </w:t>
-      </w:r>
-      <w:r>
-        <w:rPr>
-          <w:rFonts w:ascii="Courier New" w:hAnsi="Courier New"/>
-        </w:rPr>
-        <w:t>ALTAVOZ.freq(frecuencia)</w:t>
-      </w:r>
-    </w:p>
-    <w:p>
-      <w:pPr>
-        <w:pStyle w:val="Normal"/>
-        <w:rPr>
-          <w:rFonts w:ascii="Courier New" w:hAnsi="Courier New"/>
-        </w:rPr>
-      </w:pPr>
-      <w:r>
-        <w:rPr>
-          <w:rFonts w:ascii="Courier New" w:hAnsi="Courier New"/>
-        </w:rPr>
-        <w:t xml:space="preserve">    </w:t>
-      </w:r>
-      <w:r>
-        <w:rPr>
-          <w:rFonts w:ascii="Courier New" w:hAnsi="Courier New"/>
-        </w:rPr>
-        <w:t>sleep_ms(tiempo)</w:t>
-      </w:r>
-    </w:p>
-    <w:p>
-      <w:pPr>
-        <w:pStyle w:val="Normal"/>
-        <w:rPr>
-          <w:rFonts w:ascii="Courier New" w:hAnsi="Courier New"/>
-        </w:rPr>
-      </w:pPr>
-      <w:r>
-        <w:rPr>
-          <w:rFonts w:ascii="Courier New" w:hAnsi="Courier New"/>
-        </w:rPr>
-        <w:t>def silencio(tiempo):</w:t>
-      </w:r>
-    </w:p>
-    <w:p>
-      <w:pPr>
-        <w:pStyle w:val="Normal"/>
-        <w:rPr>
-          <w:rFonts w:ascii="Courier New" w:hAnsi="Courier New"/>
-        </w:rPr>
-      </w:pPr>
-      <w:r>
-        <w:rPr>
-          <w:rFonts w:ascii="Courier New" w:hAnsi="Courier New"/>
-        </w:rPr>
-        <w:t xml:space="preserve">    </w:t>
-      </w:r>
-      <w:r>
-        <w:rPr>
-          <w:rFonts w:ascii="Courier New" w:hAnsi="Courier New"/>
-        </w:rPr>
-        <w:t>ALTAVOZ.duty_u16(0)</w:t>
-      </w:r>
-    </w:p>
-    <w:p>
-      <w:pPr>
-        <w:pStyle w:val="Normal"/>
-        <w:rPr>
-          <w:rFonts w:ascii="Courier New" w:hAnsi="Courier New"/>
-        </w:rPr>
-      </w:pPr>
-      <w:r>
-        <w:rPr>
-          <w:rFonts w:ascii="Courier New" w:hAnsi="Courier New"/>
-        </w:rPr>
-        <w:t xml:space="preserve">    </w:t>
-      </w:r>
-      <w:r>
-        <w:rPr>
-          <w:rFonts w:ascii="Courier New" w:hAnsi="Courier New"/>
-        </w:rPr>
-        <w:t>sleep_ms(tiempo)</w:t>
-      </w:r>
-    </w:p>
-    <w:p>
-      <w:pPr>
-        <w:pStyle w:val="Normal"/>
-        <w:rPr/>
-      </w:pPr>
-      <w:r>
-        <w:rPr/>
-        <w:t xml:space="preserve">Usando estas funciones, para escribir la melodía no tenemos más que ir “interpretando” las notas una a una. Para ello llamamos a la función </w:t>
-      </w:r>
-      <w:r>
-        <w:rPr>
-          <w:rFonts w:ascii="Courier New" w:hAnsi="Courier New"/>
-        </w:rPr>
-        <w:t>nota()</w:t>
-      </w:r>
-      <w:r>
-        <w:rPr/>
-        <w:t xml:space="preserve"> con los argumentos de frecuencia y tiempo dados por cada par de valores </w:t>
-      </w:r>
-      <w:r>
-        <w:rPr>
-          <w:rFonts w:eastAsia="Calibri" w:cs="Franklin Gothic Book" w:ascii="Courier New" w:hAnsi="Courier New"/>
-          <w:color w:val="000000"/>
-          <w:kern w:val="0"/>
-          <w:sz w:val="22"/>
-          <w:szCs w:val="20"/>
-          <w:lang w:val="es-AR" w:eastAsia="en-US" w:bidi="ar-SA"/>
-        </w:rPr>
-        <w:t>korobeiniki_tono[i]</w:t>
-      </w:r>
-      <w:r>
-        <w:rPr/>
-        <w:t xml:space="preserve"> y </w:t>
-      </w:r>
-      <w:r>
-        <w:rPr>
-          <w:rFonts w:eastAsia="Calibri" w:cs="Franklin Gothic Book" w:ascii="Courier New" w:hAnsi="Courier New"/>
-          <w:color w:val="000000"/>
-          <w:kern w:val="0"/>
-          <w:sz w:val="22"/>
-          <w:szCs w:val="20"/>
-          <w:lang w:val="es-AR" w:eastAsia="en-US" w:bidi="ar-SA"/>
-        </w:rPr>
-        <w:t>korobeiniki_duracion[i]</w:t>
-      </w:r>
-      <w:r>
-        <w:rPr/>
-        <w:t xml:space="preserve"> de las listas definidas anteriormente. Hay que añadir también un pequeño silencio entre nota y nota; de lo contrario, dos notas iguales consecutivas sonarían como una sola.</w:t>
-      </w:r>
-    </w:p>
-    <w:p>
-      <w:pPr>
-        <w:pStyle w:val="Normal"/>
-        <w:rPr/>
-      </w:pPr>
-      <w:r>
-        <w:rPr/>
-        <w:t xml:space="preserve">Sin embargo, antes hay que hacer una comprobación, ya que también hay que interpretar silencios; en tal caso –cuando en el tono tiene el valor 0–, en lugar de llamar a la función </w:t>
-      </w:r>
-      <w:r>
-        <w:rPr>
-          <w:rFonts w:eastAsia="Calibri" w:cs="Franklin Gothic Book" w:ascii="Courier New" w:hAnsi="Courier New"/>
-          <w:color w:val="000000"/>
-          <w:kern w:val="0"/>
-          <w:sz w:val="22"/>
-          <w:szCs w:val="20"/>
-          <w:lang w:val="es-AR" w:eastAsia="en-US" w:bidi="ar-SA"/>
-        </w:rPr>
-        <w:t>nota()</w:t>
-      </w:r>
-      <w:r>
-        <w:rPr/>
-        <w:t xml:space="preserve"> llamaremos a </w:t>
-      </w:r>
-      <w:r>
-        <w:rPr>
-          <w:rFonts w:eastAsia="Calibri" w:cs="Franklin Gothic Book" w:ascii="Courier New" w:hAnsi="Courier New"/>
-          <w:color w:val="000000"/>
-          <w:kern w:val="0"/>
-          <w:sz w:val="22"/>
-          <w:szCs w:val="20"/>
-          <w:lang w:val="es-AR" w:eastAsia="en-US" w:bidi="ar-SA"/>
-        </w:rPr>
-        <w:t>silencio()</w:t>
-      </w:r>
-      <w:r>
-        <w:rPr/>
-        <w:t xml:space="preserve">. </w:t>
-      </w:r>
-    </w:p>
-    <w:p>
-      <w:pPr>
-        <w:pStyle w:val="Normal"/>
-        <w:rPr>
-          <w:rFonts w:ascii="Courier New" w:hAnsi="Courier New" w:eastAsia="Calibri" w:cs="Franklin Gothic Book"/>
-          <w:color w:val="000000"/>
-          <w:kern w:val="0"/>
-          <w:sz w:val="20"/>
-          <w:szCs w:val="20"/>
-          <w:lang w:val="es-AR" w:eastAsia="en-US" w:bidi="ar-SA"/>
-        </w:rPr>
-      </w:pPr>
-      <w:r>
-        <w:rPr>
-          <w:rFonts w:eastAsia="Calibri" w:cs="Franklin Gothic Book" w:ascii="Courier New" w:hAnsi="Courier New"/>
-          <w:color w:val="000000"/>
-          <w:kern w:val="0"/>
-          <w:sz w:val="20"/>
-          <w:szCs w:val="20"/>
-          <w:lang w:val="es-AR" w:eastAsia="en-US" w:bidi="ar-SA"/>
-        </w:rPr>
-        <w:t>for i in range(len(korobeiniki_tono)):</w:t>
-      </w:r>
-    </w:p>
-    <w:p>
-      <w:pPr>
-        <w:pStyle w:val="Normal"/>
-        <w:rPr>
-          <w:rFonts w:ascii="Courier New" w:hAnsi="Courier New" w:eastAsia="Calibri" w:cs="Franklin Gothic Book"/>
-          <w:color w:val="000000"/>
-          <w:kern w:val="0"/>
-          <w:sz w:val="20"/>
-          <w:szCs w:val="20"/>
-          <w:lang w:val="es-AR" w:eastAsia="en-US" w:bidi="ar-SA"/>
-        </w:rPr>
-      </w:pPr>
-      <w:r>
-        <w:rPr>
-          <w:rFonts w:eastAsia="Calibri" w:cs="Franklin Gothic Book" w:ascii="Courier New" w:hAnsi="Courier New"/>
-          <w:color w:val="000000"/>
-          <w:kern w:val="0"/>
-          <w:sz w:val="20"/>
-          <w:szCs w:val="20"/>
-          <w:lang w:val="es-AR" w:eastAsia="en-US" w:bidi="ar-SA"/>
-        </w:rPr>
-        <w:t xml:space="preserve">    </w:t>
-      </w:r>
-      <w:r>
-        <w:rPr>
-          <w:rFonts w:eastAsia="Calibri" w:cs="Franklin Gothic Book" w:ascii="Courier New" w:hAnsi="Courier New"/>
-          <w:color w:val="000000"/>
-          <w:kern w:val="0"/>
-          <w:sz w:val="20"/>
-          <w:szCs w:val="20"/>
-          <w:lang w:val="es-AR" w:eastAsia="en-US" w:bidi="ar-SA"/>
-        </w:rPr>
-        <w:t>if korobeiniki_tono[i] == 0:</w:t>
-      </w:r>
-    </w:p>
-    <w:p>
-      <w:pPr>
-        <w:pStyle w:val="Normal"/>
-        <w:jc w:val="left"/>
-        <w:rPr>
-          <w:rFonts w:ascii="Courier New" w:hAnsi="Courier New" w:eastAsia="Calibri" w:cs="Franklin Gothic Book"/>
-          <w:color w:val="000000"/>
-          <w:kern w:val="0"/>
-          <w:sz w:val="20"/>
-          <w:szCs w:val="20"/>
-          <w:lang w:val="es-AR" w:eastAsia="en-US" w:bidi="ar-SA"/>
-        </w:rPr>
-      </w:pPr>
-      <w:r>
-        <w:rPr>
-          <w:rFonts w:eastAsia="Calibri" w:cs="Franklin Gothic Book" w:ascii="Courier New" w:hAnsi="Courier New"/>
-          <w:color w:val="000000"/>
-          <w:kern w:val="0"/>
-          <w:sz w:val="20"/>
-          <w:szCs w:val="20"/>
-          <w:lang w:val="es-AR" w:eastAsia="en-US" w:bidi="ar-SA"/>
-        </w:rPr>
-        <w:t xml:space="preserve">        </w:t>
-      </w:r>
-      <w:r>
-        <w:rPr>
-          <w:rFonts w:eastAsia="Calibri" w:cs="Franklin Gothic Book" w:ascii="Courier New" w:hAnsi="Courier New"/>
-          <w:color w:val="000000"/>
-          <w:kern w:val="0"/>
-          <w:sz w:val="20"/>
-          <w:szCs w:val="20"/>
-          <w:lang w:val="es-AR" w:eastAsia="en-US" w:bidi="ar-SA"/>
-        </w:rPr>
-        <w:t>silencio(korobeiniki_duracion[i])</w:t>
-      </w:r>
-    </w:p>
-    <w:p>
-      <w:pPr>
-        <w:pStyle w:val="Normal"/>
-        <w:jc w:val="left"/>
-        <w:rPr>
-          <w:rFonts w:ascii="Courier New" w:hAnsi="Courier New" w:eastAsia="Calibri" w:cs="Franklin Gothic Book"/>
-          <w:color w:val="000000"/>
-          <w:kern w:val="0"/>
-          <w:sz w:val="20"/>
-          <w:szCs w:val="20"/>
-          <w:lang w:val="es-AR" w:eastAsia="en-US" w:bidi="ar-SA"/>
-        </w:rPr>
-      </w:pPr>
-      <w:r>
-        <w:rPr>
-          <w:rFonts w:eastAsia="Calibri" w:cs="Franklin Gothic Book" w:ascii="Courier New" w:hAnsi="Courier New"/>
-          <w:color w:val="000000"/>
-          <w:kern w:val="0"/>
-          <w:sz w:val="20"/>
-          <w:szCs w:val="20"/>
-          <w:lang w:val="es-AR" w:eastAsia="en-US" w:bidi="ar-SA"/>
-        </w:rPr>
-        <w:t xml:space="preserve">    </w:t>
-      </w:r>
-      <w:r>
-        <w:rPr>
-          <w:rFonts w:eastAsia="Calibri" w:cs="Franklin Gothic Book" w:ascii="Courier New" w:hAnsi="Courier New"/>
-          <w:color w:val="000000"/>
-          <w:kern w:val="0"/>
-          <w:sz w:val="20"/>
-          <w:szCs w:val="20"/>
-          <w:lang w:val="es-AR" w:eastAsia="en-US" w:bidi="ar-SA"/>
-        </w:rPr>
-        <w:t>else:</w:t>
-      </w:r>
-    </w:p>
-    <w:p>
-      <w:pPr>
-        <w:pStyle w:val="Normal"/>
-        <w:jc w:val="left"/>
-        <w:rPr>
-          <w:rFonts w:ascii="Courier New" w:hAnsi="Courier New" w:eastAsia="Calibri" w:cs="Franklin Gothic Book"/>
-          <w:color w:val="000000"/>
-          <w:kern w:val="0"/>
-          <w:sz w:val="20"/>
-          <w:szCs w:val="20"/>
-          <w:lang w:val="es-AR" w:eastAsia="en-US" w:bidi="ar-SA"/>
-        </w:rPr>
-      </w:pPr>
-      <w:r>
-        <w:rPr>
-          <w:rFonts w:eastAsia="Calibri" w:cs="Franklin Gothic Book" w:ascii="Courier New" w:hAnsi="Courier New"/>
-          <w:color w:val="000000"/>
-          <w:kern w:val="0"/>
-          <w:sz w:val="20"/>
-          <w:szCs w:val="20"/>
-          <w:lang w:val="es-AR" w:eastAsia="en-US" w:bidi="ar-SA"/>
-        </w:rPr>
-        <w:t xml:space="preserve">        </w:t>
-      </w:r>
-      <w:r>
-        <w:rPr>
-          <w:rFonts w:eastAsia="Calibri" w:cs="Franklin Gothic Book" w:ascii="Courier New" w:hAnsi="Courier New"/>
-          <w:color w:val="000000"/>
-          <w:kern w:val="0"/>
-          <w:sz w:val="20"/>
-          <w:szCs w:val="20"/>
-          <w:lang w:val="es-AR" w:eastAsia="en-US" w:bidi="ar-SA"/>
-        </w:rPr>
-        <w:t>nota(korobeiniki_tono[i], korobeiniki_duracion[i])</w:t>
-      </w:r>
-    </w:p>
-    <w:p>
-      <w:pPr>
-        <w:pStyle w:val="Normal"/>
-        <w:jc w:val="left"/>
-        <w:rPr>
-          <w:rFonts w:ascii="Courier New" w:hAnsi="Courier New" w:eastAsia="Calibri" w:cs="Franklin Gothic Book"/>
-          <w:color w:val="000000"/>
-          <w:kern w:val="0"/>
-          <w:sz w:val="20"/>
-          <w:szCs w:val="20"/>
-          <w:lang w:val="es-AR" w:eastAsia="en-US" w:bidi="ar-SA"/>
-        </w:rPr>
-      </w:pPr>
-      <w:r>
-        <w:rPr>
-          <w:rFonts w:eastAsia="Calibri" w:cs="Franklin Gothic Book" w:ascii="Courier New" w:hAnsi="Courier New"/>
-          <w:color w:val="000000"/>
-          <w:kern w:val="0"/>
-          <w:sz w:val="20"/>
-          <w:szCs w:val="20"/>
-          <w:lang w:val="es-AR" w:eastAsia="en-US" w:bidi="ar-SA"/>
-        </w:rPr>
-        <w:t xml:space="preserve">        </w:t>
-      </w:r>
-      <w:r>
-        <w:rPr>
-          <w:rFonts w:eastAsia="Calibri" w:cs="Franklin Gothic Book" w:ascii="Courier New" w:hAnsi="Courier New"/>
-          <w:color w:val="000000"/>
-          <w:kern w:val="0"/>
-          <w:sz w:val="20"/>
-          <w:szCs w:val="20"/>
-          <w:lang w:val="es-AR" w:eastAsia="en-US" w:bidi="ar-SA"/>
-        </w:rPr>
-        <w:t>silencio(10)</w:t>
-      </w:r>
-    </w:p>
-    <w:p>
-      <w:pPr>
-        <w:pStyle w:val="Normal"/>
-        <w:rPr/>
-      </w:pPr>
-      <w:r>
-        <w:rPr/>
-        <w:t>Solo resta poner juntas todas las instrucciones que hemos ido viendo en este apartado y en los anteriores; a saber:</w:t>
-      </w:r>
-    </w:p>
-    <w:p>
-      <w:pPr>
-        <w:pStyle w:val="Normal"/>
-        <w:numPr>
-          <w:ilvl w:val="0"/>
-          <w:numId w:val="3"/>
-        </w:numPr>
-        <w:rPr/>
-      </w:pPr>
-      <w:r>
-        <w:rPr/>
-        <w:t>Importación de los módulos necesarios.</w:t>
-      </w:r>
-    </w:p>
-    <w:p>
-      <w:pPr>
-        <w:pStyle w:val="Normal"/>
-        <w:numPr>
-          <w:ilvl w:val="0"/>
-          <w:numId w:val="3"/>
-        </w:numPr>
-        <w:rPr/>
-      </w:pPr>
-      <w:r>
-        <w:rPr/>
-        <w:t>Inicialización del altavoz.</w:t>
-      </w:r>
-    </w:p>
-    <w:p>
-      <w:pPr>
-        <w:pStyle w:val="Normal"/>
-        <w:numPr>
-          <w:ilvl w:val="0"/>
-          <w:numId w:val="3"/>
-        </w:numPr>
-        <w:rPr/>
-      </w:pPr>
-      <w:r>
-        <w:rPr/>
-        <w:t>Listado de las variables (frecuencias y duraciones).</w:t>
-      </w:r>
-    </w:p>
-    <w:p>
-      <w:pPr>
-        <w:pStyle w:val="Normal"/>
-        <w:numPr>
-          <w:ilvl w:val="0"/>
-          <w:numId w:val="3"/>
-        </w:numPr>
-        <w:rPr/>
-      </w:pPr>
-      <w:r>
-        <w:rPr/>
-        <w:t>Listas con los tonos y las duraciones.</w:t>
-      </w:r>
-    </w:p>
-    <w:p>
-      <w:pPr>
-        <w:pStyle w:val="Normal"/>
-        <w:numPr>
-          <w:ilvl w:val="0"/>
-          <w:numId w:val="3"/>
-        </w:numPr>
-        <w:rPr/>
-      </w:pPr>
-      <w:r>
-        <w:rPr/>
-        <w:t xml:space="preserve">Definición de las funciones </w:t>
-      </w:r>
-      <w:r>
-        <w:rPr>
-          <w:rFonts w:ascii="Courier New" w:hAnsi="Courier New"/>
-        </w:rPr>
-        <w:t>nota()</w:t>
-      </w:r>
-      <w:r>
-        <w:rPr/>
-        <w:t xml:space="preserve"> y </w:t>
-      </w:r>
-      <w:r>
-        <w:rPr>
-          <w:rFonts w:eastAsia="Calibri" w:cs="Franklin Gothic Book" w:ascii="Courier New" w:hAnsi="Courier New"/>
-          <w:color w:val="000000"/>
-          <w:kern w:val="0"/>
-          <w:sz w:val="22"/>
-          <w:szCs w:val="20"/>
-          <w:lang w:val="es-AR" w:eastAsia="en-US" w:bidi="ar-SA"/>
-        </w:rPr>
-        <w:t>silencio()</w:t>
-      </w:r>
-      <w:r>
-        <w:rPr/>
-        <w:t>.</w:t>
-      </w:r>
-    </w:p>
-    <w:p>
-      <w:pPr>
-        <w:pStyle w:val="Normal"/>
-        <w:numPr>
-          <w:ilvl w:val="0"/>
-          <w:numId w:val="3"/>
-        </w:numPr>
-        <w:rPr/>
-      </w:pPr>
-      <w:r>
-        <w:rPr/>
-        <w:t xml:space="preserve">Bucle </w:t>
-      </w:r>
-      <w:r>
-        <w:rPr>
-          <w:rFonts w:eastAsia="Calibri" w:cs="Franklin Gothic Book" w:ascii="Courier New" w:hAnsi="Courier New"/>
-          <w:color w:val="000000"/>
-          <w:kern w:val="0"/>
-          <w:sz w:val="22"/>
-          <w:szCs w:val="20"/>
-          <w:lang w:val="es-AR" w:eastAsia="en-US" w:bidi="ar-SA"/>
-        </w:rPr>
-        <w:t>for</w:t>
-      </w:r>
-      <w:r>
-        <w:rPr/>
-        <w:t xml:space="preserve"> en el que se interpreta la melodía.</w:t>
-      </w:r>
-    </w:p>
-    <w:p>
-      <w:pPr>
-        <w:pStyle w:val="Normal"/>
-        <w:rPr/>
-      </w:pPr>
-      <w:r>
-        <w:rPr/>
-        <w:t xml:space="preserve">Una vez que hemos juntado todas las piezas en un único programa escuchamos el resultado. No está nada mal, ¿verdad? </w:t>
-      </w:r>
-    </w:p>
-    <w:p>
-      <w:pPr>
-        <w:pStyle w:val="Normal"/>
-        <w:rPr/>
-      </w:pPr>
-      <w:r>
-        <w:rPr/>
-        <w:t>Con este ejercicio se han sentado las bases para interpretar cualquier otra melodía. Solo hay que “traducir” la partitura a tonos y duraciones y ajustar el tempo; el programa es totalmente reutilizable.</w:t>
-      </w:r>
-    </w:p>
-    <w:p>
-      <w:pPr>
-        <w:pStyle w:val="1Subti1"/>
-        <w:ind w:left="709" w:hanging="0"/>
-        <w:rPr/>
-      </w:pPr>
-      <w:r>
-        <w:rPr/>
-        <w:t>8.14 Archivos externos</w:t>
-      </w:r>
-    </w:p>
-    <w:p>
-      <w:pPr>
-        <w:pStyle w:val="Normal"/>
-        <w:rPr/>
-      </w:pPr>
-      <w:r>
-        <w:rPr/>
-        <w:t>En este último apartado no introduciremos nada nuevo relacionado con la creación musical, sino que trataremos algo que nos puede ayudar en cualquier programa de MicroPython.</w:t>
-      </w:r>
-    </w:p>
-    <w:p>
-      <w:pPr>
-        <w:pStyle w:val="Normal"/>
-        <w:rPr/>
-      </w:pPr>
-      <w:r>
-        <w:rPr/>
-        <w:t xml:space="preserve">Gracias a lo aprendido en los apartados anteriores podemos reproducir con nuestro microcontrolador la melodía que deseemos. Las partituras de las distintas melodías son, obviamente, diferentes. Por tanto, las notas utilizadas también cambiarán. En el caso de </w:t>
-      </w:r>
-      <w:r>
-        <w:rPr>
-          <w:i/>
-          <w:iCs/>
-        </w:rPr>
-        <w:t>Korobéiniki</w:t>
-      </w:r>
-      <w:r>
-        <w:rPr/>
-        <w:t xml:space="preserve"> hemos incluido los valores de las frecuencias en el programa porque el rango de notas era pequeño (estaban todas comprendidas entre el sol sostenido de la cuarta octava y el la de la quinta). Pero buscar cuáles son las notas que aparecen en cada melodía para incluirlas en el programa es poco práctico. Podíamos también proceder de la siguiente manera: copiamos en el programa la lista de las frecuencias de todas las notas, estén o no en la partitura, y ya se usarán las que hagan falta. No es descabellado, pero quedaría un programa demasiado largo. Hay una solución parecida a esta pero que hace que el tamaño programa, lejos de aumentar, disminuya: incluir todas las frecuencias –sean o no necesarias para la melodía en cuestión– en un archivo externo.</w:t>
-      </w:r>
-    </w:p>
-    <w:p>
-      <w:pPr>
-        <w:pStyle w:val="Normal"/>
-        <w:rPr/>
-      </w:pPr>
-      <w:r>
-        <w:rPr/>
-        <w:t xml:space="preserve">Veamos cómo lo podemos hacer. En el editor creamos un nuevo archivo, con el nombre </w:t>
-      </w:r>
-      <w:r>
-        <w:rPr>
-          <w:rFonts w:ascii="Courier New" w:hAnsi="Courier New"/>
-        </w:rPr>
-        <w:t>frecuencias.py</w:t>
-      </w:r>
-      <w:r>
-        <w:rPr/>
-        <w:t xml:space="preserve">, y en él escribimos las variables que representan cada tono junto al valor de su frecuencia (estos valores debemos buscarlos en alguna referencia </w:t>
-      </w:r>
-      <w:r>
-        <w:rPr>
-          <w:i/>
-          <w:iCs/>
-        </w:rPr>
         <w:t>online</w:t>
       </w:r>
       <w:r>
@@ -7909,15 +8957,6 @@
           <w:rFonts w:ascii="Courier New" w:hAnsi="Courier New"/>
         </w:rPr>
         <w:t>...</w:t>
-      </w:r>
-    </w:p>
-    <w:p>
-      <w:pPr>
-        <w:pStyle w:val="Normal"/>
-        <w:rPr/>
-      </w:pPr>
-      <w:r>
-        <w:rPr/>
       </w:r>
     </w:p>
     <w:p>
@@ -8596,7 +9635,7 @@
         <w:sz w:val="24"/>
         <w:rFonts w:ascii="Franklin Gothic Medium" w:hAnsi="Franklin Gothic Medium"/>
       </w:rPr>
-      <w:t>30</w:t>
+      <w:t>2</w:t>
     </w:r>
     <w:r>
       <w:rPr>

--- a/capitulos/capitulo8 - musica arcade.docx
+++ b/capitulos/capitulo8 - musica arcade.docx
@@ -5672,29 +5672,7 @@
           <w:szCs w:val="20"/>
           <w:lang w:val="es-AR" w:eastAsia="en-US" w:bidi="ar-SA"/>
         </w:rPr>
-        <w:t>len(duraci</w:t>
-      </w:r>
-      <w:r>
-        <w:rPr>
-          <w:rFonts w:eastAsia="Calibri" w:cs="Franklin Gothic Book" w:ascii="Courier New" w:hAnsi="Courier New"/>
-          <w:color w:val="000000"/>
-          <w:kern w:val="0"/>
-          <w:sz w:val="22"/>
-          <w:szCs w:val="20"/>
-          <w:lang w:val="es-AR" w:eastAsia="en-US" w:bidi="ar-SA"/>
-        </w:rPr>
-        <w:t>o</w:t>
-      </w:r>
-      <w:r>
-        <w:rPr>
-          <w:rFonts w:eastAsia="Calibri" w:cs="Franklin Gothic Book" w:ascii="Courier New" w:hAnsi="Courier New"/>
-          <w:color w:val="000000"/>
-          <w:kern w:val="0"/>
-          <w:sz w:val="22"/>
-          <w:szCs w:val="20"/>
-          <w:lang w:val="es-AR" w:eastAsia="en-US" w:bidi="ar-SA"/>
-        </w:rPr>
-        <w:t>n)</w:t>
+        <w:t>len(duracion)</w:t>
       </w:r>
       <w:r>
         <w:rPr/>
@@ -7086,7 +7064,17 @@
       </w:pPr>
       <w:r>
         <w:rPr/>
-        <w:t xml:space="preserve">Lo que viene ahora es escribir la partitura usando las variables creadas. Para ello usaremos sendas listas, una para las frecuencias y otra para las duraciones de cada nota. La primera lista, que hemos llamado </w:t>
+        <w:t>Lo que viene ahora es escribir la partitura usando las variables creadas. Para ello usaremos sendas listas, una para las frecuencias y otra para las duraciones de cada nota.</w:t>
+      </w:r>
+    </w:p>
+    <w:p>
+      <w:pPr>
+        <w:pStyle w:val="Normal"/>
+        <w:rPr/>
+      </w:pPr>
+      <w:r>
+        <w:rPr/>
+        <w:t xml:space="preserve">La primera lista, que hemos llamado </w:t>
       </w:r>
       <w:r>
         <w:rPr>
@@ -7096,7 +7084,7 @@
       </w:r>
       <w:r>
         <w:rPr/>
-        <w:t xml:space="preserve">, contiene los tonos de las notas en el orden en que deben ser interpretados.  En esta lista usaremos el valor </w:t>
+        <w:t xml:space="preserve">, contiene los tonos de las notas en el orden en que deben ser interpretados. En esta lista usaremos el valor </w:t>
       </w:r>
       <w:r>
         <w:rPr>
@@ -9635,7 +9623,7 @@
         <w:sz w:val="24"/>
         <w:rFonts w:ascii="Franklin Gothic Medium" w:hAnsi="Franklin Gothic Medium"/>
       </w:rPr>
-      <w:t>2</w:t>
+      <w:t>24</w:t>
     </w:r>
     <w:r>
       <w:rPr>
@@ -9741,7 +9729,7 @@
         <w:sz w:val="24"/>
         <w:rFonts w:ascii="Franklin Gothic Medium" w:hAnsi="Franklin Gothic Medium"/>
       </w:rPr>
-      <w:t>31</w:t>
+      <w:t>25</w:t>
     </w:r>
     <w:r>
       <w:rPr>
